--- a/lab2/отчет черновик.docx
+++ b/lab2/отчет черновик.docx
@@ -103,7 +103,21 @@
         <w:rPr>
           <w:lang w:val="en-US"/>
         </w:rPr>
-        <w:t>Specify grid spacing(X) or [ON/OFF/Snap/Major/aDaptive/Limits/Follow/Aspect] &lt;10.0000&gt;: S</w:t>
+        <w:t>Specify grid spacing(X) or [ON/OFF/Snap/Major/</w:t>
+      </w:r>
+      <w:proofErr w:type="spellStart"/>
+      <w:r>
+        <w:rPr>
+          <w:lang w:val="en-US"/>
+        </w:rPr>
+        <w:t>aDaptive</w:t>
+      </w:r>
+      <w:proofErr w:type="spellEnd"/>
+      <w:r>
+        <w:rPr>
+          <w:lang w:val="en-US"/>
+        </w:rPr>
+        <w:t>/Limits/Follow/Aspect] &lt;10.0000&gt;: S</w:t>
       </w:r>
     </w:p>
     <w:p>
@@ -129,7 +143,35 @@
         <w:rPr>
           <w:lang w:val="en-US"/>
         </w:rPr>
-        <w:t>Specify corner of window, enter a scale factor (nX or nXP), or</w:t>
+        <w:t>Specify corner of window, enter a scale factor (</w:t>
+      </w:r>
+      <w:proofErr w:type="spellStart"/>
+      <w:r>
+        <w:rPr>
+          <w:lang w:val="en-US"/>
+        </w:rPr>
+        <w:t>nX</w:t>
+      </w:r>
+      <w:proofErr w:type="spellEnd"/>
+      <w:r>
+        <w:rPr>
+          <w:lang w:val="en-US"/>
+        </w:rPr>
+        <w:t xml:space="preserve"> or </w:t>
+      </w:r>
+      <w:proofErr w:type="spellStart"/>
+      <w:r>
+        <w:rPr>
+          <w:lang w:val="en-US"/>
+        </w:rPr>
+        <w:t>nXP</w:t>
+      </w:r>
+      <w:proofErr w:type="spellEnd"/>
+      <w:r>
+        <w:rPr>
+          <w:lang w:val="en-US"/>
+        </w:rPr>
+        <w:t>), or</w:t>
       </w:r>
     </w:p>
     <w:p>
@@ -700,6 +742,7 @@
       </w:pPr>
       <w:r>
         <w:rPr>
+          <w:noProof/>
           <w:lang w:val="en-US"/>
         </w:rPr>
         <w:drawing>
@@ -775,20 +818,48 @@
         <w:rPr>
           <w:lang w:val="en-US"/>
         </w:rPr>
-        <w:t>Select objects to revolve or [MOde]: 1 found</w:t>
-      </w:r>
-    </w:p>
-    <w:p>
-      <w:pPr>
-        <w:rPr>
-          <w:lang w:val="en-US"/>
-        </w:rPr>
-      </w:pPr>
-      <w:r>
-        <w:rPr>
-          <w:lang w:val="en-US"/>
-        </w:rPr>
-        <w:t>Select objects to revolve or [MOde]:</w:t>
+        <w:t>Select objects to revolve or [</w:t>
+      </w:r>
+      <w:proofErr w:type="spellStart"/>
+      <w:r>
+        <w:rPr>
+          <w:lang w:val="en-US"/>
+        </w:rPr>
+        <w:t>MOde</w:t>
+      </w:r>
+      <w:proofErr w:type="spellEnd"/>
+      <w:r>
+        <w:rPr>
+          <w:lang w:val="en-US"/>
+        </w:rPr>
+        <w:t>]: 1 found</w:t>
+      </w:r>
+    </w:p>
+    <w:p>
+      <w:pPr>
+        <w:rPr>
+          <w:lang w:val="en-US"/>
+        </w:rPr>
+      </w:pPr>
+      <w:r>
+        <w:rPr>
+          <w:lang w:val="en-US"/>
+        </w:rPr>
+        <w:t>Select objects to revolve or [</w:t>
+      </w:r>
+      <w:proofErr w:type="spellStart"/>
+      <w:r>
+        <w:rPr>
+          <w:lang w:val="en-US"/>
+        </w:rPr>
+        <w:t>MOde</w:t>
+      </w:r>
+      <w:proofErr w:type="spellEnd"/>
+      <w:r>
+        <w:rPr>
+          <w:lang w:val="en-US"/>
+        </w:rPr>
+        <w:t>]:</w:t>
       </w:r>
     </w:p>
     <w:p>
@@ -814,17 +885,46 @@
         <w:rPr>
           <w:lang w:val="en-US"/>
         </w:rPr>
-        <w:t>Specify angle of revolution or [STart angle/Reverse/EXpression] &lt;360&gt;:</w:t>
-      </w:r>
-    </w:p>
-    <w:p>
-      <w:pPr>
-        <w:rPr>
-          <w:lang w:val="en-US"/>
-        </w:rPr>
-      </w:pPr>
-      <w:r>
-        <w:rPr>
+        <w:t>Specify angle of revolution or [</w:t>
+      </w:r>
+      <w:proofErr w:type="spellStart"/>
+      <w:r>
+        <w:rPr>
+          <w:lang w:val="en-US"/>
+        </w:rPr>
+        <w:t>STart</w:t>
+      </w:r>
+      <w:proofErr w:type="spellEnd"/>
+      <w:r>
+        <w:rPr>
+          <w:lang w:val="en-US"/>
+        </w:rPr>
+        <w:t xml:space="preserve"> angle/Reverse/</w:t>
+      </w:r>
+      <w:proofErr w:type="spellStart"/>
+      <w:r>
+        <w:rPr>
+          <w:lang w:val="en-US"/>
+        </w:rPr>
+        <w:t>EXpression</w:t>
+      </w:r>
+      <w:proofErr w:type="spellEnd"/>
+      <w:r>
+        <w:rPr>
+          <w:lang w:val="en-US"/>
+        </w:rPr>
+        <w:t>] &lt;360&gt;:</w:t>
+      </w:r>
+    </w:p>
+    <w:p>
+      <w:pPr>
+        <w:rPr>
+          <w:lang w:val="en-US"/>
+        </w:rPr>
+      </w:pPr>
+      <w:r>
+        <w:rPr>
+          <w:noProof/>
           <w:lang w:val="en-US"/>
         </w:rPr>
         <w:lastRenderedPageBreak/>
@@ -888,7 +988,21 @@
         <w:rPr>
           <w:lang w:val="en-US"/>
         </w:rPr>
-        <w:t>Current positive angle:  ANGDIR=counterclockwise  ANGBASE=0</w:t>
+        <w:t>Current positive angle:  ANGDIR=</w:t>
+      </w:r>
+      <w:proofErr w:type="gramStart"/>
+      <w:r>
+        <w:rPr>
+          <w:lang w:val="en-US"/>
+        </w:rPr>
+        <w:t>counterclockwise  ANGBASE</w:t>
+      </w:r>
+      <w:proofErr w:type="gramEnd"/>
+      <w:r>
+        <w:rPr>
+          <w:lang w:val="en-US"/>
+        </w:rPr>
+        <w:t>=0</w:t>
       </w:r>
     </w:p>
     <w:p>
@@ -940,7 +1054,49 @@
         <w:rPr>
           <w:lang w:val="en-US"/>
         </w:rPr>
-        <w:t>[Object/Last/View/Xaxis/Yaxis/Zaxis/2points]: Y</w:t>
+        <w:t>[Object/Last/View/</w:t>
+      </w:r>
+      <w:proofErr w:type="spellStart"/>
+      <w:r>
+        <w:rPr>
+          <w:lang w:val="en-US"/>
+        </w:rPr>
+        <w:t>Xaxis</w:t>
+      </w:r>
+      <w:proofErr w:type="spellEnd"/>
+      <w:r>
+        <w:rPr>
+          <w:lang w:val="en-US"/>
+        </w:rPr>
+        <w:t>/</w:t>
+      </w:r>
+      <w:proofErr w:type="spellStart"/>
+      <w:r>
+        <w:rPr>
+          <w:lang w:val="en-US"/>
+        </w:rPr>
+        <w:t>Yaxis</w:t>
+      </w:r>
+      <w:proofErr w:type="spellEnd"/>
+      <w:r>
+        <w:rPr>
+          <w:lang w:val="en-US"/>
+        </w:rPr>
+        <w:t>/</w:t>
+      </w:r>
+      <w:proofErr w:type="spellStart"/>
+      <w:r>
+        <w:rPr>
+          <w:lang w:val="en-US"/>
+        </w:rPr>
+        <w:t>Zaxis</w:t>
+      </w:r>
+      <w:proofErr w:type="spellEnd"/>
+      <w:r>
+        <w:rPr>
+          <w:lang w:val="en-US"/>
+        </w:rPr>
+        <w:t>/2points]: Y</w:t>
       </w:r>
     </w:p>
     <w:p>
@@ -977,6 +1133,7 @@
       </w:pPr>
       <w:r>
         <w:rPr>
+          <w:noProof/>
           <w:lang w:val="en-US"/>
         </w:rPr>
         <w:drawing>
@@ -1118,20 +1275,48 @@
           <w:lang w:val="en-US"/>
         </w:rPr>
         <w:lastRenderedPageBreak/>
-        <w:t>Select objects to extrude or [MOde]: 1 found</w:t>
-      </w:r>
-    </w:p>
-    <w:p>
-      <w:pPr>
-        <w:rPr>
-          <w:lang w:val="en-US"/>
-        </w:rPr>
-      </w:pPr>
-      <w:r>
-        <w:rPr>
-          <w:lang w:val="en-US"/>
-        </w:rPr>
-        <w:t>Select objects to extrude or [MOde]:</w:t>
+        <w:t>Select objects to extrude or [</w:t>
+      </w:r>
+      <w:proofErr w:type="spellStart"/>
+      <w:r>
+        <w:rPr>
+          <w:lang w:val="en-US"/>
+        </w:rPr>
+        <w:t>MOde</w:t>
+      </w:r>
+      <w:proofErr w:type="spellEnd"/>
+      <w:r>
+        <w:rPr>
+          <w:lang w:val="en-US"/>
+        </w:rPr>
+        <w:t>]: 1 found</w:t>
+      </w:r>
+    </w:p>
+    <w:p>
+      <w:pPr>
+        <w:rPr>
+          <w:lang w:val="en-US"/>
+        </w:rPr>
+      </w:pPr>
+      <w:r>
+        <w:rPr>
+          <w:lang w:val="en-US"/>
+        </w:rPr>
+        <w:t>Select objects to extrude or [</w:t>
+      </w:r>
+      <w:proofErr w:type="spellStart"/>
+      <w:r>
+        <w:rPr>
+          <w:lang w:val="en-US"/>
+        </w:rPr>
+        <w:t>MOde</w:t>
+      </w:r>
+      <w:proofErr w:type="spellEnd"/>
+      <w:r>
+        <w:rPr>
+          <w:lang w:val="en-US"/>
+        </w:rPr>
+        <w:t>]:</w:t>
       </w:r>
     </w:p>
     <w:p>
@@ -1209,7 +1394,21 @@
         <w:rPr>
           <w:lang w:val="en-US"/>
         </w:rPr>
-        <w:t>Specify displacement &lt;0.0000, 0.0000, 0.0000&gt;: 0,0,-100</w:t>
+        <w:t>Specify displacement &lt;0.0000, 0.0000, 0.0000&gt;: 0,</w:t>
+      </w:r>
+      <w:proofErr w:type="gramStart"/>
+      <w:r>
+        <w:rPr>
+          <w:lang w:val="en-US"/>
+        </w:rPr>
+        <w:t>0,-</w:t>
+      </w:r>
+      <w:proofErr w:type="gramEnd"/>
+      <w:r>
+        <w:rPr>
+          <w:lang w:val="en-US"/>
+        </w:rPr>
+        <w:t>100</w:t>
       </w:r>
     </w:p>
     <w:p>
@@ -1233,6 +1432,7 @@
       </w:pPr>
       <w:r>
         <w:rPr>
+          <w:noProof/>
           <w:lang w:val="en-US"/>
         </w:rPr>
         <w:drawing>
@@ -1326,6 +1526,9 @@
     </w:p>
     <w:p>
       <w:r>
+        <w:rPr>
+          <w:noProof/>
+        </w:rPr>
         <w:lastRenderedPageBreak/>
         <w:drawing>
           <wp:inline distT="0" distB="0" distL="0" distR="0" wp14:anchorId="08684F96" wp14:editId="1A2405B9">
@@ -1363,6 +1566,1311 @@
           </wp:inline>
         </w:drawing>
       </w:r>
+    </w:p>
+    <w:p/>
+    <w:p>
+      <w:r>
+        <w:t>Деталь 2</w:t>
+      </w:r>
+    </w:p>
+    <w:p/>
+    <w:p>
+      <w:pPr>
+        <w:rPr>
+          <w:lang w:val="en-US"/>
+        </w:rPr>
+      </w:pPr>
+      <w:r>
+        <w:rPr>
+          <w:lang w:val="en-US"/>
+        </w:rPr>
+        <w:t>Command: RECTANG</w:t>
+      </w:r>
+    </w:p>
+    <w:p>
+      <w:pPr>
+        <w:rPr>
+          <w:lang w:val="en-US"/>
+        </w:rPr>
+      </w:pPr>
+      <w:r>
+        <w:rPr>
+          <w:lang w:val="en-US"/>
+        </w:rPr>
+        <w:t>Specify first corner point or [Chamfer/Elevation/Fillet/Thickness/Width]: F</w:t>
+      </w:r>
+    </w:p>
+    <w:p>
+      <w:pPr>
+        <w:rPr>
+          <w:lang w:val="en-US"/>
+        </w:rPr>
+      </w:pPr>
+      <w:r>
+        <w:rPr>
+          <w:lang w:val="en-US"/>
+        </w:rPr>
+        <w:t>Specify fillet radius for rectangles &lt;0.0000&gt;: 20</w:t>
+      </w:r>
+    </w:p>
+    <w:p>
+      <w:pPr>
+        <w:rPr>
+          <w:lang w:val="en-US"/>
+        </w:rPr>
+      </w:pPr>
+      <w:r>
+        <w:rPr>
+          <w:lang w:val="en-US"/>
+        </w:rPr>
+        <w:t>Specify first corner point or [Chamfer/Elevation/Fillet/Thickness/Width]: 100,100</w:t>
+      </w:r>
+    </w:p>
+    <w:p>
+      <w:pPr>
+        <w:rPr>
+          <w:lang w:val="en-US"/>
+        </w:rPr>
+      </w:pPr>
+      <w:r>
+        <w:rPr>
+          <w:lang w:val="en-US"/>
+        </w:rPr>
+        <w:t>Specify other corner point or [Area/Dimensions/Rotation]: 500,300</w:t>
+      </w:r>
+    </w:p>
+    <w:p>
+      <w:pPr>
+        <w:rPr>
+          <w:lang w:val="en-US"/>
+        </w:rPr>
+      </w:pPr>
+      <w:r>
+        <w:rPr>
+          <w:lang w:val="en-US"/>
+        </w:rPr>
+        <w:t>Command: CIRCLE</w:t>
+      </w:r>
+    </w:p>
+    <w:p>
+      <w:pPr>
+        <w:rPr>
+          <w:lang w:val="en-US"/>
+        </w:rPr>
+      </w:pPr>
+      <w:r>
+        <w:rPr>
+          <w:lang w:val="en-US"/>
+        </w:rPr>
+        <w:t>Specify center point for circle or [3P/2P/</w:t>
+      </w:r>
+      <w:proofErr w:type="spellStart"/>
+      <w:r>
+        <w:rPr>
+          <w:lang w:val="en-US"/>
+        </w:rPr>
+        <w:t>Ttr</w:t>
+      </w:r>
+      <w:proofErr w:type="spellEnd"/>
+      <w:r>
+        <w:rPr>
+          <w:lang w:val="en-US"/>
+        </w:rPr>
+        <w:t xml:space="preserve"> (tan </w:t>
+      </w:r>
+      <w:proofErr w:type="spellStart"/>
+      <w:r>
+        <w:rPr>
+          <w:lang w:val="en-US"/>
+        </w:rPr>
+        <w:t>tan</w:t>
+      </w:r>
+      <w:proofErr w:type="spellEnd"/>
+      <w:r>
+        <w:rPr>
+          <w:lang w:val="en-US"/>
+        </w:rPr>
+        <w:t xml:space="preserve"> radius)]: 140,260</w:t>
+      </w:r>
+    </w:p>
+    <w:p>
+      <w:pPr>
+        <w:rPr>
+          <w:lang w:val="en-US"/>
+        </w:rPr>
+      </w:pPr>
+      <w:r>
+        <w:rPr>
+          <w:lang w:val="en-US"/>
+        </w:rPr>
+        <w:t>Specify radius of circle or [Diameter]: 10</w:t>
+      </w:r>
+    </w:p>
+    <w:p>
+      <w:pPr>
+        <w:rPr>
+          <w:lang w:val="en-US"/>
+        </w:rPr>
+      </w:pPr>
+      <w:r>
+        <w:rPr>
+          <w:lang w:val="en-US"/>
+        </w:rPr>
+        <w:t>Command: CIRCLE</w:t>
+      </w:r>
+    </w:p>
+    <w:p>
+      <w:pPr>
+        <w:rPr>
+          <w:lang w:val="en-US"/>
+        </w:rPr>
+      </w:pPr>
+      <w:r>
+        <w:rPr>
+          <w:lang w:val="en-US"/>
+        </w:rPr>
+        <w:t>Specify center point for circle or [3P/2P/</w:t>
+      </w:r>
+      <w:proofErr w:type="spellStart"/>
+      <w:r>
+        <w:rPr>
+          <w:lang w:val="en-US"/>
+        </w:rPr>
+        <w:t>Ttr</w:t>
+      </w:r>
+      <w:proofErr w:type="spellEnd"/>
+      <w:r>
+        <w:rPr>
+          <w:lang w:val="en-US"/>
+        </w:rPr>
+        <w:t xml:space="preserve"> (tan </w:t>
+      </w:r>
+      <w:proofErr w:type="spellStart"/>
+      <w:r>
+        <w:rPr>
+          <w:lang w:val="en-US"/>
+        </w:rPr>
+        <w:t>tan</w:t>
+      </w:r>
+      <w:proofErr w:type="spellEnd"/>
+      <w:r>
+        <w:rPr>
+          <w:lang w:val="en-US"/>
+        </w:rPr>
+        <w:t xml:space="preserve"> radius)]: .X</w:t>
+      </w:r>
+    </w:p>
+    <w:p>
+      <w:pPr>
+        <w:rPr>
+          <w:lang w:val="en-US"/>
+        </w:rPr>
+      </w:pPr>
+      <w:r>
+        <w:rPr>
+          <w:lang w:val="en-US"/>
+        </w:rPr>
+        <w:t>of CEN</w:t>
+      </w:r>
+    </w:p>
+    <w:p>
+      <w:pPr>
+        <w:rPr>
+          <w:lang w:val="en-US"/>
+        </w:rPr>
+      </w:pPr>
+      <w:r>
+        <w:rPr>
+          <w:lang w:val="en-US"/>
+        </w:rPr>
+        <w:t>of (need YZ)</w:t>
+      </w:r>
+      <w:proofErr w:type="gramStart"/>
+      <w:r>
+        <w:rPr>
+          <w:lang w:val="en-US"/>
+        </w:rPr>
+        <w:t>: .Y</w:t>
+      </w:r>
+      <w:proofErr w:type="gramEnd"/>
+    </w:p>
+    <w:p>
+      <w:pPr>
+        <w:rPr>
+          <w:lang w:val="en-US"/>
+        </w:rPr>
+      </w:pPr>
+      <w:r>
+        <w:rPr>
+          <w:lang w:val="en-US"/>
+        </w:rPr>
+        <w:t>of 111111,140,55555</w:t>
+      </w:r>
+    </w:p>
+    <w:p>
+      <w:pPr>
+        <w:rPr>
+          <w:lang w:val="en-US"/>
+        </w:rPr>
+      </w:pPr>
+      <w:r>
+        <w:rPr>
+          <w:lang w:val="en-US"/>
+        </w:rPr>
+        <w:t>(</w:t>
+      </w:r>
+      <w:proofErr w:type="gramStart"/>
+      <w:r>
+        <w:rPr>
+          <w:lang w:val="en-US"/>
+        </w:rPr>
+        <w:t>need</w:t>
+      </w:r>
+      <w:proofErr w:type="gramEnd"/>
+      <w:r>
+        <w:rPr>
+          <w:lang w:val="en-US"/>
+        </w:rPr>
+        <w:t xml:space="preserve"> Z): 12312,12341,0</w:t>
+      </w:r>
+    </w:p>
+    <w:p>
+      <w:pPr>
+        <w:rPr>
+          <w:lang w:val="en-US"/>
+        </w:rPr>
+      </w:pPr>
+      <w:r>
+        <w:rPr>
+          <w:lang w:val="en-US"/>
+        </w:rPr>
+        <w:t>Specify radius of circle or [Diameter] &lt;10.0000&gt;:</w:t>
+      </w:r>
+    </w:p>
+    <w:p>
+      <w:pPr>
+        <w:rPr>
+          <w:lang w:val="en-US"/>
+        </w:rPr>
+      </w:pPr>
+      <w:r>
+        <w:rPr>
+          <w:lang w:val="en-US"/>
+        </w:rPr>
+        <w:t>Command: CIRCLE</w:t>
+      </w:r>
+    </w:p>
+    <w:p>
+      <w:pPr>
+        <w:rPr>
+          <w:lang w:val="en-US"/>
+        </w:rPr>
+      </w:pPr>
+      <w:r>
+        <w:rPr>
+          <w:lang w:val="en-US"/>
+        </w:rPr>
+        <w:t>Specify center point for circle or [3P/2P/</w:t>
+      </w:r>
+      <w:proofErr w:type="spellStart"/>
+      <w:r>
+        <w:rPr>
+          <w:lang w:val="en-US"/>
+        </w:rPr>
+        <w:t>Ttr</w:t>
+      </w:r>
+      <w:proofErr w:type="spellEnd"/>
+      <w:r>
+        <w:rPr>
+          <w:lang w:val="en-US"/>
+        </w:rPr>
+        <w:t xml:space="preserve"> (tan </w:t>
+      </w:r>
+      <w:proofErr w:type="spellStart"/>
+      <w:r>
+        <w:rPr>
+          <w:lang w:val="en-US"/>
+        </w:rPr>
+        <w:t>tan</w:t>
+      </w:r>
+      <w:proofErr w:type="spellEnd"/>
+      <w:r>
+        <w:rPr>
+          <w:lang w:val="en-US"/>
+        </w:rPr>
+        <w:t xml:space="preserve"> radius)]: 460,140</w:t>
+      </w:r>
+    </w:p>
+    <w:p>
+      <w:pPr>
+        <w:rPr>
+          <w:lang w:val="en-US"/>
+        </w:rPr>
+      </w:pPr>
+      <w:r>
+        <w:rPr>
+          <w:lang w:val="en-US"/>
+        </w:rPr>
+        <w:t>Specify radius of circle or [Diameter] &lt;10.0000&gt;:</w:t>
+      </w:r>
+    </w:p>
+    <w:p>
+      <w:pPr>
+        <w:rPr>
+          <w:lang w:val="en-US"/>
+        </w:rPr>
+      </w:pPr>
+      <w:r>
+        <w:rPr>
+          <w:lang w:val="en-US"/>
+        </w:rPr>
+        <w:lastRenderedPageBreak/>
+        <w:t>Command: CIRCLE</w:t>
+      </w:r>
+    </w:p>
+    <w:p>
+      <w:pPr>
+        <w:rPr>
+          <w:lang w:val="en-US"/>
+        </w:rPr>
+      </w:pPr>
+      <w:r>
+        <w:rPr>
+          <w:lang w:val="en-US"/>
+        </w:rPr>
+        <w:t>Specify center point for circle or [3P/2P/</w:t>
+      </w:r>
+      <w:proofErr w:type="spellStart"/>
+      <w:r>
+        <w:rPr>
+          <w:lang w:val="en-US"/>
+        </w:rPr>
+        <w:t>Ttr</w:t>
+      </w:r>
+      <w:proofErr w:type="spellEnd"/>
+      <w:r>
+        <w:rPr>
+          <w:lang w:val="en-US"/>
+        </w:rPr>
+        <w:t xml:space="preserve"> (tan </w:t>
+      </w:r>
+      <w:proofErr w:type="spellStart"/>
+      <w:r>
+        <w:rPr>
+          <w:lang w:val="en-US"/>
+        </w:rPr>
+        <w:t>tan</w:t>
+      </w:r>
+      <w:proofErr w:type="spellEnd"/>
+      <w:r>
+        <w:rPr>
+          <w:lang w:val="en-US"/>
+        </w:rPr>
+        <w:t xml:space="preserve"> radius)]: .X</w:t>
+      </w:r>
+    </w:p>
+    <w:p>
+      <w:pPr>
+        <w:rPr>
+          <w:lang w:val="en-US"/>
+        </w:rPr>
+      </w:pPr>
+      <w:r>
+        <w:rPr>
+          <w:lang w:val="en-US"/>
+        </w:rPr>
+        <w:t>of CEN</w:t>
+      </w:r>
+    </w:p>
+    <w:p>
+      <w:pPr>
+        <w:rPr>
+          <w:lang w:val="en-US"/>
+        </w:rPr>
+      </w:pPr>
+      <w:r>
+        <w:rPr>
+          <w:lang w:val="en-US"/>
+        </w:rPr>
+        <w:t>of (need YZ): CEN</w:t>
+      </w:r>
+    </w:p>
+    <w:p>
+      <w:pPr>
+        <w:rPr>
+          <w:lang w:val="en-US"/>
+        </w:rPr>
+      </w:pPr>
+      <w:r>
+        <w:rPr>
+          <w:lang w:val="en-US"/>
+        </w:rPr>
+        <w:t>of</w:t>
+      </w:r>
+    </w:p>
+    <w:p>
+      <w:pPr>
+        <w:rPr>
+          <w:lang w:val="en-US"/>
+        </w:rPr>
+      </w:pPr>
+      <w:r>
+        <w:rPr>
+          <w:lang w:val="en-US"/>
+        </w:rPr>
+        <w:t>Specify radius of circle or [Diameter] &lt;10.0000&gt;:</w:t>
+      </w:r>
+    </w:p>
+    <w:p>
+      <w:pPr>
+        <w:rPr>
+          <w:lang w:val="en-US"/>
+        </w:rPr>
+      </w:pPr>
+      <w:r>
+        <w:rPr>
+          <w:lang w:val="en-US"/>
+        </w:rPr>
+        <w:t>Command: REGION</w:t>
+      </w:r>
+    </w:p>
+    <w:p>
+      <w:pPr>
+        <w:rPr>
+          <w:lang w:val="en-US"/>
+        </w:rPr>
+      </w:pPr>
+      <w:r>
+        <w:rPr>
+          <w:lang w:val="en-US"/>
+        </w:rPr>
+        <w:t xml:space="preserve">Crossing </w:t>
+      </w:r>
+      <w:proofErr w:type="gramStart"/>
+      <w:r>
+        <w:rPr>
+          <w:lang w:val="en-US"/>
+        </w:rPr>
+        <w:t>Lasso  Press</w:t>
+      </w:r>
+      <w:proofErr w:type="gramEnd"/>
+      <w:r>
+        <w:rPr>
+          <w:lang w:val="en-US"/>
+        </w:rPr>
+        <w:t xml:space="preserve"> Spacebar to cycle options5 found</w:t>
+      </w:r>
+    </w:p>
+    <w:p>
+      <w:pPr>
+        <w:rPr>
+          <w:lang w:val="en-US"/>
+        </w:rPr>
+      </w:pPr>
+      <w:r>
+        <w:rPr>
+          <w:lang w:val="en-US"/>
+        </w:rPr>
+        <w:t>Select objects:</w:t>
+      </w:r>
+    </w:p>
+    <w:p>
+      <w:pPr>
+        <w:rPr>
+          <w:lang w:val="en-US"/>
+        </w:rPr>
+      </w:pPr>
+      <w:r>
+        <w:rPr>
+          <w:lang w:val="en-US"/>
+        </w:rPr>
+        <w:t>5 loops extracted.</w:t>
+      </w:r>
+    </w:p>
+    <w:p>
+      <w:pPr>
+        <w:rPr>
+          <w:lang w:val="en-US"/>
+        </w:rPr>
+      </w:pPr>
+      <w:r>
+        <w:rPr>
+          <w:lang w:val="en-US"/>
+        </w:rPr>
+        <w:t>5 Regions created.</w:t>
+      </w:r>
+    </w:p>
+    <w:p>
+      <w:pPr>
+        <w:rPr>
+          <w:lang w:val="en-US"/>
+        </w:rPr>
+      </w:pPr>
+      <w:r>
+        <w:rPr>
+          <w:lang w:val="en-US"/>
+        </w:rPr>
+        <w:t>Command: SUBTRACT</w:t>
+      </w:r>
+    </w:p>
+    <w:p>
+      <w:pPr>
+        <w:rPr>
+          <w:lang w:val="en-US"/>
+        </w:rPr>
+      </w:pPr>
+      <w:r>
+        <w:rPr>
+          <w:lang w:val="en-US"/>
+        </w:rPr>
+        <w:t>Select solids, surfaces, and regions to subtract from</w:t>
+      </w:r>
+      <w:proofErr w:type="gramStart"/>
+      <w:r>
+        <w:rPr>
+          <w:lang w:val="en-US"/>
+        </w:rPr>
+        <w:t xml:space="preserve"> ..</w:t>
+      </w:r>
+      <w:proofErr w:type="gramEnd"/>
+    </w:p>
+    <w:p>
+      <w:pPr>
+        <w:rPr>
+          <w:lang w:val="en-US"/>
+        </w:rPr>
+      </w:pPr>
+      <w:r>
+        <w:rPr>
+          <w:lang w:val="en-US"/>
+        </w:rPr>
+        <w:t>Select objects: 1 found</w:t>
+      </w:r>
+    </w:p>
+    <w:p>
+      <w:pPr>
+        <w:rPr>
+          <w:lang w:val="en-US"/>
+        </w:rPr>
+      </w:pPr>
+      <w:r>
+        <w:rPr>
+          <w:lang w:val="en-US"/>
+        </w:rPr>
+        <w:t>Select objects:</w:t>
+      </w:r>
+    </w:p>
+    <w:p>
+      <w:pPr>
+        <w:rPr>
+          <w:lang w:val="en-US"/>
+        </w:rPr>
+      </w:pPr>
+      <w:r>
+        <w:rPr>
+          <w:lang w:val="en-US"/>
+        </w:rPr>
+        <w:t>Select solids, surfaces, and regions to subtract</w:t>
+      </w:r>
+      <w:proofErr w:type="gramStart"/>
+      <w:r>
+        <w:rPr>
+          <w:lang w:val="en-US"/>
+        </w:rPr>
+        <w:t xml:space="preserve"> ..</w:t>
+      </w:r>
+      <w:proofErr w:type="gramEnd"/>
+    </w:p>
+    <w:p>
+      <w:pPr>
+        <w:rPr>
+          <w:lang w:val="en-US"/>
+        </w:rPr>
+      </w:pPr>
+      <w:r>
+        <w:rPr>
+          <w:lang w:val="en-US"/>
+        </w:rPr>
+        <w:t xml:space="preserve">Crossing </w:t>
+      </w:r>
+      <w:proofErr w:type="gramStart"/>
+      <w:r>
+        <w:rPr>
+          <w:lang w:val="en-US"/>
+        </w:rPr>
+        <w:t>Lasso  Press</w:t>
+      </w:r>
+      <w:proofErr w:type="gramEnd"/>
+      <w:r>
+        <w:rPr>
+          <w:lang w:val="en-US"/>
+        </w:rPr>
+        <w:t xml:space="preserve"> Spacebar to cycle options4 found</w:t>
+      </w:r>
+    </w:p>
+    <w:p>
+      <w:pPr>
+        <w:rPr>
+          <w:lang w:val="en-US"/>
+        </w:rPr>
+      </w:pPr>
+      <w:r>
+        <w:rPr>
+          <w:lang w:val="en-US"/>
+        </w:rPr>
+        <w:t>Select objects:</w:t>
+      </w:r>
+    </w:p>
+    <w:p>
+      <w:pPr>
+        <w:rPr>
+          <w:lang w:val="en-US"/>
+        </w:rPr>
+      </w:pPr>
+      <w:r>
+        <w:rPr>
+          <w:lang w:val="en-US"/>
+        </w:rPr>
+        <w:drawing>
+          <wp:inline distT="0" distB="0" distL="0" distR="0" wp14:anchorId="345C58CA" wp14:editId="3913FE26">
+            <wp:extent cx="6645910" cy="3630930"/>
+            <wp:effectExtent l="0" t="0" r="2540" b="7620"/>
+            <wp:docPr id="6" name="Рисунок 6"/>
+            <wp:cNvGraphicFramePr>
+              <a:graphicFrameLocks xmlns:a="http://schemas.openxmlformats.org/drawingml/2006/main" noChangeAspect="1"/>
+            </wp:cNvGraphicFramePr>
+            <a:graphic xmlns:a="http://schemas.openxmlformats.org/drawingml/2006/main">
+              <a:graphicData uri="http://schemas.openxmlformats.org/drawingml/2006/picture">
+                <pic:pic xmlns:pic="http://schemas.openxmlformats.org/drawingml/2006/picture">
+                  <pic:nvPicPr>
+                    <pic:cNvPr id="1" name=""/>
+                    <pic:cNvPicPr/>
+                  </pic:nvPicPr>
+                  <pic:blipFill>
+                    <a:blip r:embed="rId9"/>
+                    <a:stretch>
+                      <a:fillRect/>
+                    </a:stretch>
+                  </pic:blipFill>
+                  <pic:spPr>
+                    <a:xfrm>
+                      <a:off x="0" y="0"/>
+                      <a:ext cx="6645910" cy="3630930"/>
+                    </a:xfrm>
+                    <a:prstGeom prst="rect">
+                      <a:avLst/>
+                    </a:prstGeom>
+                  </pic:spPr>
+                </pic:pic>
+              </a:graphicData>
+            </a:graphic>
+          </wp:inline>
+        </w:drawing>
+      </w:r>
+    </w:p>
+    <w:p>
+      <w:pPr>
+        <w:rPr>
+          <w:lang w:val="en-US"/>
+        </w:rPr>
+      </w:pPr>
+      <w:r>
+        <w:rPr>
+          <w:lang w:val="en-US"/>
+        </w:rPr>
+        <w:t>Command: EXTRUDE</w:t>
+      </w:r>
+    </w:p>
+    <w:p>
+      <w:pPr>
+        <w:rPr>
+          <w:lang w:val="en-US"/>
+        </w:rPr>
+      </w:pPr>
+      <w:r>
+        <w:rPr>
+          <w:lang w:val="en-US"/>
+        </w:rPr>
+        <w:t>Current wire frame density:  ISOLINES=4, Closed profiles creation mode = Solid</w:t>
+      </w:r>
+    </w:p>
+    <w:p>
+      <w:pPr>
+        <w:rPr>
+          <w:lang w:val="en-US"/>
+        </w:rPr>
+      </w:pPr>
+      <w:r>
+        <w:rPr>
+          <w:lang w:val="en-US"/>
+        </w:rPr>
+        <w:t>Select objects to extrude or [</w:t>
+      </w:r>
+      <w:proofErr w:type="spellStart"/>
+      <w:r>
+        <w:rPr>
+          <w:lang w:val="en-US"/>
+        </w:rPr>
+        <w:t>MOde</w:t>
+      </w:r>
+      <w:proofErr w:type="spellEnd"/>
+      <w:r>
+        <w:rPr>
+          <w:lang w:val="en-US"/>
+        </w:rPr>
+        <w:t>]: 1 found</w:t>
+      </w:r>
+    </w:p>
+    <w:p>
+      <w:pPr>
+        <w:rPr>
+          <w:lang w:val="en-US"/>
+        </w:rPr>
+      </w:pPr>
+      <w:r>
+        <w:rPr>
+          <w:lang w:val="en-US"/>
+        </w:rPr>
+        <w:lastRenderedPageBreak/>
+        <w:t>Select objects to extrude or [</w:t>
+      </w:r>
+      <w:proofErr w:type="spellStart"/>
+      <w:r>
+        <w:rPr>
+          <w:lang w:val="en-US"/>
+        </w:rPr>
+        <w:t>MOde</w:t>
+      </w:r>
+      <w:proofErr w:type="spellEnd"/>
+      <w:r>
+        <w:rPr>
+          <w:lang w:val="en-US"/>
+        </w:rPr>
+        <w:t>]:</w:t>
+      </w:r>
+    </w:p>
+    <w:p>
+      <w:pPr>
+        <w:rPr>
+          <w:lang w:val="en-US"/>
+        </w:rPr>
+      </w:pPr>
+      <w:r>
+        <w:rPr>
+          <w:lang w:val="en-US"/>
+        </w:rPr>
+        <w:t>Specify height of extrusion or [Direction/Path/Taper angle/Expression]: 30</w:t>
+      </w:r>
+    </w:p>
+    <w:p>
+      <w:pPr>
+        <w:rPr>
+          <w:lang w:val="en-US"/>
+        </w:rPr>
+      </w:pPr>
+      <w:r>
+        <w:rPr>
+          <w:lang w:val="en-US"/>
+        </w:rPr>
+        <w:drawing>
+          <wp:inline distT="0" distB="0" distL="0" distR="0" wp14:anchorId="0F60E9D3" wp14:editId="13F6EF57">
+            <wp:extent cx="6639852" cy="3753374"/>
+            <wp:effectExtent l="0" t="0" r="8890" b="0"/>
+            <wp:docPr id="7" name="Рисунок 7"/>
+            <wp:cNvGraphicFramePr>
+              <a:graphicFrameLocks xmlns:a="http://schemas.openxmlformats.org/drawingml/2006/main" noChangeAspect="1"/>
+            </wp:cNvGraphicFramePr>
+            <a:graphic xmlns:a="http://schemas.openxmlformats.org/drawingml/2006/main">
+              <a:graphicData uri="http://schemas.openxmlformats.org/drawingml/2006/picture">
+                <pic:pic xmlns:pic="http://schemas.openxmlformats.org/drawingml/2006/picture">
+                  <pic:nvPicPr>
+                    <pic:cNvPr id="1" name=""/>
+                    <pic:cNvPicPr/>
+                  </pic:nvPicPr>
+                  <pic:blipFill>
+                    <a:blip r:embed="rId10"/>
+                    <a:stretch>
+                      <a:fillRect/>
+                    </a:stretch>
+                  </pic:blipFill>
+                  <pic:spPr>
+                    <a:xfrm>
+                      <a:off x="0" y="0"/>
+                      <a:ext cx="6639852" cy="3753374"/>
+                    </a:xfrm>
+                    <a:prstGeom prst="rect">
+                      <a:avLst/>
+                    </a:prstGeom>
+                  </pic:spPr>
+                </pic:pic>
+              </a:graphicData>
+            </a:graphic>
+          </wp:inline>
+        </w:drawing>
+      </w:r>
+    </w:p>
+    <w:p>
+      <w:pPr>
+        <w:rPr>
+          <w:lang w:val="en-US"/>
+        </w:rPr>
+      </w:pPr>
+      <w:r>
+        <w:rPr>
+          <w:lang w:val="en-US"/>
+        </w:rPr>
+        <w:t>Command: CONE</w:t>
+      </w:r>
+    </w:p>
+    <w:p>
+      <w:pPr>
+        <w:rPr>
+          <w:lang w:val="en-US"/>
+        </w:rPr>
+      </w:pPr>
+      <w:r>
+        <w:rPr>
+          <w:lang w:val="en-US"/>
+        </w:rPr>
+        <w:t>Specify center point of base or [3P/2P/</w:t>
+      </w:r>
+      <w:proofErr w:type="spellStart"/>
+      <w:r>
+        <w:rPr>
+          <w:lang w:val="en-US"/>
+        </w:rPr>
+        <w:t>Ttr</w:t>
+      </w:r>
+      <w:proofErr w:type="spellEnd"/>
+      <w:r>
+        <w:rPr>
+          <w:lang w:val="en-US"/>
+        </w:rPr>
+        <w:t>/Elliptical]: CEN</w:t>
+      </w:r>
+    </w:p>
+    <w:p>
+      <w:pPr>
+        <w:rPr>
+          <w:lang w:val="en-US"/>
+        </w:rPr>
+      </w:pPr>
+      <w:r>
+        <w:rPr>
+          <w:lang w:val="en-US"/>
+        </w:rPr>
+        <w:t>of</w:t>
+      </w:r>
+    </w:p>
+    <w:p>
+      <w:pPr>
+        <w:rPr>
+          <w:lang w:val="en-US"/>
+        </w:rPr>
+      </w:pPr>
+      <w:r>
+        <w:rPr>
+          <w:lang w:val="en-US"/>
+        </w:rPr>
+        <w:t>Specify base radius or [Diameter] &lt;15.0000&gt;: 15</w:t>
+      </w:r>
+    </w:p>
+    <w:p>
+      <w:pPr>
+        <w:rPr>
+          <w:lang w:val="en-US"/>
+        </w:rPr>
+      </w:pPr>
+      <w:r>
+        <w:rPr>
+          <w:lang w:val="en-US"/>
+        </w:rPr>
+        <w:t>Specify height or [2Point/Axis endpoint/Top radius] &lt;-15.0000&gt;: -15</w:t>
+      </w:r>
+    </w:p>
+    <w:p>
+      <w:pPr>
+        <w:rPr>
+          <w:lang w:val="en-US"/>
+        </w:rPr>
+      </w:pPr>
+      <w:r>
+        <w:rPr>
+          <w:lang w:val="en-US"/>
+        </w:rPr>
+        <w:t>Command: COPY</w:t>
+      </w:r>
+    </w:p>
+    <w:p>
+      <w:pPr>
+        <w:rPr>
+          <w:lang w:val="en-US"/>
+        </w:rPr>
+      </w:pPr>
+      <w:r>
+        <w:rPr>
+          <w:lang w:val="en-US"/>
+        </w:rPr>
+        <w:t>Select objects: 1 found</w:t>
+      </w:r>
+    </w:p>
+    <w:p>
+      <w:pPr>
+        <w:rPr>
+          <w:lang w:val="en-US"/>
+        </w:rPr>
+      </w:pPr>
+      <w:r>
+        <w:rPr>
+          <w:lang w:val="en-US"/>
+        </w:rPr>
+        <w:t>Select objects:</w:t>
+      </w:r>
+    </w:p>
+    <w:p>
+      <w:pPr>
+        <w:rPr>
+          <w:lang w:val="en-US"/>
+        </w:rPr>
+      </w:pPr>
+      <w:r>
+        <w:rPr>
+          <w:lang w:val="en-US"/>
+        </w:rPr>
+        <w:t>Current settings:  Copy mode = Multiple</w:t>
+      </w:r>
+    </w:p>
+    <w:p>
+      <w:pPr>
+        <w:rPr>
+          <w:lang w:val="en-US"/>
+        </w:rPr>
+      </w:pPr>
+      <w:r>
+        <w:rPr>
+          <w:lang w:val="en-US"/>
+        </w:rPr>
+        <w:t>Specify base point or [Displacement/</w:t>
+      </w:r>
+      <w:proofErr w:type="spellStart"/>
+      <w:r>
+        <w:rPr>
+          <w:lang w:val="en-US"/>
+        </w:rPr>
+        <w:t>mOde</w:t>
+      </w:r>
+      <w:proofErr w:type="spellEnd"/>
+      <w:r>
+        <w:rPr>
+          <w:lang w:val="en-US"/>
+        </w:rPr>
+        <w:t>] &lt;Displacement&gt;: CEN</w:t>
+      </w:r>
+    </w:p>
+    <w:p>
+      <w:pPr>
+        <w:rPr>
+          <w:lang w:val="en-US"/>
+        </w:rPr>
+      </w:pPr>
+      <w:r>
+        <w:rPr>
+          <w:lang w:val="en-US"/>
+        </w:rPr>
+        <w:t>of</w:t>
+      </w:r>
+    </w:p>
+    <w:p>
+      <w:pPr>
+        <w:rPr>
+          <w:lang w:val="en-US"/>
+        </w:rPr>
+      </w:pPr>
+      <w:r>
+        <w:rPr>
+          <w:lang w:val="en-US"/>
+        </w:rPr>
+        <w:t>Specify second point or [Array] &lt;use first point as displacement&gt;: CEN</w:t>
+      </w:r>
+    </w:p>
+    <w:p>
+      <w:pPr>
+        <w:rPr>
+          <w:lang w:val="en-US"/>
+        </w:rPr>
+      </w:pPr>
+      <w:r>
+        <w:rPr>
+          <w:lang w:val="en-US"/>
+        </w:rPr>
+        <w:t>of</w:t>
+      </w:r>
+    </w:p>
+    <w:p>
+      <w:pPr>
+        <w:rPr>
+          <w:lang w:val="en-US"/>
+        </w:rPr>
+      </w:pPr>
+      <w:r>
+        <w:rPr>
+          <w:lang w:val="en-US"/>
+        </w:rPr>
+        <w:t>Specify second point or [Array/Exit/Undo] &lt;Exit&gt;: CEN</w:t>
+      </w:r>
+    </w:p>
+    <w:p>
+      <w:pPr>
+        <w:rPr>
+          <w:lang w:val="en-US"/>
+        </w:rPr>
+      </w:pPr>
+      <w:r>
+        <w:rPr>
+          <w:lang w:val="en-US"/>
+        </w:rPr>
+        <w:t>of</w:t>
+      </w:r>
+    </w:p>
+    <w:p>
+      <w:pPr>
+        <w:rPr>
+          <w:lang w:val="en-US"/>
+        </w:rPr>
+      </w:pPr>
+      <w:r>
+        <w:rPr>
+          <w:lang w:val="en-US"/>
+        </w:rPr>
+        <w:t>Specify second point or [Array/Exit/Undo] &lt;Exit&gt;: CEN</w:t>
+      </w:r>
+    </w:p>
+    <w:p>
+      <w:pPr>
+        <w:rPr>
+          <w:lang w:val="en-US"/>
+        </w:rPr>
+      </w:pPr>
+      <w:r>
+        <w:rPr>
+          <w:lang w:val="en-US"/>
+        </w:rPr>
+        <w:t>of</w:t>
+      </w:r>
+    </w:p>
+    <w:p>
+      <w:pPr>
+        <w:rPr>
+          <w:lang w:val="en-US"/>
+        </w:rPr>
+      </w:pPr>
+      <w:r>
+        <w:rPr>
+          <w:lang w:val="en-US"/>
+        </w:rPr>
+        <w:t>Specify second point or [Array/Exit/Undo] &lt;Exit&gt;:</w:t>
+      </w:r>
+    </w:p>
+    <w:p>
+      <w:pPr>
+        <w:rPr>
+          <w:lang w:val="en-US"/>
+        </w:rPr>
+      </w:pPr>
+      <w:r>
+        <w:rPr>
+          <w:lang w:val="en-US"/>
+        </w:rPr>
+        <w:t>Command: SUBTRACT</w:t>
+      </w:r>
+    </w:p>
+    <w:p>
+      <w:pPr>
+        <w:rPr>
+          <w:lang w:val="en-US"/>
+        </w:rPr>
+      </w:pPr>
+      <w:r>
+        <w:rPr>
+          <w:lang w:val="en-US"/>
+        </w:rPr>
+        <w:lastRenderedPageBreak/>
+        <w:t>Select solids, surfaces, and regions to subtract from</w:t>
+      </w:r>
+      <w:proofErr w:type="gramStart"/>
+      <w:r>
+        <w:rPr>
+          <w:lang w:val="en-US"/>
+        </w:rPr>
+        <w:t xml:space="preserve"> ..</w:t>
+      </w:r>
+      <w:proofErr w:type="gramEnd"/>
+    </w:p>
+    <w:p>
+      <w:pPr>
+        <w:rPr>
+          <w:lang w:val="en-US"/>
+        </w:rPr>
+      </w:pPr>
+      <w:r>
+        <w:rPr>
+          <w:lang w:val="en-US"/>
+        </w:rPr>
+        <w:t>Select objects: 1 found</w:t>
+      </w:r>
+    </w:p>
+    <w:p>
+      <w:pPr>
+        <w:rPr>
+          <w:lang w:val="en-US"/>
+        </w:rPr>
+      </w:pPr>
+      <w:r>
+        <w:rPr>
+          <w:lang w:val="en-US"/>
+        </w:rPr>
+        <w:t>Select objects:</w:t>
+      </w:r>
+    </w:p>
+    <w:p>
+      <w:pPr>
+        <w:rPr>
+          <w:lang w:val="en-US"/>
+        </w:rPr>
+      </w:pPr>
+      <w:r>
+        <w:rPr>
+          <w:lang w:val="en-US"/>
+        </w:rPr>
+        <w:t>Select solids, surfaces, and regions to subtract</w:t>
+      </w:r>
+      <w:proofErr w:type="gramStart"/>
+      <w:r>
+        <w:rPr>
+          <w:lang w:val="en-US"/>
+        </w:rPr>
+        <w:t xml:space="preserve"> ..</w:t>
+      </w:r>
+      <w:proofErr w:type="gramEnd"/>
+    </w:p>
+    <w:p>
+      <w:pPr>
+        <w:rPr>
+          <w:lang w:val="en-US"/>
+        </w:rPr>
+      </w:pPr>
+      <w:r>
+        <w:rPr>
+          <w:lang w:val="en-US"/>
+        </w:rPr>
+        <w:t>Select objects: 1 found</w:t>
+      </w:r>
+    </w:p>
+    <w:p>
+      <w:pPr>
+        <w:rPr>
+          <w:lang w:val="en-US"/>
+        </w:rPr>
+      </w:pPr>
+      <w:r>
+        <w:rPr>
+          <w:lang w:val="en-US"/>
+        </w:rPr>
+        <w:t>Select objects: 1 found, 2 total</w:t>
+      </w:r>
+    </w:p>
+    <w:p>
+      <w:pPr>
+        <w:rPr>
+          <w:lang w:val="en-US"/>
+        </w:rPr>
+      </w:pPr>
+      <w:r>
+        <w:rPr>
+          <w:lang w:val="en-US"/>
+        </w:rPr>
+        <w:t>Select objects: 1 found, 3 total</w:t>
+      </w:r>
+    </w:p>
+    <w:p>
+      <w:pPr>
+        <w:rPr>
+          <w:lang w:val="en-US"/>
+        </w:rPr>
+      </w:pPr>
+      <w:r>
+        <w:rPr>
+          <w:lang w:val="en-US"/>
+        </w:rPr>
+        <w:t>Select objects: 1 found, 4 total</w:t>
+      </w:r>
+    </w:p>
+    <w:p>
+      <w:pPr>
+        <w:rPr>
+          <w:lang w:val="en-US"/>
+        </w:rPr>
+      </w:pPr>
+      <w:r>
+        <w:rPr>
+          <w:lang w:val="en-US"/>
+        </w:rPr>
+        <w:t>Select objects:</w:t>
+      </w:r>
+    </w:p>
+    <w:p>
+      <w:pPr>
+        <w:rPr>
+          <w:lang w:val="en-US"/>
+        </w:rPr>
+      </w:pPr>
+      <w:r>
+        <w:rPr>
+          <w:lang w:val="en-US"/>
+        </w:rPr>
+        <w:drawing>
+          <wp:inline distT="0" distB="0" distL="0" distR="0" wp14:anchorId="35ED37DD" wp14:editId="6EE8D91F">
+            <wp:extent cx="6645910" cy="3423920"/>
+            <wp:effectExtent l="0" t="0" r="2540" b="5080"/>
+            <wp:docPr id="8" name="Рисунок 8"/>
+            <wp:cNvGraphicFramePr>
+              <a:graphicFrameLocks xmlns:a="http://schemas.openxmlformats.org/drawingml/2006/main" noChangeAspect="1"/>
+            </wp:cNvGraphicFramePr>
+            <a:graphic xmlns:a="http://schemas.openxmlformats.org/drawingml/2006/main">
+              <a:graphicData uri="http://schemas.openxmlformats.org/drawingml/2006/picture">
+                <pic:pic xmlns:pic="http://schemas.openxmlformats.org/drawingml/2006/picture">
+                  <pic:nvPicPr>
+                    <pic:cNvPr id="1" name=""/>
+                    <pic:cNvPicPr/>
+                  </pic:nvPicPr>
+                  <pic:blipFill>
+                    <a:blip r:embed="rId11"/>
+                    <a:stretch>
+                      <a:fillRect/>
+                    </a:stretch>
+                  </pic:blipFill>
+                  <pic:spPr>
+                    <a:xfrm>
+                      <a:off x="0" y="0"/>
+                      <a:ext cx="6645910" cy="3423920"/>
+                    </a:xfrm>
+                    <a:prstGeom prst="rect">
+                      <a:avLst/>
+                    </a:prstGeom>
+                  </pic:spPr>
+                </pic:pic>
+              </a:graphicData>
+            </a:graphic>
+          </wp:inline>
+        </w:drawing>
+      </w:r>
+    </w:p>
+    <w:p>
+      <w:pPr>
+        <w:rPr>
+          <w:lang w:val="en-US"/>
+        </w:rPr>
+      </w:pPr>
     </w:p>
     <w:sectPr>
       <w:pgSz w:w="11906" w:h="16838"/>

--- a/lab2/отчет черновик.docx
+++ b/lab2/отчет черновик.docx
@@ -5,11 +5,47 @@
     <w:p>
       <w:pPr>
         <w:rPr>
-          <w:lang w:val="en-US"/>
-        </w:rPr>
-      </w:pPr>
-      <w:r>
-        <w:rPr>
+          <w:rFonts w:ascii="Times New Roman" w:hAnsi="Times New Roman" w:cs="Times New Roman"/>
+          <w:b/>
+          <w:bCs/>
+          <w:sz w:val="28"/>
+          <w:szCs w:val="28"/>
+        </w:rPr>
+      </w:pPr>
+      <w:r>
+        <w:rPr>
+          <w:rFonts w:ascii="Times New Roman" w:hAnsi="Times New Roman" w:cs="Times New Roman"/>
+          <w:b/>
+          <w:bCs/>
+          <w:sz w:val="28"/>
+          <w:szCs w:val="28"/>
+        </w:rPr>
+        <w:t>Деталь 1</w:t>
+      </w:r>
+    </w:p>
+    <w:p>
+      <w:pPr>
+        <w:rPr>
+          <w:rFonts w:ascii="Times New Roman" w:hAnsi="Times New Roman" w:cs="Times New Roman"/>
+          <w:sz w:val="28"/>
+          <w:szCs w:val="28"/>
+        </w:rPr>
+      </w:pPr>
+    </w:p>
+    <w:p>
+      <w:pPr>
+        <w:rPr>
+          <w:rFonts w:ascii="Times New Roman" w:hAnsi="Times New Roman" w:cs="Times New Roman"/>
+          <w:sz w:val="20"/>
+          <w:szCs w:val="20"/>
+          <w:lang w:val="en-US"/>
+        </w:rPr>
+      </w:pPr>
+      <w:r>
+        <w:rPr>
+          <w:rFonts w:ascii="Times New Roman" w:hAnsi="Times New Roman" w:cs="Times New Roman"/>
+          <w:sz w:val="20"/>
+          <w:szCs w:val="20"/>
           <w:lang w:val="en-US"/>
         </w:rPr>
         <w:t>Command: LIMITS</w:t>
@@ -18,11 +54,17 @@
     <w:p>
       <w:pPr>
         <w:rPr>
-          <w:lang w:val="en-US"/>
-        </w:rPr>
-      </w:pPr>
-      <w:r>
-        <w:rPr>
+          <w:rFonts w:ascii="Times New Roman" w:hAnsi="Times New Roman" w:cs="Times New Roman"/>
+          <w:sz w:val="20"/>
+          <w:szCs w:val="20"/>
+          <w:lang w:val="en-US"/>
+        </w:rPr>
+      </w:pPr>
+      <w:r>
+        <w:rPr>
+          <w:rFonts w:ascii="Times New Roman" w:hAnsi="Times New Roman" w:cs="Times New Roman"/>
+          <w:sz w:val="20"/>
+          <w:szCs w:val="20"/>
           <w:lang w:val="en-US"/>
         </w:rPr>
         <w:t>Reset Model space limits:</w:t>
@@ -31,11 +73,17 @@
     <w:p>
       <w:pPr>
         <w:rPr>
-          <w:lang w:val="en-US"/>
-        </w:rPr>
-      </w:pPr>
-      <w:r>
-        <w:rPr>
+          <w:rFonts w:ascii="Times New Roman" w:hAnsi="Times New Roman" w:cs="Times New Roman"/>
+          <w:sz w:val="20"/>
+          <w:szCs w:val="20"/>
+          <w:lang w:val="en-US"/>
+        </w:rPr>
+      </w:pPr>
+      <w:r>
+        <w:rPr>
+          <w:rFonts w:ascii="Times New Roman" w:hAnsi="Times New Roman" w:cs="Times New Roman"/>
+          <w:sz w:val="20"/>
+          <w:szCs w:val="20"/>
           <w:lang w:val="en-US"/>
         </w:rPr>
         <w:t>Specify lower left corner or [ON/OFF] &lt;0.0000,0.0000&gt;: -85,0</w:t>
@@ -44,11 +92,17 @@
     <w:p>
       <w:pPr>
         <w:rPr>
-          <w:lang w:val="en-US"/>
-        </w:rPr>
-      </w:pPr>
-      <w:r>
-        <w:rPr>
+          <w:rFonts w:ascii="Times New Roman" w:hAnsi="Times New Roman" w:cs="Times New Roman"/>
+          <w:sz w:val="20"/>
+          <w:szCs w:val="20"/>
+          <w:lang w:val="en-US"/>
+        </w:rPr>
+      </w:pPr>
+      <w:r>
+        <w:rPr>
+          <w:rFonts w:ascii="Times New Roman" w:hAnsi="Times New Roman" w:cs="Times New Roman"/>
+          <w:sz w:val="20"/>
+          <w:szCs w:val="20"/>
           <w:lang w:val="en-US"/>
         </w:rPr>
         <w:t>Specify upper right corner &lt;420.0000,297.0000&gt;: 80,35</w:t>
@@ -57,11 +111,17 @@
     <w:p>
       <w:pPr>
         <w:rPr>
-          <w:lang w:val="en-US"/>
-        </w:rPr>
-      </w:pPr>
-      <w:r>
-        <w:rPr>
+          <w:rFonts w:ascii="Times New Roman" w:hAnsi="Times New Roman" w:cs="Times New Roman"/>
+          <w:sz w:val="20"/>
+          <w:szCs w:val="20"/>
+          <w:lang w:val="en-US"/>
+        </w:rPr>
+      </w:pPr>
+      <w:r>
+        <w:rPr>
+          <w:rFonts w:ascii="Times New Roman" w:hAnsi="Times New Roman" w:cs="Times New Roman"/>
+          <w:sz w:val="20"/>
+          <w:szCs w:val="20"/>
           <w:lang w:val="en-US"/>
         </w:rPr>
         <w:t>Command: SNAP</w:t>
@@ -70,11 +130,17 @@
     <w:p>
       <w:pPr>
         <w:rPr>
-          <w:lang w:val="en-US"/>
-        </w:rPr>
-      </w:pPr>
-      <w:r>
-        <w:rPr>
+          <w:rFonts w:ascii="Times New Roman" w:hAnsi="Times New Roman" w:cs="Times New Roman"/>
+          <w:sz w:val="20"/>
+          <w:szCs w:val="20"/>
+          <w:lang w:val="en-US"/>
+        </w:rPr>
+      </w:pPr>
+      <w:r>
+        <w:rPr>
+          <w:rFonts w:ascii="Times New Roman" w:hAnsi="Times New Roman" w:cs="Times New Roman"/>
+          <w:sz w:val="20"/>
+          <w:szCs w:val="20"/>
           <w:lang w:val="en-US"/>
         </w:rPr>
         <w:t>Specify snap spacing or [ON/OFF/Aspect/Legacy/Style/Type] &lt;10.0000&gt;: 5</w:t>
@@ -83,11 +149,17 @@
     <w:p>
       <w:pPr>
         <w:rPr>
-          <w:lang w:val="en-US"/>
-        </w:rPr>
-      </w:pPr>
-      <w:r>
-        <w:rPr>
+          <w:rFonts w:ascii="Times New Roman" w:hAnsi="Times New Roman" w:cs="Times New Roman"/>
+          <w:sz w:val="20"/>
+          <w:szCs w:val="20"/>
+          <w:lang w:val="en-US"/>
+        </w:rPr>
+      </w:pPr>
+      <w:r>
+        <w:rPr>
+          <w:rFonts w:ascii="Times New Roman" w:hAnsi="Times New Roman" w:cs="Times New Roman"/>
+          <w:sz w:val="20"/>
+          <w:szCs w:val="20"/>
           <w:lang w:val="en-US"/>
         </w:rPr>
         <w:t>Command: GRID</w:t>
@@ -96,11 +168,17 @@
     <w:p>
       <w:pPr>
         <w:rPr>
-          <w:lang w:val="en-US"/>
-        </w:rPr>
-      </w:pPr>
-      <w:r>
-        <w:rPr>
+          <w:rFonts w:ascii="Times New Roman" w:hAnsi="Times New Roman" w:cs="Times New Roman"/>
+          <w:sz w:val="20"/>
+          <w:szCs w:val="20"/>
+          <w:lang w:val="en-US"/>
+        </w:rPr>
+      </w:pPr>
+      <w:r>
+        <w:rPr>
+          <w:rFonts w:ascii="Times New Roman" w:hAnsi="Times New Roman" w:cs="Times New Roman"/>
+          <w:sz w:val="20"/>
+          <w:szCs w:val="20"/>
           <w:lang w:val="en-US"/>
         </w:rPr>
         <w:t>Specify grid spacing(X) or [ON/OFF/Snap/Major/</w:t>
@@ -108,6 +186,9 @@
       <w:proofErr w:type="spellStart"/>
       <w:r>
         <w:rPr>
+          <w:rFonts w:ascii="Times New Roman" w:hAnsi="Times New Roman" w:cs="Times New Roman"/>
+          <w:sz w:val="20"/>
+          <w:szCs w:val="20"/>
           <w:lang w:val="en-US"/>
         </w:rPr>
         <w:t>aDaptive</w:t>
@@ -115,6 +196,9 @@
       <w:proofErr w:type="spellEnd"/>
       <w:r>
         <w:rPr>
+          <w:rFonts w:ascii="Times New Roman" w:hAnsi="Times New Roman" w:cs="Times New Roman"/>
+          <w:sz w:val="20"/>
+          <w:szCs w:val="20"/>
           <w:lang w:val="en-US"/>
         </w:rPr>
         <w:t>/Limits/Follow/Aspect] &lt;10.0000&gt;: S</w:t>
@@ -123,11 +207,17 @@
     <w:p>
       <w:pPr>
         <w:rPr>
-          <w:lang w:val="en-US"/>
-        </w:rPr>
-      </w:pPr>
-      <w:r>
-        <w:rPr>
+          <w:rFonts w:ascii="Times New Roman" w:hAnsi="Times New Roman" w:cs="Times New Roman"/>
+          <w:sz w:val="20"/>
+          <w:szCs w:val="20"/>
+          <w:lang w:val="en-US"/>
+        </w:rPr>
+      </w:pPr>
+      <w:r>
+        <w:rPr>
+          <w:rFonts w:ascii="Times New Roman" w:hAnsi="Times New Roman" w:cs="Times New Roman"/>
+          <w:sz w:val="20"/>
+          <w:szCs w:val="20"/>
           <w:lang w:val="en-US"/>
         </w:rPr>
         <w:t>Command: ZOOM</w:t>
@@ -136,11 +226,17 @@
     <w:p>
       <w:pPr>
         <w:rPr>
-          <w:lang w:val="en-US"/>
-        </w:rPr>
-      </w:pPr>
-      <w:r>
-        <w:rPr>
+          <w:rFonts w:ascii="Times New Roman" w:hAnsi="Times New Roman" w:cs="Times New Roman"/>
+          <w:sz w:val="20"/>
+          <w:szCs w:val="20"/>
+          <w:lang w:val="en-US"/>
+        </w:rPr>
+      </w:pPr>
+      <w:r>
+        <w:rPr>
+          <w:rFonts w:ascii="Times New Roman" w:hAnsi="Times New Roman" w:cs="Times New Roman"/>
+          <w:sz w:val="20"/>
+          <w:szCs w:val="20"/>
           <w:lang w:val="en-US"/>
         </w:rPr>
         <w:t>Specify corner of window, enter a scale factor (</w:t>
@@ -148,6 +244,9 @@
       <w:proofErr w:type="spellStart"/>
       <w:r>
         <w:rPr>
+          <w:rFonts w:ascii="Times New Roman" w:hAnsi="Times New Roman" w:cs="Times New Roman"/>
+          <w:sz w:val="20"/>
+          <w:szCs w:val="20"/>
           <w:lang w:val="en-US"/>
         </w:rPr>
         <w:t>nX</w:t>
@@ -155,6 +254,9 @@
       <w:proofErr w:type="spellEnd"/>
       <w:r>
         <w:rPr>
+          <w:rFonts w:ascii="Times New Roman" w:hAnsi="Times New Roman" w:cs="Times New Roman"/>
+          <w:sz w:val="20"/>
+          <w:szCs w:val="20"/>
           <w:lang w:val="en-US"/>
         </w:rPr>
         <w:t xml:space="preserve"> or </w:t>
@@ -162,6 +264,9 @@
       <w:proofErr w:type="spellStart"/>
       <w:r>
         <w:rPr>
+          <w:rFonts w:ascii="Times New Roman" w:hAnsi="Times New Roman" w:cs="Times New Roman"/>
+          <w:sz w:val="20"/>
+          <w:szCs w:val="20"/>
           <w:lang w:val="en-US"/>
         </w:rPr>
         <w:t>nXP</w:t>
@@ -169,6 +274,9 @@
       <w:proofErr w:type="spellEnd"/>
       <w:r>
         <w:rPr>
+          <w:rFonts w:ascii="Times New Roman" w:hAnsi="Times New Roman" w:cs="Times New Roman"/>
+          <w:sz w:val="20"/>
+          <w:szCs w:val="20"/>
           <w:lang w:val="en-US"/>
         </w:rPr>
         <w:t>), or</w:t>
@@ -177,11 +285,17 @@
     <w:p>
       <w:pPr>
         <w:rPr>
-          <w:lang w:val="en-US"/>
-        </w:rPr>
-      </w:pPr>
-      <w:r>
-        <w:rPr>
+          <w:rFonts w:ascii="Times New Roman" w:hAnsi="Times New Roman" w:cs="Times New Roman"/>
+          <w:sz w:val="20"/>
+          <w:szCs w:val="20"/>
+          <w:lang w:val="en-US"/>
+        </w:rPr>
+      </w:pPr>
+      <w:r>
+        <w:rPr>
+          <w:rFonts w:ascii="Times New Roman" w:hAnsi="Times New Roman" w:cs="Times New Roman"/>
+          <w:sz w:val="20"/>
+          <w:szCs w:val="20"/>
           <w:lang w:val="en-US"/>
         </w:rPr>
         <w:t>[All/Center/Dynamic/Extents/Previous/Scale/Window/Object] &lt;real time&gt;: A</w:t>
@@ -190,11 +304,17 @@
     <w:p>
       <w:pPr>
         <w:rPr>
-          <w:lang w:val="en-US"/>
-        </w:rPr>
-      </w:pPr>
-      <w:r>
-        <w:rPr>
+          <w:rFonts w:ascii="Times New Roman" w:hAnsi="Times New Roman" w:cs="Times New Roman"/>
+          <w:sz w:val="20"/>
+          <w:szCs w:val="20"/>
+          <w:lang w:val="en-US"/>
+        </w:rPr>
+      </w:pPr>
+      <w:r>
+        <w:rPr>
+          <w:rFonts w:ascii="Times New Roman" w:hAnsi="Times New Roman" w:cs="Times New Roman"/>
+          <w:sz w:val="20"/>
+          <w:szCs w:val="20"/>
           <w:lang w:val="en-US"/>
         </w:rPr>
         <w:t>Regenerating model.</w:t>
@@ -203,11 +323,17 @@
     <w:p>
       <w:pPr>
         <w:rPr>
-          <w:lang w:val="en-US"/>
-        </w:rPr>
-      </w:pPr>
-      <w:r>
-        <w:rPr>
+          <w:rFonts w:ascii="Times New Roman" w:hAnsi="Times New Roman" w:cs="Times New Roman"/>
+          <w:sz w:val="20"/>
+          <w:szCs w:val="20"/>
+          <w:lang w:val="en-US"/>
+        </w:rPr>
+      </w:pPr>
+      <w:r>
+        <w:rPr>
+          <w:rFonts w:ascii="Times New Roman" w:hAnsi="Times New Roman" w:cs="Times New Roman"/>
+          <w:sz w:val="20"/>
+          <w:szCs w:val="20"/>
           <w:lang w:val="en-US"/>
         </w:rPr>
         <w:t>Command: PLINE</w:t>
@@ -216,11 +342,17 @@
     <w:p>
       <w:pPr>
         <w:rPr>
-          <w:lang w:val="en-US"/>
-        </w:rPr>
-      </w:pPr>
-      <w:r>
-        <w:rPr>
+          <w:rFonts w:ascii="Times New Roman" w:hAnsi="Times New Roman" w:cs="Times New Roman"/>
+          <w:sz w:val="20"/>
+          <w:szCs w:val="20"/>
+          <w:lang w:val="en-US"/>
+        </w:rPr>
+      </w:pPr>
+      <w:r>
+        <w:rPr>
+          <w:rFonts w:ascii="Times New Roman" w:hAnsi="Times New Roman" w:cs="Times New Roman"/>
+          <w:sz w:val="20"/>
+          <w:szCs w:val="20"/>
           <w:lang w:val="en-US"/>
         </w:rPr>
         <w:t>Specify start point: -85,10</w:t>
@@ -229,11 +361,17 @@
     <w:p>
       <w:pPr>
         <w:rPr>
-          <w:lang w:val="en-US"/>
-        </w:rPr>
-      </w:pPr>
-      <w:r>
-        <w:rPr>
+          <w:rFonts w:ascii="Times New Roman" w:hAnsi="Times New Roman" w:cs="Times New Roman"/>
+          <w:sz w:val="20"/>
+          <w:szCs w:val="20"/>
+          <w:lang w:val="en-US"/>
+        </w:rPr>
+      </w:pPr>
+      <w:r>
+        <w:rPr>
+          <w:rFonts w:ascii="Times New Roman" w:hAnsi="Times New Roman" w:cs="Times New Roman"/>
+          <w:sz w:val="20"/>
+          <w:szCs w:val="20"/>
           <w:lang w:val="en-US"/>
         </w:rPr>
         <w:t>Current line-width is 0.0000</w:t>
@@ -242,11 +380,17 @@
     <w:p>
       <w:pPr>
         <w:rPr>
-          <w:lang w:val="en-US"/>
-        </w:rPr>
-      </w:pPr>
-      <w:r>
-        <w:rPr>
+          <w:rFonts w:ascii="Times New Roman" w:hAnsi="Times New Roman" w:cs="Times New Roman"/>
+          <w:sz w:val="20"/>
+          <w:szCs w:val="20"/>
+          <w:lang w:val="en-US"/>
+        </w:rPr>
+      </w:pPr>
+      <w:r>
+        <w:rPr>
+          <w:rFonts w:ascii="Times New Roman" w:hAnsi="Times New Roman" w:cs="Times New Roman"/>
+          <w:sz w:val="20"/>
+          <w:szCs w:val="20"/>
           <w:lang w:val="en-US"/>
         </w:rPr>
         <w:t>Specify next point or [Arc/Halfwidth/Length/Undo/Width]: -85,10</w:t>
@@ -255,11 +399,17 @@
     <w:p>
       <w:pPr>
         <w:rPr>
-          <w:lang w:val="en-US"/>
-        </w:rPr>
-      </w:pPr>
-      <w:r>
-        <w:rPr>
+          <w:rFonts w:ascii="Times New Roman" w:hAnsi="Times New Roman" w:cs="Times New Roman"/>
+          <w:sz w:val="20"/>
+          <w:szCs w:val="20"/>
+          <w:lang w:val="en-US"/>
+        </w:rPr>
+      </w:pPr>
+      <w:r>
+        <w:rPr>
+          <w:rFonts w:ascii="Times New Roman" w:hAnsi="Times New Roman" w:cs="Times New Roman"/>
+          <w:sz w:val="20"/>
+          <w:szCs w:val="20"/>
           <w:lang w:val="en-US"/>
         </w:rPr>
         <w:t>Specify next point or [Arc/Close/Halfwidth/Length/Undo/Width]: U</w:t>
@@ -268,11 +418,17 @@
     <w:p>
       <w:pPr>
         <w:rPr>
-          <w:lang w:val="en-US"/>
-        </w:rPr>
-      </w:pPr>
-      <w:r>
-        <w:rPr>
+          <w:rFonts w:ascii="Times New Roman" w:hAnsi="Times New Roman" w:cs="Times New Roman"/>
+          <w:sz w:val="20"/>
+          <w:szCs w:val="20"/>
+          <w:lang w:val="en-US"/>
+        </w:rPr>
+      </w:pPr>
+      <w:r>
+        <w:rPr>
+          <w:rFonts w:ascii="Times New Roman" w:hAnsi="Times New Roman" w:cs="Times New Roman"/>
+          <w:sz w:val="20"/>
+          <w:szCs w:val="20"/>
           <w:lang w:val="en-US"/>
         </w:rPr>
         <w:t>Specify next point or [Arc/Halfwidth/Length/Undo/Width]: -15,10</w:t>
@@ -281,11 +437,17 @@
     <w:p>
       <w:pPr>
         <w:rPr>
-          <w:lang w:val="en-US"/>
-        </w:rPr>
-      </w:pPr>
-      <w:r>
-        <w:rPr>
+          <w:rFonts w:ascii="Times New Roman" w:hAnsi="Times New Roman" w:cs="Times New Roman"/>
+          <w:sz w:val="20"/>
+          <w:szCs w:val="20"/>
+          <w:lang w:val="en-US"/>
+        </w:rPr>
+      </w:pPr>
+      <w:r>
+        <w:rPr>
+          <w:rFonts w:ascii="Times New Roman" w:hAnsi="Times New Roman" w:cs="Times New Roman"/>
+          <w:sz w:val="20"/>
+          <w:szCs w:val="20"/>
           <w:lang w:val="en-US"/>
         </w:rPr>
         <w:t>Specify next point or [Arc/Close/Halfwidth/Length/Undo/Width]: -10,5</w:t>
@@ -294,11 +456,17 @@
     <w:p>
       <w:pPr>
         <w:rPr>
-          <w:lang w:val="en-US"/>
-        </w:rPr>
-      </w:pPr>
-      <w:r>
-        <w:rPr>
+          <w:rFonts w:ascii="Times New Roman" w:hAnsi="Times New Roman" w:cs="Times New Roman"/>
+          <w:sz w:val="20"/>
+          <w:szCs w:val="20"/>
+          <w:lang w:val="en-US"/>
+        </w:rPr>
+      </w:pPr>
+      <w:r>
+        <w:rPr>
+          <w:rFonts w:ascii="Times New Roman" w:hAnsi="Times New Roman" w:cs="Times New Roman"/>
+          <w:sz w:val="20"/>
+          <w:szCs w:val="20"/>
           <w:lang w:val="en-US"/>
         </w:rPr>
         <w:t>Specify next point or [Arc/Close/Halfwidth/Length/Undo/Width]: 80,5</w:t>
@@ -307,11 +475,17 @@
     <w:p>
       <w:pPr>
         <w:rPr>
-          <w:lang w:val="en-US"/>
-        </w:rPr>
-      </w:pPr>
-      <w:r>
-        <w:rPr>
+          <w:rFonts w:ascii="Times New Roman" w:hAnsi="Times New Roman" w:cs="Times New Roman"/>
+          <w:sz w:val="20"/>
+          <w:szCs w:val="20"/>
+          <w:lang w:val="en-US"/>
+        </w:rPr>
+      </w:pPr>
+      <w:r>
+        <w:rPr>
+          <w:rFonts w:ascii="Times New Roman" w:hAnsi="Times New Roman" w:cs="Times New Roman"/>
+          <w:sz w:val="20"/>
+          <w:szCs w:val="20"/>
           <w:lang w:val="en-US"/>
         </w:rPr>
         <w:t>Specify next point or [Arc/Close/Halfwidth/Length/Undo/Width]: 80,10</w:t>
@@ -320,11 +494,17 @@
     <w:p>
       <w:pPr>
         <w:rPr>
-          <w:lang w:val="en-US"/>
-        </w:rPr>
-      </w:pPr>
-      <w:r>
-        <w:rPr>
+          <w:rFonts w:ascii="Times New Roman" w:hAnsi="Times New Roman" w:cs="Times New Roman"/>
+          <w:sz w:val="20"/>
+          <w:szCs w:val="20"/>
+          <w:lang w:val="en-US"/>
+        </w:rPr>
+      </w:pPr>
+      <w:r>
+        <w:rPr>
+          <w:rFonts w:ascii="Times New Roman" w:hAnsi="Times New Roman" w:cs="Times New Roman"/>
+          <w:sz w:val="20"/>
+          <w:szCs w:val="20"/>
           <w:lang w:val="en-US"/>
         </w:rPr>
         <w:t>Specify next point or [Arc/Close/Halfwidth/Length/Undo/Width]: 65,20</w:t>
@@ -333,11 +513,17 @@
     <w:p>
       <w:pPr>
         <w:rPr>
-          <w:lang w:val="en-US"/>
-        </w:rPr>
-      </w:pPr>
-      <w:r>
-        <w:rPr>
+          <w:rFonts w:ascii="Times New Roman" w:hAnsi="Times New Roman" w:cs="Times New Roman"/>
+          <w:sz w:val="20"/>
+          <w:szCs w:val="20"/>
+          <w:lang w:val="en-US"/>
+        </w:rPr>
+      </w:pPr>
+      <w:r>
+        <w:rPr>
+          <w:rFonts w:ascii="Times New Roman" w:hAnsi="Times New Roman" w:cs="Times New Roman"/>
+          <w:sz w:val="20"/>
+          <w:szCs w:val="20"/>
           <w:lang w:val="en-US"/>
         </w:rPr>
         <w:t>Specify next point or [Arc/Close/Halfwidth/Length/Undo/Width]: 60,20</w:t>
@@ -346,11 +532,17 @@
     <w:p>
       <w:pPr>
         <w:rPr>
-          <w:lang w:val="en-US"/>
-        </w:rPr>
-      </w:pPr>
-      <w:r>
-        <w:rPr>
+          <w:rFonts w:ascii="Times New Roman" w:hAnsi="Times New Roman" w:cs="Times New Roman"/>
+          <w:sz w:val="20"/>
+          <w:szCs w:val="20"/>
+          <w:lang w:val="en-US"/>
+        </w:rPr>
+      </w:pPr>
+      <w:r>
+        <w:rPr>
+          <w:rFonts w:ascii="Times New Roman" w:hAnsi="Times New Roman" w:cs="Times New Roman"/>
+          <w:sz w:val="20"/>
+          <w:szCs w:val="20"/>
           <w:lang w:val="en-US"/>
         </w:rPr>
         <w:t>Specify next point or [Arc/Close/Halfwidth/Length/Undo/Width]: 60,15</w:t>
@@ -359,11 +551,17 @@
     <w:p>
       <w:pPr>
         <w:rPr>
-          <w:lang w:val="en-US"/>
-        </w:rPr>
-      </w:pPr>
-      <w:r>
-        <w:rPr>
+          <w:rFonts w:ascii="Times New Roman" w:hAnsi="Times New Roman" w:cs="Times New Roman"/>
+          <w:sz w:val="20"/>
+          <w:szCs w:val="20"/>
+          <w:lang w:val="en-US"/>
+        </w:rPr>
+      </w:pPr>
+      <w:r>
+        <w:rPr>
+          <w:rFonts w:ascii="Times New Roman" w:hAnsi="Times New Roman" w:cs="Times New Roman"/>
+          <w:sz w:val="20"/>
+          <w:szCs w:val="20"/>
           <w:lang w:val="en-US"/>
         </w:rPr>
         <w:t>Specify next point or [Arc/Close/Halfwidth/Length/Undo/Width]: 45,20</w:t>
@@ -372,11 +570,17 @@
     <w:p>
       <w:pPr>
         <w:rPr>
-          <w:lang w:val="en-US"/>
-        </w:rPr>
-      </w:pPr>
-      <w:r>
-        <w:rPr>
+          <w:rFonts w:ascii="Times New Roman" w:hAnsi="Times New Roman" w:cs="Times New Roman"/>
+          <w:sz w:val="20"/>
+          <w:szCs w:val="20"/>
+          <w:lang w:val="en-US"/>
+        </w:rPr>
+      </w:pPr>
+      <w:r>
+        <w:rPr>
+          <w:rFonts w:ascii="Times New Roman" w:hAnsi="Times New Roman" w:cs="Times New Roman"/>
+          <w:sz w:val="20"/>
+          <w:szCs w:val="20"/>
           <w:lang w:val="en-US"/>
         </w:rPr>
         <w:t>Specify next point or [Arc/Close/Halfwidth/Length/Undo/Width]: 40,20</w:t>
@@ -385,11 +589,17 @@
     <w:p>
       <w:pPr>
         <w:rPr>
-          <w:lang w:val="en-US"/>
-        </w:rPr>
-      </w:pPr>
-      <w:r>
-        <w:rPr>
+          <w:rFonts w:ascii="Times New Roman" w:hAnsi="Times New Roman" w:cs="Times New Roman"/>
+          <w:sz w:val="20"/>
+          <w:szCs w:val="20"/>
+          <w:lang w:val="en-US"/>
+        </w:rPr>
+      </w:pPr>
+      <w:r>
+        <w:rPr>
+          <w:rFonts w:ascii="Times New Roman" w:hAnsi="Times New Roman" w:cs="Times New Roman"/>
+          <w:sz w:val="20"/>
+          <w:szCs w:val="20"/>
           <w:lang w:val="en-US"/>
         </w:rPr>
         <w:t>Specify next point or [Arc/Close/Halfwidth/Length/Undo/Width]: 40,15</w:t>
@@ -398,11 +608,17 @@
     <w:p>
       <w:pPr>
         <w:rPr>
-          <w:lang w:val="en-US"/>
-        </w:rPr>
-      </w:pPr>
-      <w:r>
-        <w:rPr>
+          <w:rFonts w:ascii="Times New Roman" w:hAnsi="Times New Roman" w:cs="Times New Roman"/>
+          <w:sz w:val="20"/>
+          <w:szCs w:val="20"/>
+          <w:lang w:val="en-US"/>
+        </w:rPr>
+      </w:pPr>
+      <w:r>
+        <w:rPr>
+          <w:rFonts w:ascii="Times New Roman" w:hAnsi="Times New Roman" w:cs="Times New Roman"/>
+          <w:sz w:val="20"/>
+          <w:szCs w:val="20"/>
           <w:lang w:val="en-US"/>
         </w:rPr>
         <w:t>Specify next point or [Arc/Close/Halfwidth/Length/Undo/Width]: 25,20</w:t>
@@ -411,11 +627,17 @@
     <w:p>
       <w:pPr>
         <w:rPr>
-          <w:lang w:val="en-US"/>
-        </w:rPr>
-      </w:pPr>
-      <w:r>
-        <w:rPr>
+          <w:rFonts w:ascii="Times New Roman" w:hAnsi="Times New Roman" w:cs="Times New Roman"/>
+          <w:sz w:val="20"/>
+          <w:szCs w:val="20"/>
+          <w:lang w:val="en-US"/>
+        </w:rPr>
+      </w:pPr>
+      <w:r>
+        <w:rPr>
+          <w:rFonts w:ascii="Times New Roman" w:hAnsi="Times New Roman" w:cs="Times New Roman"/>
+          <w:sz w:val="20"/>
+          <w:szCs w:val="20"/>
           <w:lang w:val="en-US"/>
         </w:rPr>
         <w:t>Specify next point or [Arc/Close/Halfwidth/Length/Undo/Width]: 20,20</w:t>
@@ -424,11 +646,17 @@
     <w:p>
       <w:pPr>
         <w:rPr>
-          <w:lang w:val="en-US"/>
-        </w:rPr>
-      </w:pPr>
-      <w:r>
-        <w:rPr>
+          <w:rFonts w:ascii="Times New Roman" w:hAnsi="Times New Roman" w:cs="Times New Roman"/>
+          <w:sz w:val="20"/>
+          <w:szCs w:val="20"/>
+          <w:lang w:val="en-US"/>
+        </w:rPr>
+      </w:pPr>
+      <w:r>
+        <w:rPr>
+          <w:rFonts w:ascii="Times New Roman" w:hAnsi="Times New Roman" w:cs="Times New Roman"/>
+          <w:sz w:val="20"/>
+          <w:szCs w:val="20"/>
           <w:lang w:val="en-US"/>
         </w:rPr>
         <w:t>Specify next point or [Arc/Close/Halfwidth/Length/Undo/Width]: 20,15</w:t>
@@ -437,11 +665,17 @@
     <w:p>
       <w:pPr>
         <w:rPr>
-          <w:lang w:val="en-US"/>
-        </w:rPr>
-      </w:pPr>
-      <w:r>
-        <w:rPr>
+          <w:rFonts w:ascii="Times New Roman" w:hAnsi="Times New Roman" w:cs="Times New Roman"/>
+          <w:sz w:val="20"/>
+          <w:szCs w:val="20"/>
+          <w:lang w:val="en-US"/>
+        </w:rPr>
+      </w:pPr>
+      <w:r>
+        <w:rPr>
+          <w:rFonts w:ascii="Times New Roman" w:hAnsi="Times New Roman" w:cs="Times New Roman"/>
+          <w:sz w:val="20"/>
+          <w:szCs w:val="20"/>
           <w:lang w:val="en-US"/>
         </w:rPr>
         <w:t>Specify next point or [Arc/Close/Halfwidth/Length/Undo/Width]: 5,15</w:t>
@@ -450,11 +684,17 @@
     <w:p>
       <w:pPr>
         <w:rPr>
-          <w:lang w:val="en-US"/>
-        </w:rPr>
-      </w:pPr>
-      <w:r>
-        <w:rPr>
+          <w:rFonts w:ascii="Times New Roman" w:hAnsi="Times New Roman" w:cs="Times New Roman"/>
+          <w:sz w:val="20"/>
+          <w:szCs w:val="20"/>
+          <w:lang w:val="en-US"/>
+        </w:rPr>
+      </w:pPr>
+      <w:r>
+        <w:rPr>
+          <w:rFonts w:ascii="Times New Roman" w:hAnsi="Times New Roman" w:cs="Times New Roman"/>
+          <w:sz w:val="20"/>
+          <w:szCs w:val="20"/>
           <w:lang w:val="en-US"/>
         </w:rPr>
         <w:t>Specify next point or [Arc/Close/Halfwidth/Length/Undo/Width]: 0,20</w:t>
@@ -463,11 +703,17 @@
     <w:p>
       <w:pPr>
         <w:rPr>
-          <w:lang w:val="en-US"/>
-        </w:rPr>
-      </w:pPr>
-      <w:r>
-        <w:rPr>
+          <w:rFonts w:ascii="Times New Roman" w:hAnsi="Times New Roman" w:cs="Times New Roman"/>
+          <w:sz w:val="20"/>
+          <w:szCs w:val="20"/>
+          <w:lang w:val="en-US"/>
+        </w:rPr>
+      </w:pPr>
+      <w:r>
+        <w:rPr>
+          <w:rFonts w:ascii="Times New Roman" w:hAnsi="Times New Roman" w:cs="Times New Roman"/>
+          <w:sz w:val="20"/>
+          <w:szCs w:val="20"/>
           <w:lang w:val="en-US"/>
         </w:rPr>
         <w:t>Specify next point or [Arc/Close/Halfwidth/Length/Undo/Width]: 0,30</w:t>
@@ -476,11 +722,17 @@
     <w:p>
       <w:pPr>
         <w:rPr>
-          <w:lang w:val="en-US"/>
-        </w:rPr>
-      </w:pPr>
-      <w:r>
-        <w:rPr>
+          <w:rFonts w:ascii="Times New Roman" w:hAnsi="Times New Roman" w:cs="Times New Roman"/>
+          <w:sz w:val="20"/>
+          <w:szCs w:val="20"/>
+          <w:lang w:val="en-US"/>
+        </w:rPr>
+      </w:pPr>
+      <w:r>
+        <w:rPr>
+          <w:rFonts w:ascii="Times New Roman" w:hAnsi="Times New Roman" w:cs="Times New Roman"/>
+          <w:sz w:val="20"/>
+          <w:szCs w:val="20"/>
           <w:lang w:val="en-US"/>
         </w:rPr>
         <w:t>Specify next point or [Arc/Close/Halfwidth/Length/Undo/Width]: -5,35</w:t>
@@ -489,38 +741,56 @@
     <w:p>
       <w:pPr>
         <w:rPr>
-          <w:lang w:val="en-US"/>
-        </w:rPr>
-      </w:pPr>
-      <w:r>
-        <w:rPr>
+          <w:rFonts w:ascii="Times New Roman" w:hAnsi="Times New Roman" w:cs="Times New Roman"/>
+          <w:sz w:val="20"/>
+          <w:szCs w:val="20"/>
+          <w:lang w:val="en-US"/>
+        </w:rPr>
+      </w:pPr>
+      <w:r>
+        <w:rPr>
+          <w:rFonts w:ascii="Times New Roman" w:hAnsi="Times New Roman" w:cs="Times New Roman"/>
+          <w:sz w:val="20"/>
+          <w:szCs w:val="20"/>
+          <w:lang w:val="en-US"/>
+        </w:rPr>
+        <w:t>Specify next point or [Arc/Close/Halfwidth/Length/Undo/Width]: -15,35</w:t>
+      </w:r>
+    </w:p>
+    <w:p>
+      <w:pPr>
+        <w:rPr>
+          <w:rFonts w:ascii="Times New Roman" w:hAnsi="Times New Roman" w:cs="Times New Roman"/>
+          <w:sz w:val="20"/>
+          <w:szCs w:val="20"/>
+          <w:lang w:val="en-US"/>
+        </w:rPr>
+      </w:pPr>
+      <w:r>
+        <w:rPr>
+          <w:rFonts w:ascii="Times New Roman" w:hAnsi="Times New Roman" w:cs="Times New Roman"/>
+          <w:sz w:val="20"/>
+          <w:szCs w:val="20"/>
           <w:lang w:val="en-US"/>
         </w:rPr>
         <w:lastRenderedPageBreak/>
-        <w:t>Specify next point or [Arc/Close/Halfwidth/Length/Undo/Width]: -15,35</w:t>
-      </w:r>
-    </w:p>
-    <w:p>
-      <w:pPr>
-        <w:rPr>
-          <w:lang w:val="en-US"/>
-        </w:rPr>
-      </w:pPr>
-      <w:r>
-        <w:rPr>
-          <w:lang w:val="en-US"/>
-        </w:rPr>
         <w:t>Specify next point or [Arc/Close/Halfwidth/Length/Undo/Width]: -20,30</w:t>
       </w:r>
     </w:p>
     <w:p>
       <w:pPr>
         <w:rPr>
-          <w:lang w:val="en-US"/>
-        </w:rPr>
-      </w:pPr>
-      <w:r>
-        <w:rPr>
+          <w:rFonts w:ascii="Times New Roman" w:hAnsi="Times New Roman" w:cs="Times New Roman"/>
+          <w:sz w:val="20"/>
+          <w:szCs w:val="20"/>
+          <w:lang w:val="en-US"/>
+        </w:rPr>
+      </w:pPr>
+      <w:r>
+        <w:rPr>
+          <w:rFonts w:ascii="Times New Roman" w:hAnsi="Times New Roman" w:cs="Times New Roman"/>
+          <w:sz w:val="20"/>
+          <w:szCs w:val="20"/>
           <w:lang w:val="en-US"/>
         </w:rPr>
         <w:t>Specify next point or [Arc/Close/Halfwidth/Length/Undo/Width]: -20,20</w:t>
@@ -529,11 +799,17 @@
     <w:p>
       <w:pPr>
         <w:rPr>
-          <w:lang w:val="en-US"/>
-        </w:rPr>
-      </w:pPr>
-      <w:r>
-        <w:rPr>
+          <w:rFonts w:ascii="Times New Roman" w:hAnsi="Times New Roman" w:cs="Times New Roman"/>
+          <w:sz w:val="20"/>
+          <w:szCs w:val="20"/>
+          <w:lang w:val="en-US"/>
+        </w:rPr>
+      </w:pPr>
+      <w:r>
+        <w:rPr>
+          <w:rFonts w:ascii="Times New Roman" w:hAnsi="Times New Roman" w:cs="Times New Roman"/>
+          <w:sz w:val="20"/>
+          <w:szCs w:val="20"/>
           <w:lang w:val="en-US"/>
         </w:rPr>
         <w:t>Specify next point or [Arc/Close/Halfwidth/Length/Undo/Width]: -80,20</w:t>
@@ -542,11 +818,17 @@
     <w:p>
       <w:pPr>
         <w:rPr>
-          <w:lang w:val="en-US"/>
-        </w:rPr>
-      </w:pPr>
-      <w:r>
-        <w:rPr>
+          <w:rFonts w:ascii="Times New Roman" w:hAnsi="Times New Roman" w:cs="Times New Roman"/>
+          <w:sz w:val="20"/>
+          <w:szCs w:val="20"/>
+          <w:lang w:val="en-US"/>
+        </w:rPr>
+      </w:pPr>
+      <w:r>
+        <w:rPr>
+          <w:rFonts w:ascii="Times New Roman" w:hAnsi="Times New Roman" w:cs="Times New Roman"/>
+          <w:sz w:val="20"/>
+          <w:szCs w:val="20"/>
           <w:lang w:val="en-US"/>
         </w:rPr>
         <w:t>Specify next point or [Arc/Close/Halfwidth/Length/Undo/Width]: -85,15</w:t>
@@ -555,11 +837,17 @@
     <w:p>
       <w:pPr>
         <w:rPr>
-          <w:lang w:val="en-US"/>
-        </w:rPr>
-      </w:pPr>
-      <w:r>
-        <w:rPr>
+          <w:rFonts w:ascii="Times New Roman" w:hAnsi="Times New Roman" w:cs="Times New Roman"/>
+          <w:sz w:val="20"/>
+          <w:szCs w:val="20"/>
+          <w:lang w:val="en-US"/>
+        </w:rPr>
+      </w:pPr>
+      <w:r>
+        <w:rPr>
+          <w:rFonts w:ascii="Times New Roman" w:hAnsi="Times New Roman" w:cs="Times New Roman"/>
+          <w:sz w:val="20"/>
+          <w:szCs w:val="20"/>
           <w:lang w:val="en-US"/>
         </w:rPr>
         <w:t>Specify next point or [Arc/Close/Halfwidth/Length/Undo/Width]: -85,10</w:t>
@@ -568,11 +856,17 @@
     <w:p>
       <w:pPr>
         <w:rPr>
-          <w:lang w:val="en-US"/>
-        </w:rPr>
-      </w:pPr>
-      <w:r>
-        <w:rPr>
+          <w:rFonts w:ascii="Times New Roman" w:hAnsi="Times New Roman" w:cs="Times New Roman"/>
+          <w:sz w:val="20"/>
+          <w:szCs w:val="20"/>
+          <w:lang w:val="en-US"/>
+        </w:rPr>
+      </w:pPr>
+      <w:r>
+        <w:rPr>
+          <w:rFonts w:ascii="Times New Roman" w:hAnsi="Times New Roman" w:cs="Times New Roman"/>
+          <w:sz w:val="20"/>
+          <w:szCs w:val="20"/>
           <w:lang w:val="en-US"/>
         </w:rPr>
         <w:t>Specify next point or [Arc/Close/Halfwidth/Length/Undo/Width]: CLOSE</w:t>
@@ -581,11 +875,17 @@
     <w:p>
       <w:pPr>
         <w:rPr>
-          <w:lang w:val="en-US"/>
-        </w:rPr>
-      </w:pPr>
-      <w:r>
-        <w:rPr>
+          <w:rFonts w:ascii="Times New Roman" w:hAnsi="Times New Roman" w:cs="Times New Roman"/>
+          <w:sz w:val="20"/>
+          <w:szCs w:val="20"/>
+          <w:lang w:val="en-US"/>
+        </w:rPr>
+      </w:pPr>
+      <w:r>
+        <w:rPr>
+          <w:rFonts w:ascii="Times New Roman" w:hAnsi="Times New Roman" w:cs="Times New Roman"/>
+          <w:sz w:val="20"/>
+          <w:szCs w:val="20"/>
           <w:lang w:val="en-US"/>
         </w:rPr>
         <w:t>Command:</w:t>
@@ -594,11 +894,17 @@
     <w:p>
       <w:pPr>
         <w:rPr>
-          <w:lang w:val="en-US"/>
-        </w:rPr>
-      </w:pPr>
-      <w:r>
-        <w:rPr>
+          <w:rFonts w:ascii="Times New Roman" w:hAnsi="Times New Roman" w:cs="Times New Roman"/>
+          <w:sz w:val="20"/>
+          <w:szCs w:val="20"/>
+          <w:lang w:val="en-US"/>
+        </w:rPr>
+      </w:pPr>
+      <w:r>
+        <w:rPr>
+          <w:rFonts w:ascii="Times New Roman" w:hAnsi="Times New Roman" w:cs="Times New Roman"/>
+          <w:sz w:val="20"/>
+          <w:szCs w:val="20"/>
           <w:lang w:val="en-US"/>
         </w:rPr>
         <w:t>Command: _LINETYPE</w:t>
@@ -607,11 +913,17 @@
     <w:p>
       <w:pPr>
         <w:rPr>
-          <w:lang w:val="en-US"/>
-        </w:rPr>
-      </w:pPr>
-      <w:r>
-        <w:rPr>
+          <w:rFonts w:ascii="Times New Roman" w:hAnsi="Times New Roman" w:cs="Times New Roman"/>
+          <w:sz w:val="20"/>
+          <w:szCs w:val="20"/>
+          <w:lang w:val="en-US"/>
+        </w:rPr>
+      </w:pPr>
+      <w:r>
+        <w:rPr>
+          <w:rFonts w:ascii="Times New Roman" w:hAnsi="Times New Roman" w:cs="Times New Roman"/>
+          <w:sz w:val="20"/>
+          <w:szCs w:val="20"/>
           <w:lang w:val="en-US"/>
         </w:rPr>
         <w:t>Command:</w:t>
@@ -620,11 +932,17 @@
     <w:p>
       <w:pPr>
         <w:rPr>
-          <w:lang w:val="en-US"/>
-        </w:rPr>
-      </w:pPr>
-      <w:r>
-        <w:rPr>
+          <w:rFonts w:ascii="Times New Roman" w:hAnsi="Times New Roman" w:cs="Times New Roman"/>
+          <w:sz w:val="20"/>
+          <w:szCs w:val="20"/>
+          <w:lang w:val="en-US"/>
+        </w:rPr>
+      </w:pPr>
+      <w:r>
+        <w:rPr>
+          <w:rFonts w:ascii="Times New Roman" w:hAnsi="Times New Roman" w:cs="Times New Roman"/>
+          <w:sz w:val="20"/>
+          <w:szCs w:val="20"/>
           <w:lang w:val="en-US"/>
         </w:rPr>
         <w:t>Command: _line</w:t>
@@ -633,11 +951,17 @@
     <w:p>
       <w:pPr>
         <w:rPr>
-          <w:lang w:val="en-US"/>
-        </w:rPr>
-      </w:pPr>
-      <w:r>
-        <w:rPr>
+          <w:rFonts w:ascii="Times New Roman" w:hAnsi="Times New Roman" w:cs="Times New Roman"/>
+          <w:sz w:val="20"/>
+          <w:szCs w:val="20"/>
+          <w:lang w:val="en-US"/>
+        </w:rPr>
+      </w:pPr>
+      <w:r>
+        <w:rPr>
+          <w:rFonts w:ascii="Times New Roman" w:hAnsi="Times New Roman" w:cs="Times New Roman"/>
+          <w:sz w:val="20"/>
+          <w:szCs w:val="20"/>
           <w:lang w:val="en-US"/>
         </w:rPr>
         <w:t>Specify first point:</w:t>
@@ -646,11 +970,17 @@
     <w:p>
       <w:pPr>
         <w:rPr>
-          <w:lang w:val="en-US"/>
-        </w:rPr>
-      </w:pPr>
-      <w:r>
-        <w:rPr>
+          <w:rFonts w:ascii="Times New Roman" w:hAnsi="Times New Roman" w:cs="Times New Roman"/>
+          <w:sz w:val="20"/>
+          <w:szCs w:val="20"/>
+          <w:lang w:val="en-US"/>
+        </w:rPr>
+      </w:pPr>
+      <w:r>
+        <w:rPr>
+          <w:rFonts w:ascii="Times New Roman" w:hAnsi="Times New Roman" w:cs="Times New Roman"/>
+          <w:sz w:val="20"/>
+          <w:szCs w:val="20"/>
           <w:lang w:val="en-US"/>
         </w:rPr>
         <w:t>Specify next point or [Undo]:</w:t>
@@ -659,11 +989,17 @@
     <w:p>
       <w:pPr>
         <w:rPr>
-          <w:lang w:val="en-US"/>
-        </w:rPr>
-      </w:pPr>
-      <w:r>
-        <w:rPr>
+          <w:rFonts w:ascii="Times New Roman" w:hAnsi="Times New Roman" w:cs="Times New Roman"/>
+          <w:sz w:val="20"/>
+          <w:szCs w:val="20"/>
+          <w:lang w:val="en-US"/>
+        </w:rPr>
+      </w:pPr>
+      <w:r>
+        <w:rPr>
+          <w:rFonts w:ascii="Times New Roman" w:hAnsi="Times New Roman" w:cs="Times New Roman"/>
+          <w:sz w:val="20"/>
+          <w:szCs w:val="20"/>
           <w:lang w:val="en-US"/>
         </w:rPr>
         <w:t>Specify next point or [Undo]: *Cancel*</w:t>
@@ -672,11 +1008,17 @@
     <w:p>
       <w:pPr>
         <w:rPr>
-          <w:lang w:val="en-US"/>
-        </w:rPr>
-      </w:pPr>
-      <w:r>
-        <w:rPr>
+          <w:rFonts w:ascii="Times New Roman" w:hAnsi="Times New Roman" w:cs="Times New Roman"/>
+          <w:sz w:val="20"/>
+          <w:szCs w:val="20"/>
+          <w:lang w:val="en-US"/>
+        </w:rPr>
+      </w:pPr>
+      <w:r>
+        <w:rPr>
+          <w:rFonts w:ascii="Times New Roman" w:hAnsi="Times New Roman" w:cs="Times New Roman"/>
+          <w:sz w:val="20"/>
+          <w:szCs w:val="20"/>
           <w:lang w:val="en-US"/>
         </w:rPr>
         <w:t>Command: REGION</w:t>
@@ -685,11 +1027,17 @@
     <w:p>
       <w:pPr>
         <w:rPr>
-          <w:lang w:val="en-US"/>
-        </w:rPr>
-      </w:pPr>
-      <w:r>
-        <w:rPr>
+          <w:rFonts w:ascii="Times New Roman" w:hAnsi="Times New Roman" w:cs="Times New Roman"/>
+          <w:sz w:val="20"/>
+          <w:szCs w:val="20"/>
+          <w:lang w:val="en-US"/>
+        </w:rPr>
+      </w:pPr>
+      <w:r>
+        <w:rPr>
+          <w:rFonts w:ascii="Times New Roman" w:hAnsi="Times New Roman" w:cs="Times New Roman"/>
+          <w:sz w:val="20"/>
+          <w:szCs w:val="20"/>
           <w:lang w:val="en-US"/>
         </w:rPr>
         <w:t>Select objects: Specify opposite corner: 1 found</w:t>
@@ -698,11 +1046,17 @@
     <w:p>
       <w:pPr>
         <w:rPr>
-          <w:lang w:val="en-US"/>
-        </w:rPr>
-      </w:pPr>
-      <w:r>
-        <w:rPr>
+          <w:rFonts w:ascii="Times New Roman" w:hAnsi="Times New Roman" w:cs="Times New Roman"/>
+          <w:sz w:val="20"/>
+          <w:szCs w:val="20"/>
+          <w:lang w:val="en-US"/>
+        </w:rPr>
+      </w:pPr>
+      <w:r>
+        <w:rPr>
+          <w:rFonts w:ascii="Times New Roman" w:hAnsi="Times New Roman" w:cs="Times New Roman"/>
+          <w:sz w:val="20"/>
+          <w:szCs w:val="20"/>
           <w:lang w:val="en-US"/>
         </w:rPr>
         <w:t>Select objects:</w:t>
@@ -711,11 +1065,17 @@
     <w:p>
       <w:pPr>
         <w:rPr>
-          <w:lang w:val="en-US"/>
-        </w:rPr>
-      </w:pPr>
-      <w:r>
-        <w:rPr>
+          <w:rFonts w:ascii="Times New Roman" w:hAnsi="Times New Roman" w:cs="Times New Roman"/>
+          <w:sz w:val="20"/>
+          <w:szCs w:val="20"/>
+          <w:lang w:val="en-US"/>
+        </w:rPr>
+      </w:pPr>
+      <w:r>
+        <w:rPr>
+          <w:rFonts w:ascii="Times New Roman" w:hAnsi="Times New Roman" w:cs="Times New Roman"/>
+          <w:sz w:val="20"/>
+          <w:szCs w:val="20"/>
           <w:lang w:val="en-US"/>
         </w:rPr>
         <w:t>1 loop extracted.</w:t>
@@ -724,11 +1084,17 @@
     <w:p>
       <w:pPr>
         <w:rPr>
-          <w:lang w:val="en-US"/>
-        </w:rPr>
-      </w:pPr>
-      <w:r>
-        <w:rPr>
+          <w:rFonts w:ascii="Times New Roman" w:hAnsi="Times New Roman" w:cs="Times New Roman"/>
+          <w:sz w:val="20"/>
+          <w:szCs w:val="20"/>
+          <w:lang w:val="en-US"/>
+        </w:rPr>
+      </w:pPr>
+      <w:r>
+        <w:rPr>
+          <w:rFonts w:ascii="Times New Roman" w:hAnsi="Times New Roman" w:cs="Times New Roman"/>
+          <w:sz w:val="20"/>
+          <w:szCs w:val="20"/>
           <w:lang w:val="en-US"/>
         </w:rPr>
         <w:t>1 Region created.</w:t>
@@ -737,12 +1103,18 @@
     <w:p>
       <w:pPr>
         <w:rPr>
-          <w:lang w:val="en-US"/>
-        </w:rPr>
-      </w:pPr>
-      <w:r>
-        <w:rPr>
+          <w:rFonts w:ascii="Times New Roman" w:hAnsi="Times New Roman" w:cs="Times New Roman"/>
+          <w:sz w:val="28"/>
+          <w:szCs w:val="28"/>
+          <w:lang w:val="en-US"/>
+        </w:rPr>
+      </w:pPr>
+      <w:r>
+        <w:rPr>
+          <w:rFonts w:ascii="Times New Roman" w:hAnsi="Times New Roman" w:cs="Times New Roman"/>
           <w:noProof/>
+          <w:sz w:val="28"/>
+          <w:szCs w:val="28"/>
           <w:lang w:val="en-US"/>
         </w:rPr>
         <w:drawing>
@@ -785,11 +1157,17 @@
     <w:p>
       <w:pPr>
         <w:rPr>
-          <w:lang w:val="en-US"/>
-        </w:rPr>
-      </w:pPr>
-      <w:r>
-        <w:rPr>
+          <w:rFonts w:ascii="Times New Roman" w:hAnsi="Times New Roman" w:cs="Times New Roman"/>
+          <w:sz w:val="20"/>
+          <w:szCs w:val="20"/>
+          <w:lang w:val="en-US"/>
+        </w:rPr>
+      </w:pPr>
+      <w:r>
+        <w:rPr>
+          <w:rFonts w:ascii="Times New Roman" w:hAnsi="Times New Roman" w:cs="Times New Roman"/>
+          <w:sz w:val="20"/>
+          <w:szCs w:val="20"/>
           <w:lang w:val="en-US"/>
         </w:rPr>
         <w:t>Command: REVOLVE</w:t>
@@ -798,11 +1176,17 @@
     <w:p>
       <w:pPr>
         <w:rPr>
-          <w:lang w:val="en-US"/>
-        </w:rPr>
-      </w:pPr>
-      <w:r>
-        <w:rPr>
+          <w:rFonts w:ascii="Times New Roman" w:hAnsi="Times New Roman" w:cs="Times New Roman"/>
+          <w:sz w:val="20"/>
+          <w:szCs w:val="20"/>
+          <w:lang w:val="en-US"/>
+        </w:rPr>
+      </w:pPr>
+      <w:r>
+        <w:rPr>
+          <w:rFonts w:ascii="Times New Roman" w:hAnsi="Times New Roman" w:cs="Times New Roman"/>
+          <w:sz w:val="20"/>
+          <w:szCs w:val="20"/>
           <w:lang w:val="en-US"/>
         </w:rPr>
         <w:t>Current wire frame density:  ISOLINES=4, Closed profiles creation mode = Solid</w:t>
@@ -811,11 +1195,17 @@
     <w:p>
       <w:pPr>
         <w:rPr>
-          <w:lang w:val="en-US"/>
-        </w:rPr>
-      </w:pPr>
-      <w:r>
-        <w:rPr>
+          <w:rFonts w:ascii="Times New Roman" w:hAnsi="Times New Roman" w:cs="Times New Roman"/>
+          <w:sz w:val="20"/>
+          <w:szCs w:val="20"/>
+          <w:lang w:val="en-US"/>
+        </w:rPr>
+      </w:pPr>
+      <w:r>
+        <w:rPr>
+          <w:rFonts w:ascii="Times New Roman" w:hAnsi="Times New Roman" w:cs="Times New Roman"/>
+          <w:sz w:val="20"/>
+          <w:szCs w:val="20"/>
           <w:lang w:val="en-US"/>
         </w:rPr>
         <w:t>Select objects to revolve or [</w:t>
@@ -823,6 +1213,9 @@
       <w:proofErr w:type="spellStart"/>
       <w:r>
         <w:rPr>
+          <w:rFonts w:ascii="Times New Roman" w:hAnsi="Times New Roman" w:cs="Times New Roman"/>
+          <w:sz w:val="20"/>
+          <w:szCs w:val="20"/>
           <w:lang w:val="en-US"/>
         </w:rPr>
         <w:t>MOde</w:t>
@@ -830,6 +1223,9 @@
       <w:proofErr w:type="spellEnd"/>
       <w:r>
         <w:rPr>
+          <w:rFonts w:ascii="Times New Roman" w:hAnsi="Times New Roman" w:cs="Times New Roman"/>
+          <w:sz w:val="20"/>
+          <w:szCs w:val="20"/>
           <w:lang w:val="en-US"/>
         </w:rPr>
         <w:t>]: 1 found</w:t>
@@ -838,11 +1234,17 @@
     <w:p>
       <w:pPr>
         <w:rPr>
-          <w:lang w:val="en-US"/>
-        </w:rPr>
-      </w:pPr>
-      <w:r>
-        <w:rPr>
+          <w:rFonts w:ascii="Times New Roman" w:hAnsi="Times New Roman" w:cs="Times New Roman"/>
+          <w:sz w:val="20"/>
+          <w:szCs w:val="20"/>
+          <w:lang w:val="en-US"/>
+        </w:rPr>
+      </w:pPr>
+      <w:r>
+        <w:rPr>
+          <w:rFonts w:ascii="Times New Roman" w:hAnsi="Times New Roman" w:cs="Times New Roman"/>
+          <w:sz w:val="20"/>
+          <w:szCs w:val="20"/>
           <w:lang w:val="en-US"/>
         </w:rPr>
         <w:t>Select objects to revolve or [</w:t>
@@ -850,6 +1252,9 @@
       <w:proofErr w:type="spellStart"/>
       <w:r>
         <w:rPr>
+          <w:rFonts w:ascii="Times New Roman" w:hAnsi="Times New Roman" w:cs="Times New Roman"/>
+          <w:sz w:val="20"/>
+          <w:szCs w:val="20"/>
           <w:lang w:val="en-US"/>
         </w:rPr>
         <w:t>MOde</w:t>
@@ -857,6 +1262,9 @@
       <w:proofErr w:type="spellEnd"/>
       <w:r>
         <w:rPr>
+          <w:rFonts w:ascii="Times New Roman" w:hAnsi="Times New Roman" w:cs="Times New Roman"/>
+          <w:sz w:val="20"/>
+          <w:szCs w:val="20"/>
           <w:lang w:val="en-US"/>
         </w:rPr>
         <w:t>]:</w:t>
@@ -865,11 +1273,17 @@
     <w:p>
       <w:pPr>
         <w:rPr>
-          <w:lang w:val="en-US"/>
-        </w:rPr>
-      </w:pPr>
-      <w:r>
-        <w:rPr>
+          <w:rFonts w:ascii="Times New Roman" w:hAnsi="Times New Roman" w:cs="Times New Roman"/>
+          <w:sz w:val="20"/>
+          <w:szCs w:val="20"/>
+          <w:lang w:val="en-US"/>
+        </w:rPr>
+      </w:pPr>
+      <w:r>
+        <w:rPr>
+          <w:rFonts w:ascii="Times New Roman" w:hAnsi="Times New Roman" w:cs="Times New Roman"/>
+          <w:sz w:val="20"/>
+          <w:szCs w:val="20"/>
           <w:lang w:val="en-US"/>
         </w:rPr>
         <w:t>Specify axis start point or define axis by [Object/X/Y/Z] &lt;Object&gt;: X</w:t>
@@ -878,11 +1292,17 @@
     <w:p>
       <w:pPr>
         <w:rPr>
-          <w:lang w:val="en-US"/>
-        </w:rPr>
-      </w:pPr>
-      <w:r>
-        <w:rPr>
+          <w:rFonts w:ascii="Times New Roman" w:hAnsi="Times New Roman" w:cs="Times New Roman"/>
+          <w:sz w:val="20"/>
+          <w:szCs w:val="20"/>
+          <w:lang w:val="en-US"/>
+        </w:rPr>
+      </w:pPr>
+      <w:r>
+        <w:rPr>
+          <w:rFonts w:ascii="Times New Roman" w:hAnsi="Times New Roman" w:cs="Times New Roman"/>
+          <w:sz w:val="20"/>
+          <w:szCs w:val="20"/>
           <w:lang w:val="en-US"/>
         </w:rPr>
         <w:t>Specify angle of revolution or [</w:t>
@@ -890,6 +1310,9 @@
       <w:proofErr w:type="spellStart"/>
       <w:r>
         <w:rPr>
+          <w:rFonts w:ascii="Times New Roman" w:hAnsi="Times New Roman" w:cs="Times New Roman"/>
+          <w:sz w:val="20"/>
+          <w:szCs w:val="20"/>
           <w:lang w:val="en-US"/>
         </w:rPr>
         <w:t>STart</w:t>
@@ -897,6 +1320,9 @@
       <w:proofErr w:type="spellEnd"/>
       <w:r>
         <w:rPr>
+          <w:rFonts w:ascii="Times New Roman" w:hAnsi="Times New Roman" w:cs="Times New Roman"/>
+          <w:sz w:val="20"/>
+          <w:szCs w:val="20"/>
           <w:lang w:val="en-US"/>
         </w:rPr>
         <w:t xml:space="preserve"> angle/Reverse/</w:t>
@@ -904,6 +1330,9 @@
       <w:proofErr w:type="spellStart"/>
       <w:r>
         <w:rPr>
+          <w:rFonts w:ascii="Times New Roman" w:hAnsi="Times New Roman" w:cs="Times New Roman"/>
+          <w:sz w:val="20"/>
+          <w:szCs w:val="20"/>
           <w:lang w:val="en-US"/>
         </w:rPr>
         <w:t>EXpression</w:t>
@@ -911,6 +1340,9 @@
       <w:proofErr w:type="spellEnd"/>
       <w:r>
         <w:rPr>
+          <w:rFonts w:ascii="Times New Roman" w:hAnsi="Times New Roman" w:cs="Times New Roman"/>
+          <w:sz w:val="20"/>
+          <w:szCs w:val="20"/>
           <w:lang w:val="en-US"/>
         </w:rPr>
         <w:t>] &lt;360&gt;:</w:t>
@@ -919,15 +1351,20 @@
     <w:p>
       <w:pPr>
         <w:rPr>
-          <w:lang w:val="en-US"/>
-        </w:rPr>
-      </w:pPr>
-      <w:r>
-        <w:rPr>
+          <w:rFonts w:ascii="Times New Roman" w:hAnsi="Times New Roman" w:cs="Times New Roman"/>
+          <w:sz w:val="28"/>
+          <w:szCs w:val="28"/>
+          <w:lang w:val="en-US"/>
+        </w:rPr>
+      </w:pPr>
+      <w:r>
+        <w:rPr>
+          <w:rFonts w:ascii="Times New Roman" w:hAnsi="Times New Roman" w:cs="Times New Roman"/>
           <w:noProof/>
-          <w:lang w:val="en-US"/>
-        </w:rPr>
-        <w:lastRenderedPageBreak/>
+          <w:sz w:val="28"/>
+          <w:szCs w:val="28"/>
+          <w:lang w:val="en-US"/>
+        </w:rPr>
         <w:drawing>
           <wp:inline distT="0" distB="0" distL="0" distR="0" wp14:anchorId="7E805A0E" wp14:editId="75B31806">
             <wp:extent cx="4370211" cy="1914525"/>
@@ -968,24 +1405,37 @@
     <w:p>
       <w:pPr>
         <w:rPr>
-          <w:lang w:val="en-US"/>
-        </w:rPr>
-      </w:pPr>
-      <w:r>
-        <w:rPr>
-          <w:lang w:val="en-US"/>
-        </w:rPr>
+          <w:rFonts w:ascii="Times New Roman" w:hAnsi="Times New Roman" w:cs="Times New Roman"/>
+          <w:sz w:val="20"/>
+          <w:szCs w:val="20"/>
+          <w:lang w:val="en-US"/>
+        </w:rPr>
+      </w:pPr>
+      <w:r>
+        <w:rPr>
+          <w:rFonts w:ascii="Times New Roman" w:hAnsi="Times New Roman" w:cs="Times New Roman"/>
+          <w:sz w:val="20"/>
+          <w:szCs w:val="20"/>
+          <w:lang w:val="en-US"/>
+        </w:rPr>
+        <w:lastRenderedPageBreak/>
         <w:t>ROTATE3D</w:t>
       </w:r>
     </w:p>
     <w:p>
       <w:pPr>
         <w:rPr>
-          <w:lang w:val="en-US"/>
-        </w:rPr>
-      </w:pPr>
-      <w:r>
-        <w:rPr>
+          <w:rFonts w:ascii="Times New Roman" w:hAnsi="Times New Roman" w:cs="Times New Roman"/>
+          <w:sz w:val="20"/>
+          <w:szCs w:val="20"/>
+          <w:lang w:val="en-US"/>
+        </w:rPr>
+      </w:pPr>
+      <w:r>
+        <w:rPr>
+          <w:rFonts w:ascii="Times New Roman" w:hAnsi="Times New Roman" w:cs="Times New Roman"/>
+          <w:sz w:val="20"/>
+          <w:szCs w:val="20"/>
           <w:lang w:val="en-US"/>
         </w:rPr>
         <w:t>Current positive angle:  ANGDIR=</w:t>
@@ -993,6 +1443,9 @@
       <w:proofErr w:type="gramStart"/>
       <w:r>
         <w:rPr>
+          <w:rFonts w:ascii="Times New Roman" w:hAnsi="Times New Roman" w:cs="Times New Roman"/>
+          <w:sz w:val="20"/>
+          <w:szCs w:val="20"/>
           <w:lang w:val="en-US"/>
         </w:rPr>
         <w:t>counterclockwise  ANGBASE</w:t>
@@ -1000,6 +1453,9 @@
       <w:proofErr w:type="gramEnd"/>
       <w:r>
         <w:rPr>
+          <w:rFonts w:ascii="Times New Roman" w:hAnsi="Times New Roman" w:cs="Times New Roman"/>
+          <w:sz w:val="20"/>
+          <w:szCs w:val="20"/>
           <w:lang w:val="en-US"/>
         </w:rPr>
         <w:t>=0</w:t>
@@ -1008,11 +1464,17 @@
     <w:p>
       <w:pPr>
         <w:rPr>
-          <w:lang w:val="en-US"/>
-        </w:rPr>
-      </w:pPr>
-      <w:r>
-        <w:rPr>
+          <w:rFonts w:ascii="Times New Roman" w:hAnsi="Times New Roman" w:cs="Times New Roman"/>
+          <w:sz w:val="20"/>
+          <w:szCs w:val="20"/>
+          <w:lang w:val="en-US"/>
+        </w:rPr>
+      </w:pPr>
+      <w:r>
+        <w:rPr>
+          <w:rFonts w:ascii="Times New Roman" w:hAnsi="Times New Roman" w:cs="Times New Roman"/>
+          <w:sz w:val="20"/>
+          <w:szCs w:val="20"/>
           <w:lang w:val="en-US"/>
         </w:rPr>
         <w:t>Select objects: 1 found</w:t>
@@ -1021,11 +1483,17 @@
     <w:p>
       <w:pPr>
         <w:rPr>
-          <w:lang w:val="en-US"/>
-        </w:rPr>
-      </w:pPr>
-      <w:r>
-        <w:rPr>
+          <w:rFonts w:ascii="Times New Roman" w:hAnsi="Times New Roman" w:cs="Times New Roman"/>
+          <w:sz w:val="20"/>
+          <w:szCs w:val="20"/>
+          <w:lang w:val="en-US"/>
+        </w:rPr>
+      </w:pPr>
+      <w:r>
+        <w:rPr>
+          <w:rFonts w:ascii="Times New Roman" w:hAnsi="Times New Roman" w:cs="Times New Roman"/>
+          <w:sz w:val="20"/>
+          <w:szCs w:val="20"/>
           <w:lang w:val="en-US"/>
         </w:rPr>
         <w:t>Select objects:</w:t>
@@ -1034,11 +1502,17 @@
     <w:p>
       <w:pPr>
         <w:rPr>
-          <w:lang w:val="en-US"/>
-        </w:rPr>
-      </w:pPr>
-      <w:r>
-        <w:rPr>
+          <w:rFonts w:ascii="Times New Roman" w:hAnsi="Times New Roman" w:cs="Times New Roman"/>
+          <w:sz w:val="20"/>
+          <w:szCs w:val="20"/>
+          <w:lang w:val="en-US"/>
+        </w:rPr>
+      </w:pPr>
+      <w:r>
+        <w:rPr>
+          <w:rFonts w:ascii="Times New Roman" w:hAnsi="Times New Roman" w:cs="Times New Roman"/>
+          <w:sz w:val="20"/>
+          <w:szCs w:val="20"/>
           <w:lang w:val="en-US"/>
         </w:rPr>
         <w:t>Specify first point on axis or define axis by</w:t>
@@ -1047,11 +1521,17 @@
     <w:p>
       <w:pPr>
         <w:rPr>
-          <w:lang w:val="en-US"/>
-        </w:rPr>
-      </w:pPr>
-      <w:r>
-        <w:rPr>
+          <w:rFonts w:ascii="Times New Roman" w:hAnsi="Times New Roman" w:cs="Times New Roman"/>
+          <w:sz w:val="20"/>
+          <w:szCs w:val="20"/>
+          <w:lang w:val="en-US"/>
+        </w:rPr>
+      </w:pPr>
+      <w:r>
+        <w:rPr>
+          <w:rFonts w:ascii="Times New Roman" w:hAnsi="Times New Roman" w:cs="Times New Roman"/>
+          <w:sz w:val="20"/>
+          <w:szCs w:val="20"/>
           <w:lang w:val="en-US"/>
         </w:rPr>
         <w:t>[Object/Last/View/</w:t>
@@ -1059,6 +1539,9 @@
       <w:proofErr w:type="spellStart"/>
       <w:r>
         <w:rPr>
+          <w:rFonts w:ascii="Times New Roman" w:hAnsi="Times New Roman" w:cs="Times New Roman"/>
+          <w:sz w:val="20"/>
+          <w:szCs w:val="20"/>
           <w:lang w:val="en-US"/>
         </w:rPr>
         <w:t>Xaxis</w:t>
@@ -1066,6 +1549,9 @@
       <w:proofErr w:type="spellEnd"/>
       <w:r>
         <w:rPr>
+          <w:rFonts w:ascii="Times New Roman" w:hAnsi="Times New Roman" w:cs="Times New Roman"/>
+          <w:sz w:val="20"/>
+          <w:szCs w:val="20"/>
           <w:lang w:val="en-US"/>
         </w:rPr>
         <w:t>/</w:t>
@@ -1073,6 +1559,9 @@
       <w:proofErr w:type="spellStart"/>
       <w:r>
         <w:rPr>
+          <w:rFonts w:ascii="Times New Roman" w:hAnsi="Times New Roman" w:cs="Times New Roman"/>
+          <w:sz w:val="20"/>
+          <w:szCs w:val="20"/>
           <w:lang w:val="en-US"/>
         </w:rPr>
         <w:t>Yaxis</w:t>
@@ -1080,6 +1569,9 @@
       <w:proofErr w:type="spellEnd"/>
       <w:r>
         <w:rPr>
+          <w:rFonts w:ascii="Times New Roman" w:hAnsi="Times New Roman" w:cs="Times New Roman"/>
+          <w:sz w:val="20"/>
+          <w:szCs w:val="20"/>
           <w:lang w:val="en-US"/>
         </w:rPr>
         <w:t>/</w:t>
@@ -1087,6 +1579,9 @@
       <w:proofErr w:type="spellStart"/>
       <w:r>
         <w:rPr>
+          <w:rFonts w:ascii="Times New Roman" w:hAnsi="Times New Roman" w:cs="Times New Roman"/>
+          <w:sz w:val="20"/>
+          <w:szCs w:val="20"/>
           <w:lang w:val="en-US"/>
         </w:rPr>
         <w:t>Zaxis</w:t>
@@ -1094,6 +1589,9 @@
       <w:proofErr w:type="spellEnd"/>
       <w:r>
         <w:rPr>
+          <w:rFonts w:ascii="Times New Roman" w:hAnsi="Times New Roman" w:cs="Times New Roman"/>
+          <w:sz w:val="20"/>
+          <w:szCs w:val="20"/>
           <w:lang w:val="en-US"/>
         </w:rPr>
         <w:t>/2points]: Y</w:t>
@@ -1102,11 +1600,17 @@
     <w:p>
       <w:pPr>
         <w:rPr>
-          <w:lang w:val="en-US"/>
-        </w:rPr>
-      </w:pPr>
-      <w:r>
-        <w:rPr>
+          <w:rFonts w:ascii="Times New Roman" w:hAnsi="Times New Roman" w:cs="Times New Roman"/>
+          <w:sz w:val="20"/>
+          <w:szCs w:val="20"/>
+          <w:lang w:val="en-US"/>
+        </w:rPr>
+      </w:pPr>
+      <w:r>
+        <w:rPr>
+          <w:rFonts w:ascii="Times New Roman" w:hAnsi="Times New Roman" w:cs="Times New Roman"/>
+          <w:sz w:val="20"/>
+          <w:szCs w:val="20"/>
           <w:lang w:val="en-US"/>
         </w:rPr>
         <w:t>Specify a point on the Y axis &lt;0,0,0&gt;:</w:t>
@@ -1115,11 +1619,17 @@
     <w:p>
       <w:pPr>
         <w:rPr>
-          <w:lang w:val="en-US"/>
-        </w:rPr>
-      </w:pPr>
-      <w:r>
-        <w:rPr>
+          <w:rFonts w:ascii="Times New Roman" w:hAnsi="Times New Roman" w:cs="Times New Roman"/>
+          <w:sz w:val="20"/>
+          <w:szCs w:val="20"/>
+          <w:lang w:val="en-US"/>
+        </w:rPr>
+      </w:pPr>
+      <w:r>
+        <w:rPr>
+          <w:rFonts w:ascii="Times New Roman" w:hAnsi="Times New Roman" w:cs="Times New Roman"/>
+          <w:sz w:val="20"/>
+          <w:szCs w:val="20"/>
           <w:lang w:val="en-US"/>
         </w:rPr>
         <w:t>Specify rotation angle or [Reference]: 90</w:t>
@@ -1128,12 +1638,18 @@
     <w:p>
       <w:pPr>
         <w:rPr>
-          <w:lang w:val="en-US"/>
-        </w:rPr>
-      </w:pPr>
-      <w:r>
-        <w:rPr>
+          <w:rFonts w:ascii="Times New Roman" w:hAnsi="Times New Roman" w:cs="Times New Roman"/>
+          <w:sz w:val="28"/>
+          <w:szCs w:val="28"/>
+          <w:lang w:val="en-US"/>
+        </w:rPr>
+      </w:pPr>
+      <w:r>
+        <w:rPr>
+          <w:rFonts w:ascii="Times New Roman" w:hAnsi="Times New Roman" w:cs="Times New Roman"/>
           <w:noProof/>
+          <w:sz w:val="28"/>
+          <w:szCs w:val="28"/>
           <w:lang w:val="en-US"/>
         </w:rPr>
         <w:drawing>
@@ -1176,11 +1692,17 @@
     <w:p>
       <w:pPr>
         <w:rPr>
-          <w:lang w:val="en-US"/>
-        </w:rPr>
-      </w:pPr>
-      <w:r>
-        <w:rPr>
+          <w:rFonts w:ascii="Times New Roman" w:hAnsi="Times New Roman" w:cs="Times New Roman"/>
+          <w:sz w:val="20"/>
+          <w:szCs w:val="20"/>
+          <w:lang w:val="en-US"/>
+        </w:rPr>
+      </w:pPr>
+      <w:r>
+        <w:rPr>
+          <w:rFonts w:ascii="Times New Roman" w:hAnsi="Times New Roman" w:cs="Times New Roman"/>
+          <w:sz w:val="20"/>
+          <w:szCs w:val="20"/>
           <w:lang w:val="en-US"/>
         </w:rPr>
         <w:t>Command: POLYGON</w:t>
@@ -1189,11 +1711,17 @@
     <w:p>
       <w:pPr>
         <w:rPr>
-          <w:lang w:val="en-US"/>
-        </w:rPr>
-      </w:pPr>
-      <w:r>
-        <w:rPr>
+          <w:rFonts w:ascii="Times New Roman" w:hAnsi="Times New Roman" w:cs="Times New Roman"/>
+          <w:sz w:val="20"/>
+          <w:szCs w:val="20"/>
+          <w:lang w:val="en-US"/>
+        </w:rPr>
+      </w:pPr>
+      <w:r>
+        <w:rPr>
+          <w:rFonts w:ascii="Times New Roman" w:hAnsi="Times New Roman" w:cs="Times New Roman"/>
+          <w:sz w:val="20"/>
+          <w:szCs w:val="20"/>
           <w:lang w:val="en-US"/>
         </w:rPr>
         <w:t>Enter number of sides &lt;4&gt;: 6</w:t>
@@ -1202,11 +1730,17 @@
     <w:p>
       <w:pPr>
         <w:rPr>
-          <w:lang w:val="en-US"/>
-        </w:rPr>
-      </w:pPr>
-      <w:r>
-        <w:rPr>
+          <w:rFonts w:ascii="Times New Roman" w:hAnsi="Times New Roman" w:cs="Times New Roman"/>
+          <w:sz w:val="20"/>
+          <w:szCs w:val="20"/>
+          <w:lang w:val="en-US"/>
+        </w:rPr>
+      </w:pPr>
+      <w:r>
+        <w:rPr>
+          <w:rFonts w:ascii="Times New Roman" w:hAnsi="Times New Roman" w:cs="Times New Roman"/>
+          <w:sz w:val="20"/>
+          <w:szCs w:val="20"/>
           <w:lang w:val="en-US"/>
         </w:rPr>
         <w:t>Specify center of polygon or [Edge]: 0,0</w:t>
@@ -1215,11 +1749,17 @@
     <w:p>
       <w:pPr>
         <w:rPr>
-          <w:lang w:val="en-US"/>
-        </w:rPr>
-      </w:pPr>
-      <w:r>
-        <w:rPr>
+          <w:rFonts w:ascii="Times New Roman" w:hAnsi="Times New Roman" w:cs="Times New Roman"/>
+          <w:sz w:val="20"/>
+          <w:szCs w:val="20"/>
+          <w:lang w:val="en-US"/>
+        </w:rPr>
+      </w:pPr>
+      <w:r>
+        <w:rPr>
+          <w:rFonts w:ascii="Times New Roman" w:hAnsi="Times New Roman" w:cs="Times New Roman"/>
+          <w:sz w:val="20"/>
+          <w:szCs w:val="20"/>
           <w:lang w:val="en-US"/>
         </w:rPr>
         <w:t>Enter an option [Inscribed in circle/Circumscribed about circle] &lt;I&gt;: I</w:t>
@@ -1228,11 +1768,17 @@
     <w:p>
       <w:pPr>
         <w:rPr>
-          <w:lang w:val="en-US"/>
-        </w:rPr>
-      </w:pPr>
-      <w:r>
-        <w:rPr>
+          <w:rFonts w:ascii="Times New Roman" w:hAnsi="Times New Roman" w:cs="Times New Roman"/>
+          <w:sz w:val="20"/>
+          <w:szCs w:val="20"/>
+          <w:lang w:val="en-US"/>
+        </w:rPr>
+      </w:pPr>
+      <w:r>
+        <w:rPr>
+          <w:rFonts w:ascii="Times New Roman" w:hAnsi="Times New Roman" w:cs="Times New Roman"/>
+          <w:sz w:val="20"/>
+          <w:szCs w:val="20"/>
           <w:lang w:val="en-US"/>
         </w:rPr>
         <w:t>Specify radius of circle: 35</w:t>
@@ -1241,11 +1787,17 @@
     <w:p>
       <w:pPr>
         <w:rPr>
-          <w:lang w:val="en-US"/>
-        </w:rPr>
-      </w:pPr>
-      <w:r>
-        <w:rPr>
+          <w:rFonts w:ascii="Times New Roman" w:hAnsi="Times New Roman" w:cs="Times New Roman"/>
+          <w:sz w:val="20"/>
+          <w:szCs w:val="20"/>
+          <w:lang w:val="en-US"/>
+        </w:rPr>
+      </w:pPr>
+      <w:r>
+        <w:rPr>
+          <w:rFonts w:ascii="Times New Roman" w:hAnsi="Times New Roman" w:cs="Times New Roman"/>
+          <w:sz w:val="20"/>
+          <w:szCs w:val="20"/>
           <w:lang w:val="en-US"/>
         </w:rPr>
         <w:t>Command: EXTRUDE</w:t>
@@ -1254,11 +1806,17 @@
     <w:p>
       <w:pPr>
         <w:rPr>
-          <w:lang w:val="en-US"/>
-        </w:rPr>
-      </w:pPr>
-      <w:r>
-        <w:rPr>
+          <w:rFonts w:ascii="Times New Roman" w:hAnsi="Times New Roman" w:cs="Times New Roman"/>
+          <w:sz w:val="20"/>
+          <w:szCs w:val="20"/>
+          <w:lang w:val="en-US"/>
+        </w:rPr>
+      </w:pPr>
+      <w:r>
+        <w:rPr>
+          <w:rFonts w:ascii="Times New Roman" w:hAnsi="Times New Roman" w:cs="Times New Roman"/>
+          <w:sz w:val="20"/>
+          <w:szCs w:val="20"/>
           <w:lang w:val="en-US"/>
         </w:rPr>
         <w:t>Current wire frame density:  ISOLINES=4, Closed profiles creation mode = Solid</w:t>
@@ -1267,174 +1825,233 @@
     <w:p>
       <w:pPr>
         <w:rPr>
-          <w:lang w:val="en-US"/>
-        </w:rPr>
-      </w:pPr>
-      <w:r>
-        <w:rPr>
+          <w:rFonts w:ascii="Times New Roman" w:hAnsi="Times New Roman" w:cs="Times New Roman"/>
+          <w:sz w:val="20"/>
+          <w:szCs w:val="20"/>
+          <w:lang w:val="en-US"/>
+        </w:rPr>
+      </w:pPr>
+      <w:r>
+        <w:rPr>
+          <w:rFonts w:ascii="Times New Roman" w:hAnsi="Times New Roman" w:cs="Times New Roman"/>
+          <w:sz w:val="20"/>
+          <w:szCs w:val="20"/>
+          <w:lang w:val="en-US"/>
+        </w:rPr>
+        <w:t>Select objects to extrude or [</w:t>
+      </w:r>
+      <w:proofErr w:type="spellStart"/>
+      <w:r>
+        <w:rPr>
+          <w:rFonts w:ascii="Times New Roman" w:hAnsi="Times New Roman" w:cs="Times New Roman"/>
+          <w:sz w:val="20"/>
+          <w:szCs w:val="20"/>
+          <w:lang w:val="en-US"/>
+        </w:rPr>
+        <w:t>MOde</w:t>
+      </w:r>
+      <w:proofErr w:type="spellEnd"/>
+      <w:r>
+        <w:rPr>
+          <w:rFonts w:ascii="Times New Roman" w:hAnsi="Times New Roman" w:cs="Times New Roman"/>
+          <w:sz w:val="20"/>
+          <w:szCs w:val="20"/>
+          <w:lang w:val="en-US"/>
+        </w:rPr>
+        <w:t>]: 1 found</w:t>
+      </w:r>
+    </w:p>
+    <w:p>
+      <w:pPr>
+        <w:rPr>
+          <w:rFonts w:ascii="Times New Roman" w:hAnsi="Times New Roman" w:cs="Times New Roman"/>
+          <w:sz w:val="20"/>
+          <w:szCs w:val="20"/>
+          <w:lang w:val="en-US"/>
+        </w:rPr>
+      </w:pPr>
+      <w:r>
+        <w:rPr>
+          <w:rFonts w:ascii="Times New Roman" w:hAnsi="Times New Roman" w:cs="Times New Roman"/>
+          <w:sz w:val="20"/>
+          <w:szCs w:val="20"/>
+          <w:lang w:val="en-US"/>
+        </w:rPr>
+        <w:t>Select objects to extrude or [</w:t>
+      </w:r>
+      <w:proofErr w:type="spellStart"/>
+      <w:r>
+        <w:rPr>
+          <w:rFonts w:ascii="Times New Roman" w:hAnsi="Times New Roman" w:cs="Times New Roman"/>
+          <w:sz w:val="20"/>
+          <w:szCs w:val="20"/>
+          <w:lang w:val="en-US"/>
+        </w:rPr>
+        <w:t>MOde</w:t>
+      </w:r>
+      <w:proofErr w:type="spellEnd"/>
+      <w:r>
+        <w:rPr>
+          <w:rFonts w:ascii="Times New Roman" w:hAnsi="Times New Roman" w:cs="Times New Roman"/>
+          <w:sz w:val="20"/>
+          <w:szCs w:val="20"/>
+          <w:lang w:val="en-US"/>
+        </w:rPr>
+        <w:t>]:</w:t>
+      </w:r>
+    </w:p>
+    <w:p>
+      <w:pPr>
+        <w:rPr>
+          <w:rFonts w:ascii="Times New Roman" w:hAnsi="Times New Roman" w:cs="Times New Roman"/>
+          <w:sz w:val="20"/>
+          <w:szCs w:val="20"/>
+          <w:lang w:val="en-US"/>
+        </w:rPr>
+      </w:pPr>
+      <w:r>
+        <w:rPr>
+          <w:rFonts w:ascii="Times New Roman" w:hAnsi="Times New Roman" w:cs="Times New Roman"/>
+          <w:sz w:val="20"/>
+          <w:szCs w:val="20"/>
+          <w:lang w:val="en-US"/>
+        </w:rPr>
+        <w:t>Specify height of extrusion or [Direction/Path/Taper angle/Expression] &lt;200.0000&gt;: 200</w:t>
+      </w:r>
+    </w:p>
+    <w:p>
+      <w:pPr>
+        <w:rPr>
+          <w:rFonts w:ascii="Times New Roman" w:hAnsi="Times New Roman" w:cs="Times New Roman"/>
+          <w:sz w:val="20"/>
+          <w:szCs w:val="20"/>
+          <w:lang w:val="en-US"/>
+        </w:rPr>
+      </w:pPr>
+      <w:r>
+        <w:rPr>
+          <w:rFonts w:ascii="Times New Roman" w:hAnsi="Times New Roman" w:cs="Times New Roman"/>
+          <w:sz w:val="20"/>
+          <w:szCs w:val="20"/>
+          <w:lang w:val="en-US"/>
+        </w:rPr>
+        <w:t>Command: MOVE</w:t>
+      </w:r>
+    </w:p>
+    <w:p>
+      <w:pPr>
+        <w:rPr>
+          <w:rFonts w:ascii="Times New Roman" w:hAnsi="Times New Roman" w:cs="Times New Roman"/>
+          <w:sz w:val="20"/>
+          <w:szCs w:val="20"/>
+          <w:lang w:val="en-US"/>
+        </w:rPr>
+      </w:pPr>
+      <w:r>
+        <w:rPr>
+          <w:rFonts w:ascii="Times New Roman" w:hAnsi="Times New Roman" w:cs="Times New Roman"/>
+          <w:sz w:val="20"/>
+          <w:szCs w:val="20"/>
+          <w:lang w:val="en-US"/>
+        </w:rPr>
+        <w:t>Select objects: 1 found</w:t>
+      </w:r>
+    </w:p>
+    <w:p>
+      <w:pPr>
+        <w:rPr>
+          <w:rFonts w:ascii="Times New Roman" w:hAnsi="Times New Roman" w:cs="Times New Roman"/>
+          <w:sz w:val="20"/>
+          <w:szCs w:val="20"/>
+          <w:lang w:val="en-US"/>
+        </w:rPr>
+      </w:pPr>
+      <w:r>
+        <w:rPr>
+          <w:rFonts w:ascii="Times New Roman" w:hAnsi="Times New Roman" w:cs="Times New Roman"/>
+          <w:sz w:val="20"/>
+          <w:szCs w:val="20"/>
+          <w:lang w:val="en-US"/>
+        </w:rPr>
+        <w:t>Select objects:</w:t>
+      </w:r>
+    </w:p>
+    <w:p>
+      <w:pPr>
+        <w:rPr>
+          <w:rFonts w:ascii="Times New Roman" w:hAnsi="Times New Roman" w:cs="Times New Roman"/>
+          <w:sz w:val="20"/>
+          <w:szCs w:val="20"/>
+          <w:lang w:val="en-US"/>
+        </w:rPr>
+      </w:pPr>
+      <w:r>
+        <w:rPr>
+          <w:rFonts w:ascii="Times New Roman" w:hAnsi="Times New Roman" w:cs="Times New Roman"/>
+          <w:sz w:val="20"/>
+          <w:szCs w:val="20"/>
+          <w:lang w:val="en-US"/>
+        </w:rPr>
+        <w:t>Specify base point or [Displacement] &lt;Displacement&gt;: D</w:t>
+      </w:r>
+    </w:p>
+    <w:p>
+      <w:pPr>
+        <w:rPr>
+          <w:rFonts w:ascii="Times New Roman" w:hAnsi="Times New Roman" w:cs="Times New Roman"/>
+          <w:sz w:val="20"/>
+          <w:szCs w:val="20"/>
+          <w:lang w:val="en-US"/>
+        </w:rPr>
+      </w:pPr>
+      <w:r>
+        <w:rPr>
+          <w:rFonts w:ascii="Times New Roman" w:hAnsi="Times New Roman" w:cs="Times New Roman"/>
+          <w:sz w:val="20"/>
+          <w:szCs w:val="20"/>
+          <w:lang w:val="en-US"/>
+        </w:rPr>
+        <w:t>Specify displacement &lt;0.0000, 0.0000, 0.0000&gt;: 0,</w:t>
+      </w:r>
+      <w:proofErr w:type="gramStart"/>
+      <w:r>
+        <w:rPr>
+          <w:rFonts w:ascii="Times New Roman" w:hAnsi="Times New Roman" w:cs="Times New Roman"/>
+          <w:sz w:val="20"/>
+          <w:szCs w:val="20"/>
+          <w:lang w:val="en-US"/>
+        </w:rPr>
+        <w:t>0,-</w:t>
+      </w:r>
+      <w:proofErr w:type="gramEnd"/>
+      <w:r>
+        <w:rPr>
+          <w:rFonts w:ascii="Times New Roman" w:hAnsi="Times New Roman" w:cs="Times New Roman"/>
+          <w:sz w:val="20"/>
+          <w:szCs w:val="20"/>
+          <w:lang w:val="en-US"/>
+        </w:rPr>
+        <w:t>100</w:t>
+      </w:r>
+    </w:p>
+    <w:p>
+      <w:pPr>
+        <w:rPr>
+          <w:rFonts w:ascii="Times New Roman" w:hAnsi="Times New Roman" w:cs="Times New Roman"/>
+          <w:sz w:val="28"/>
+          <w:szCs w:val="28"/>
+          <w:lang w:val="en-US"/>
+        </w:rPr>
+      </w:pPr>
+      <w:r>
+        <w:rPr>
+          <w:rFonts w:ascii="Times New Roman" w:hAnsi="Times New Roman" w:cs="Times New Roman"/>
+          <w:noProof/>
+          <w:sz w:val="28"/>
+          <w:szCs w:val="28"/>
           <w:lang w:val="en-US"/>
         </w:rPr>
         <w:lastRenderedPageBreak/>
-        <w:t>Select objects to extrude or [</w:t>
-      </w:r>
-      <w:proofErr w:type="spellStart"/>
-      <w:r>
-        <w:rPr>
-          <w:lang w:val="en-US"/>
-        </w:rPr>
-        <w:t>MOde</w:t>
-      </w:r>
-      <w:proofErr w:type="spellEnd"/>
-      <w:r>
-        <w:rPr>
-          <w:lang w:val="en-US"/>
-        </w:rPr>
-        <w:t>]: 1 found</w:t>
-      </w:r>
-    </w:p>
-    <w:p>
-      <w:pPr>
-        <w:rPr>
-          <w:lang w:val="en-US"/>
-        </w:rPr>
-      </w:pPr>
-      <w:r>
-        <w:rPr>
-          <w:lang w:val="en-US"/>
-        </w:rPr>
-        <w:t>Select objects to extrude or [</w:t>
-      </w:r>
-      <w:proofErr w:type="spellStart"/>
-      <w:r>
-        <w:rPr>
-          <w:lang w:val="en-US"/>
-        </w:rPr>
-        <w:t>MOde</w:t>
-      </w:r>
-      <w:proofErr w:type="spellEnd"/>
-      <w:r>
-        <w:rPr>
-          <w:lang w:val="en-US"/>
-        </w:rPr>
-        <w:t>]:</w:t>
-      </w:r>
-    </w:p>
-    <w:p>
-      <w:pPr>
-        <w:rPr>
-          <w:lang w:val="en-US"/>
-        </w:rPr>
-      </w:pPr>
-      <w:r>
-        <w:rPr>
-          <w:lang w:val="en-US"/>
-        </w:rPr>
-        <w:t>Specify height of extrusion or [Direction/Path/Taper angle/Expression] &lt;200.0000&gt;: 200</w:t>
-      </w:r>
-    </w:p>
-    <w:p>
-      <w:pPr>
-        <w:rPr>
-          <w:lang w:val="en-US"/>
-        </w:rPr>
-      </w:pPr>
-      <w:r>
-        <w:rPr>
-          <w:lang w:val="en-US"/>
-        </w:rPr>
-        <w:t>Command: MOVE</w:t>
-      </w:r>
-    </w:p>
-    <w:p>
-      <w:pPr>
-        <w:rPr>
-          <w:lang w:val="en-US"/>
-        </w:rPr>
-      </w:pPr>
-      <w:r>
-        <w:rPr>
-          <w:lang w:val="en-US"/>
-        </w:rPr>
-        <w:t>Select objects: 1 found</w:t>
-      </w:r>
-    </w:p>
-    <w:p>
-      <w:pPr>
-        <w:rPr>
-          <w:lang w:val="en-US"/>
-        </w:rPr>
-      </w:pPr>
-      <w:r>
-        <w:rPr>
-          <w:lang w:val="en-US"/>
-        </w:rPr>
-        <w:t>Select objects:</w:t>
-      </w:r>
-    </w:p>
-    <w:p>
-      <w:pPr>
-        <w:rPr>
-          <w:lang w:val="en-US"/>
-        </w:rPr>
-      </w:pPr>
-      <w:r>
-        <w:rPr>
-          <w:lang w:val="en-US"/>
-        </w:rPr>
-        <w:t>Specify base point or [Displacement] &lt;Displacement&gt;: D</w:t>
-      </w:r>
-    </w:p>
-    <w:p>
-      <w:pPr>
-        <w:rPr>
-          <w:lang w:val="en-US"/>
-        </w:rPr>
-      </w:pPr>
-      <w:r>
-        <w:rPr>
-          <w:lang w:val="en-US"/>
-        </w:rPr>
-        <w:t>Specify displacement &lt;0.0000, 0.0000, 0.0000&gt;: 0,</w:t>
-      </w:r>
-      <w:proofErr w:type="gramStart"/>
-      <w:r>
-        <w:rPr>
-          <w:lang w:val="en-US"/>
-        </w:rPr>
-        <w:t>0,-</w:t>
-      </w:r>
-      <w:proofErr w:type="gramEnd"/>
-      <w:r>
-        <w:rPr>
-          <w:lang w:val="en-US"/>
-        </w:rPr>
-        <w:t>100</w:t>
-      </w:r>
-    </w:p>
-    <w:p>
-      <w:pPr>
-        <w:rPr>
-          <w:lang w:val="en-US"/>
-        </w:rPr>
-      </w:pPr>
-      <w:r>
-        <w:rPr>
-          <w:lang w:val="en-US"/>
-        </w:rPr>
-        <w:t>Automatic save to C:\Users\Nikitos\AppData\Local\Temp\Drawing1_1_20350_9c1dd596.sv$ ...</w:t>
-      </w:r>
-    </w:p>
-    <w:p>
-      <w:pPr>
-        <w:rPr>
-          <w:lang w:val="en-US"/>
-        </w:rPr>
-      </w:pPr>
-      <w:r>
-        <w:rPr>
-          <w:noProof/>
-          <w:lang w:val="en-US"/>
-        </w:rPr>
         <w:drawing>
           <wp:inline distT="0" distB="0" distL="0" distR="0" wp14:anchorId="636A5952" wp14:editId="10CCF1F1">
             <wp:extent cx="3152775" cy="2625141"/>
@@ -1475,11 +2092,17 @@
     <w:p>
       <w:pPr>
         <w:rPr>
-          <w:lang w:val="en-US"/>
-        </w:rPr>
-      </w:pPr>
-      <w:r>
-        <w:rPr>
+          <w:rFonts w:ascii="Times New Roman" w:hAnsi="Times New Roman" w:cs="Times New Roman"/>
+          <w:sz w:val="20"/>
+          <w:szCs w:val="20"/>
+          <w:lang w:val="en-US"/>
+        </w:rPr>
+      </w:pPr>
+      <w:r>
+        <w:rPr>
+          <w:rFonts w:ascii="Times New Roman" w:hAnsi="Times New Roman" w:cs="Times New Roman"/>
+          <w:sz w:val="20"/>
+          <w:szCs w:val="20"/>
           <w:lang w:val="en-US"/>
         </w:rPr>
         <w:t>Command: INTERSECT</w:t>
@@ -1488,11 +2111,17 @@
     <w:p>
       <w:pPr>
         <w:rPr>
-          <w:lang w:val="en-US"/>
-        </w:rPr>
-      </w:pPr>
-      <w:r>
-        <w:rPr>
+          <w:rFonts w:ascii="Times New Roman" w:hAnsi="Times New Roman" w:cs="Times New Roman"/>
+          <w:sz w:val="20"/>
+          <w:szCs w:val="20"/>
+          <w:lang w:val="en-US"/>
+        </w:rPr>
+      </w:pPr>
+      <w:r>
+        <w:rPr>
+          <w:rFonts w:ascii="Times New Roman" w:hAnsi="Times New Roman" w:cs="Times New Roman"/>
+          <w:sz w:val="20"/>
+          <w:szCs w:val="20"/>
           <w:lang w:val="en-US"/>
         </w:rPr>
         <w:t>Select objects: 1 found</w:t>
@@ -1501,11 +2130,17 @@
     <w:p>
       <w:pPr>
         <w:rPr>
-          <w:lang w:val="en-US"/>
-        </w:rPr>
-      </w:pPr>
-      <w:r>
-        <w:rPr>
+          <w:rFonts w:ascii="Times New Roman" w:hAnsi="Times New Roman" w:cs="Times New Roman"/>
+          <w:sz w:val="20"/>
+          <w:szCs w:val="20"/>
+          <w:lang w:val="en-US"/>
+        </w:rPr>
+      </w:pPr>
+      <w:r>
+        <w:rPr>
+          <w:rFonts w:ascii="Times New Roman" w:hAnsi="Times New Roman" w:cs="Times New Roman"/>
+          <w:sz w:val="20"/>
+          <w:szCs w:val="20"/>
           <w:lang w:val="en-US"/>
         </w:rPr>
         <w:t>Select objects: 1 found, 2 total</w:t>
@@ -1514,22 +2149,37 @@
     <w:p>
       <w:pPr>
         <w:rPr>
-          <w:lang w:val="en-US"/>
-        </w:rPr>
-      </w:pPr>
-      <w:r>
-        <w:rPr>
+          <w:rFonts w:ascii="Times New Roman" w:hAnsi="Times New Roman" w:cs="Times New Roman"/>
+          <w:sz w:val="20"/>
+          <w:szCs w:val="20"/>
+          <w:lang w:val="en-US"/>
+        </w:rPr>
+      </w:pPr>
+      <w:r>
+        <w:rPr>
+          <w:rFonts w:ascii="Times New Roman" w:hAnsi="Times New Roman" w:cs="Times New Roman"/>
+          <w:sz w:val="20"/>
+          <w:szCs w:val="20"/>
           <w:lang w:val="en-US"/>
         </w:rPr>
         <w:t>Select objects:</w:t>
       </w:r>
     </w:p>
     <w:p>
-      <w:r>
-        <w:rPr>
+      <w:pPr>
+        <w:rPr>
+          <w:rFonts w:ascii="Times New Roman" w:hAnsi="Times New Roman" w:cs="Times New Roman"/>
+          <w:sz w:val="28"/>
+          <w:szCs w:val="28"/>
+        </w:rPr>
+      </w:pPr>
+      <w:r>
+        <w:rPr>
+          <w:rFonts w:ascii="Times New Roman" w:hAnsi="Times New Roman" w:cs="Times New Roman"/>
           <w:noProof/>
-        </w:rPr>
-        <w:lastRenderedPageBreak/>
+          <w:sz w:val="28"/>
+          <w:szCs w:val="28"/>
+        </w:rPr>
         <w:drawing>
           <wp:inline distT="0" distB="0" distL="0" distR="0" wp14:anchorId="08684F96" wp14:editId="1A2405B9">
             <wp:extent cx="2243607" cy="3609975"/>
@@ -1567,21 +2217,66 @@
         </w:drawing>
       </w:r>
     </w:p>
-    <w:p/>
-    <w:p>
-      <w:r>
-        <w:t>Деталь 2</w:t>
-      </w:r>
-    </w:p>
-    <w:p/>
-    <w:p>
-      <w:pPr>
-        <w:rPr>
-          <w:lang w:val="en-US"/>
-        </w:rPr>
-      </w:pPr>
-      <w:r>
-        <w:rPr>
+    <w:p>
+      <w:pPr>
+        <w:rPr>
+          <w:rFonts w:ascii="Times New Roman" w:hAnsi="Times New Roman" w:cs="Times New Roman"/>
+          <w:sz w:val="28"/>
+          <w:szCs w:val="28"/>
+        </w:rPr>
+      </w:pPr>
+    </w:p>
+    <w:p>
+      <w:pPr>
+        <w:rPr>
+          <w:rFonts w:ascii="Times New Roman" w:hAnsi="Times New Roman" w:cs="Times New Roman"/>
+          <w:sz w:val="28"/>
+          <w:szCs w:val="28"/>
+          <w:lang w:val="en-US"/>
+        </w:rPr>
+      </w:pPr>
+      <w:r>
+        <w:rPr>
+          <w:rFonts w:ascii="Times New Roman" w:hAnsi="Times New Roman" w:cs="Times New Roman"/>
+          <w:sz w:val="28"/>
+          <w:szCs w:val="28"/>
+        </w:rPr>
+        <w:t>Деталь</w:t>
+      </w:r>
+      <w:r>
+        <w:rPr>
+          <w:rFonts w:ascii="Times New Roman" w:hAnsi="Times New Roman" w:cs="Times New Roman"/>
+          <w:sz w:val="28"/>
+          <w:szCs w:val="28"/>
+          <w:lang w:val="en-US"/>
+        </w:rPr>
+        <w:t xml:space="preserve"> 2</w:t>
+      </w:r>
+    </w:p>
+    <w:p>
+      <w:pPr>
+        <w:rPr>
+          <w:rFonts w:ascii="Times New Roman" w:hAnsi="Times New Roman" w:cs="Times New Roman"/>
+          <w:sz w:val="28"/>
+          <w:szCs w:val="28"/>
+          <w:lang w:val="en-US"/>
+        </w:rPr>
+      </w:pPr>
+    </w:p>
+    <w:p>
+      <w:pPr>
+        <w:rPr>
+          <w:rFonts w:ascii="Times New Roman" w:hAnsi="Times New Roman" w:cs="Times New Roman"/>
+          <w:sz w:val="20"/>
+          <w:szCs w:val="20"/>
+          <w:lang w:val="en-US"/>
+        </w:rPr>
+      </w:pPr>
+      <w:r>
+        <w:rPr>
+          <w:rFonts w:ascii="Times New Roman" w:hAnsi="Times New Roman" w:cs="Times New Roman"/>
+          <w:sz w:val="20"/>
+          <w:szCs w:val="20"/>
           <w:lang w:val="en-US"/>
         </w:rPr>
         <w:t>Command: RECTANG</w:t>
@@ -1590,11 +2285,17 @@
     <w:p>
       <w:pPr>
         <w:rPr>
-          <w:lang w:val="en-US"/>
-        </w:rPr>
-      </w:pPr>
-      <w:r>
-        <w:rPr>
+          <w:rFonts w:ascii="Times New Roman" w:hAnsi="Times New Roman" w:cs="Times New Roman"/>
+          <w:sz w:val="20"/>
+          <w:szCs w:val="20"/>
+          <w:lang w:val="en-US"/>
+        </w:rPr>
+      </w:pPr>
+      <w:r>
+        <w:rPr>
+          <w:rFonts w:ascii="Times New Roman" w:hAnsi="Times New Roman" w:cs="Times New Roman"/>
+          <w:sz w:val="20"/>
+          <w:szCs w:val="20"/>
           <w:lang w:val="en-US"/>
         </w:rPr>
         <w:t>Specify first corner point or [Chamfer/Elevation/Fillet/Thickness/Width]: F</w:t>
@@ -1603,11 +2304,17 @@
     <w:p>
       <w:pPr>
         <w:rPr>
-          <w:lang w:val="en-US"/>
-        </w:rPr>
-      </w:pPr>
-      <w:r>
-        <w:rPr>
+          <w:rFonts w:ascii="Times New Roman" w:hAnsi="Times New Roman" w:cs="Times New Roman"/>
+          <w:sz w:val="20"/>
+          <w:szCs w:val="20"/>
+          <w:lang w:val="en-US"/>
+        </w:rPr>
+      </w:pPr>
+      <w:r>
+        <w:rPr>
+          <w:rFonts w:ascii="Times New Roman" w:hAnsi="Times New Roman" w:cs="Times New Roman"/>
+          <w:sz w:val="20"/>
+          <w:szCs w:val="20"/>
           <w:lang w:val="en-US"/>
         </w:rPr>
         <w:t>Specify fillet radius for rectangles &lt;0.0000&gt;: 20</w:t>
@@ -1616,11 +2323,17 @@
     <w:p>
       <w:pPr>
         <w:rPr>
-          <w:lang w:val="en-US"/>
-        </w:rPr>
-      </w:pPr>
-      <w:r>
-        <w:rPr>
+          <w:rFonts w:ascii="Times New Roman" w:hAnsi="Times New Roman" w:cs="Times New Roman"/>
+          <w:sz w:val="20"/>
+          <w:szCs w:val="20"/>
+          <w:lang w:val="en-US"/>
+        </w:rPr>
+      </w:pPr>
+      <w:r>
+        <w:rPr>
+          <w:rFonts w:ascii="Times New Roman" w:hAnsi="Times New Roman" w:cs="Times New Roman"/>
+          <w:sz w:val="20"/>
+          <w:szCs w:val="20"/>
           <w:lang w:val="en-US"/>
         </w:rPr>
         <w:t>Specify first corner point or [Chamfer/Elevation/Fillet/Thickness/Width]: 100,100</w:t>
@@ -1629,11 +2342,17 @@
     <w:p>
       <w:pPr>
         <w:rPr>
-          <w:lang w:val="en-US"/>
-        </w:rPr>
-      </w:pPr>
-      <w:r>
-        <w:rPr>
+          <w:rFonts w:ascii="Times New Roman" w:hAnsi="Times New Roman" w:cs="Times New Roman"/>
+          <w:sz w:val="20"/>
+          <w:szCs w:val="20"/>
+          <w:lang w:val="en-US"/>
+        </w:rPr>
+      </w:pPr>
+      <w:r>
+        <w:rPr>
+          <w:rFonts w:ascii="Times New Roman" w:hAnsi="Times New Roman" w:cs="Times New Roman"/>
+          <w:sz w:val="20"/>
+          <w:szCs w:val="20"/>
           <w:lang w:val="en-US"/>
         </w:rPr>
         <w:t>Specify other corner point or [Area/Dimensions/Rotation]: 500,300</w:t>
@@ -1642,286 +2361,17 @@
     <w:p>
       <w:pPr>
         <w:rPr>
-          <w:lang w:val="en-US"/>
-        </w:rPr>
-      </w:pPr>
-      <w:r>
-        <w:rPr>
-          <w:lang w:val="en-US"/>
-        </w:rPr>
-        <w:t>Command: CIRCLE</w:t>
-      </w:r>
-    </w:p>
-    <w:p>
-      <w:pPr>
-        <w:rPr>
-          <w:lang w:val="en-US"/>
-        </w:rPr>
-      </w:pPr>
-      <w:r>
-        <w:rPr>
-          <w:lang w:val="en-US"/>
-        </w:rPr>
-        <w:t>Specify center point for circle or [3P/2P/</w:t>
-      </w:r>
-      <w:proofErr w:type="spellStart"/>
-      <w:r>
-        <w:rPr>
-          <w:lang w:val="en-US"/>
-        </w:rPr>
-        <w:t>Ttr</w:t>
-      </w:r>
-      <w:proofErr w:type="spellEnd"/>
-      <w:r>
-        <w:rPr>
-          <w:lang w:val="en-US"/>
-        </w:rPr>
-        <w:t xml:space="preserve"> (tan </w:t>
-      </w:r>
-      <w:proofErr w:type="spellStart"/>
-      <w:r>
-        <w:rPr>
-          <w:lang w:val="en-US"/>
-        </w:rPr>
-        <w:t>tan</w:t>
-      </w:r>
-      <w:proofErr w:type="spellEnd"/>
-      <w:r>
-        <w:rPr>
-          <w:lang w:val="en-US"/>
-        </w:rPr>
-        <w:t xml:space="preserve"> radius)]: 140,260</w:t>
-      </w:r>
-    </w:p>
-    <w:p>
-      <w:pPr>
-        <w:rPr>
-          <w:lang w:val="en-US"/>
-        </w:rPr>
-      </w:pPr>
-      <w:r>
-        <w:rPr>
-          <w:lang w:val="en-US"/>
-        </w:rPr>
-        <w:t>Specify radius of circle or [Diameter]: 10</w:t>
-      </w:r>
-    </w:p>
-    <w:p>
-      <w:pPr>
-        <w:rPr>
-          <w:lang w:val="en-US"/>
-        </w:rPr>
-      </w:pPr>
-      <w:r>
-        <w:rPr>
-          <w:lang w:val="en-US"/>
-        </w:rPr>
-        <w:t>Command: CIRCLE</w:t>
-      </w:r>
-    </w:p>
-    <w:p>
-      <w:pPr>
-        <w:rPr>
-          <w:lang w:val="en-US"/>
-        </w:rPr>
-      </w:pPr>
-      <w:r>
-        <w:rPr>
-          <w:lang w:val="en-US"/>
-        </w:rPr>
-        <w:t>Specify center point for circle or [3P/2P/</w:t>
-      </w:r>
-      <w:proofErr w:type="spellStart"/>
-      <w:r>
-        <w:rPr>
-          <w:lang w:val="en-US"/>
-        </w:rPr>
-        <w:t>Ttr</w:t>
-      </w:r>
-      <w:proofErr w:type="spellEnd"/>
-      <w:r>
-        <w:rPr>
-          <w:lang w:val="en-US"/>
-        </w:rPr>
-        <w:t xml:space="preserve"> (tan </w:t>
-      </w:r>
-      <w:proofErr w:type="spellStart"/>
-      <w:r>
-        <w:rPr>
-          <w:lang w:val="en-US"/>
-        </w:rPr>
-        <w:t>tan</w:t>
-      </w:r>
-      <w:proofErr w:type="spellEnd"/>
-      <w:r>
-        <w:rPr>
-          <w:lang w:val="en-US"/>
-        </w:rPr>
-        <w:t xml:space="preserve"> radius)]: .X</w:t>
-      </w:r>
-    </w:p>
-    <w:p>
-      <w:pPr>
-        <w:rPr>
-          <w:lang w:val="en-US"/>
-        </w:rPr>
-      </w:pPr>
-      <w:r>
-        <w:rPr>
-          <w:lang w:val="en-US"/>
-        </w:rPr>
-        <w:t>of CEN</w:t>
-      </w:r>
-    </w:p>
-    <w:p>
-      <w:pPr>
-        <w:rPr>
-          <w:lang w:val="en-US"/>
-        </w:rPr>
-      </w:pPr>
-      <w:r>
-        <w:rPr>
-          <w:lang w:val="en-US"/>
-        </w:rPr>
-        <w:t>of (need YZ)</w:t>
-      </w:r>
-      <w:proofErr w:type="gramStart"/>
-      <w:r>
-        <w:rPr>
-          <w:lang w:val="en-US"/>
-        </w:rPr>
-        <w:t>: .Y</w:t>
-      </w:r>
-      <w:proofErr w:type="gramEnd"/>
-    </w:p>
-    <w:p>
-      <w:pPr>
-        <w:rPr>
-          <w:lang w:val="en-US"/>
-        </w:rPr>
-      </w:pPr>
-      <w:r>
-        <w:rPr>
-          <w:lang w:val="en-US"/>
-        </w:rPr>
-        <w:t>of 111111,140,55555</w:t>
-      </w:r>
-    </w:p>
-    <w:p>
-      <w:pPr>
-        <w:rPr>
-          <w:lang w:val="en-US"/>
-        </w:rPr>
-      </w:pPr>
-      <w:r>
-        <w:rPr>
-          <w:lang w:val="en-US"/>
-        </w:rPr>
-        <w:t>(</w:t>
-      </w:r>
-      <w:proofErr w:type="gramStart"/>
-      <w:r>
-        <w:rPr>
-          <w:lang w:val="en-US"/>
-        </w:rPr>
-        <w:t>need</w:t>
-      </w:r>
-      <w:proofErr w:type="gramEnd"/>
-      <w:r>
-        <w:rPr>
-          <w:lang w:val="en-US"/>
-        </w:rPr>
-        <w:t xml:space="preserve"> Z): 12312,12341,0</w:t>
-      </w:r>
-    </w:p>
-    <w:p>
-      <w:pPr>
-        <w:rPr>
-          <w:lang w:val="en-US"/>
-        </w:rPr>
-      </w:pPr>
-      <w:r>
-        <w:rPr>
-          <w:lang w:val="en-US"/>
-        </w:rPr>
-        <w:t>Specify radius of circle or [Diameter] &lt;10.0000&gt;:</w:t>
-      </w:r>
-    </w:p>
-    <w:p>
-      <w:pPr>
-        <w:rPr>
-          <w:lang w:val="en-US"/>
-        </w:rPr>
-      </w:pPr>
-      <w:r>
-        <w:rPr>
-          <w:lang w:val="en-US"/>
-        </w:rPr>
-        <w:t>Command: CIRCLE</w:t>
-      </w:r>
-    </w:p>
-    <w:p>
-      <w:pPr>
-        <w:rPr>
-          <w:lang w:val="en-US"/>
-        </w:rPr>
-      </w:pPr>
-      <w:r>
-        <w:rPr>
-          <w:lang w:val="en-US"/>
-        </w:rPr>
-        <w:t>Specify center point for circle or [3P/2P/</w:t>
-      </w:r>
-      <w:proofErr w:type="spellStart"/>
-      <w:r>
-        <w:rPr>
-          <w:lang w:val="en-US"/>
-        </w:rPr>
-        <w:t>Ttr</w:t>
-      </w:r>
-      <w:proofErr w:type="spellEnd"/>
-      <w:r>
-        <w:rPr>
-          <w:lang w:val="en-US"/>
-        </w:rPr>
-        <w:t xml:space="preserve"> (tan </w:t>
-      </w:r>
-      <w:proofErr w:type="spellStart"/>
-      <w:r>
-        <w:rPr>
-          <w:lang w:val="en-US"/>
-        </w:rPr>
-        <w:t>tan</w:t>
-      </w:r>
-      <w:proofErr w:type="spellEnd"/>
-      <w:r>
-        <w:rPr>
-          <w:lang w:val="en-US"/>
-        </w:rPr>
-        <w:t xml:space="preserve"> radius)]: 460,140</w:t>
-      </w:r>
-    </w:p>
-    <w:p>
-      <w:pPr>
-        <w:rPr>
-          <w:lang w:val="en-US"/>
-        </w:rPr>
-      </w:pPr>
-      <w:r>
-        <w:rPr>
-          <w:lang w:val="en-US"/>
-        </w:rPr>
-        <w:t>Specify radius of circle or [Diameter] &lt;10.0000&gt;:</w:t>
-      </w:r>
-    </w:p>
-    <w:p>
-      <w:pPr>
-        <w:rPr>
-          <w:lang w:val="en-US"/>
-        </w:rPr>
-      </w:pPr>
-      <w:r>
-        <w:rPr>
+          <w:rFonts w:ascii="Times New Roman" w:hAnsi="Times New Roman" w:cs="Times New Roman"/>
+          <w:sz w:val="20"/>
+          <w:szCs w:val="20"/>
+          <w:lang w:val="en-US"/>
+        </w:rPr>
+      </w:pPr>
+      <w:r>
+        <w:rPr>
+          <w:rFonts w:ascii="Times New Roman" w:hAnsi="Times New Roman" w:cs="Times New Roman"/>
+          <w:sz w:val="20"/>
+          <w:szCs w:val="20"/>
           <w:lang w:val="en-US"/>
         </w:rPr>
         <w:lastRenderedPageBreak/>
@@ -1931,11 +2381,17 @@
     <w:p>
       <w:pPr>
         <w:rPr>
-          <w:lang w:val="en-US"/>
-        </w:rPr>
-      </w:pPr>
-      <w:r>
-        <w:rPr>
+          <w:rFonts w:ascii="Times New Roman" w:hAnsi="Times New Roman" w:cs="Times New Roman"/>
+          <w:sz w:val="20"/>
+          <w:szCs w:val="20"/>
+          <w:lang w:val="en-US"/>
+        </w:rPr>
+      </w:pPr>
+      <w:r>
+        <w:rPr>
+          <w:rFonts w:ascii="Times New Roman" w:hAnsi="Times New Roman" w:cs="Times New Roman"/>
+          <w:sz w:val="20"/>
+          <w:szCs w:val="20"/>
           <w:lang w:val="en-US"/>
         </w:rPr>
         <w:t>Specify center point for circle or [3P/2P/</w:t>
@@ -1943,6 +2399,9 @@
       <w:proofErr w:type="spellStart"/>
       <w:r>
         <w:rPr>
+          <w:rFonts w:ascii="Times New Roman" w:hAnsi="Times New Roman" w:cs="Times New Roman"/>
+          <w:sz w:val="20"/>
+          <w:szCs w:val="20"/>
           <w:lang w:val="en-US"/>
         </w:rPr>
         <w:t>Ttr</w:t>
@@ -1950,6 +2409,9 @@
       <w:proofErr w:type="spellEnd"/>
       <w:r>
         <w:rPr>
+          <w:rFonts w:ascii="Times New Roman" w:hAnsi="Times New Roman" w:cs="Times New Roman"/>
+          <w:sz w:val="20"/>
+          <w:szCs w:val="20"/>
           <w:lang w:val="en-US"/>
         </w:rPr>
         <w:t xml:space="preserve"> (tan </w:t>
@@ -1957,6 +2419,9 @@
       <w:proofErr w:type="spellStart"/>
       <w:r>
         <w:rPr>
+          <w:rFonts w:ascii="Times New Roman" w:hAnsi="Times New Roman" w:cs="Times New Roman"/>
+          <w:sz w:val="20"/>
+          <w:szCs w:val="20"/>
           <w:lang w:val="en-US"/>
         </w:rPr>
         <w:t>tan</w:t>
@@ -1964,6 +2429,106 @@
       <w:proofErr w:type="spellEnd"/>
       <w:r>
         <w:rPr>
+          <w:rFonts w:ascii="Times New Roman" w:hAnsi="Times New Roman" w:cs="Times New Roman"/>
+          <w:sz w:val="20"/>
+          <w:szCs w:val="20"/>
+          <w:lang w:val="en-US"/>
+        </w:rPr>
+        <w:t xml:space="preserve"> radius)]: 140,260</w:t>
+      </w:r>
+    </w:p>
+    <w:p>
+      <w:pPr>
+        <w:rPr>
+          <w:rFonts w:ascii="Times New Roman" w:hAnsi="Times New Roman" w:cs="Times New Roman"/>
+          <w:sz w:val="20"/>
+          <w:szCs w:val="20"/>
+          <w:lang w:val="en-US"/>
+        </w:rPr>
+      </w:pPr>
+      <w:r>
+        <w:rPr>
+          <w:rFonts w:ascii="Times New Roman" w:hAnsi="Times New Roman" w:cs="Times New Roman"/>
+          <w:sz w:val="20"/>
+          <w:szCs w:val="20"/>
+          <w:lang w:val="en-US"/>
+        </w:rPr>
+        <w:t>Specify radius of circle or [Diameter]: 10</w:t>
+      </w:r>
+    </w:p>
+    <w:p>
+      <w:pPr>
+        <w:rPr>
+          <w:rFonts w:ascii="Times New Roman" w:hAnsi="Times New Roman" w:cs="Times New Roman"/>
+          <w:sz w:val="20"/>
+          <w:szCs w:val="20"/>
+          <w:lang w:val="en-US"/>
+        </w:rPr>
+      </w:pPr>
+      <w:r>
+        <w:rPr>
+          <w:rFonts w:ascii="Times New Roman" w:hAnsi="Times New Roman" w:cs="Times New Roman"/>
+          <w:sz w:val="20"/>
+          <w:szCs w:val="20"/>
+          <w:lang w:val="en-US"/>
+        </w:rPr>
+        <w:t>Command: CIRCLE</w:t>
+      </w:r>
+    </w:p>
+    <w:p>
+      <w:pPr>
+        <w:rPr>
+          <w:rFonts w:ascii="Times New Roman" w:hAnsi="Times New Roman" w:cs="Times New Roman"/>
+          <w:sz w:val="20"/>
+          <w:szCs w:val="20"/>
+          <w:lang w:val="en-US"/>
+        </w:rPr>
+      </w:pPr>
+      <w:r>
+        <w:rPr>
+          <w:rFonts w:ascii="Times New Roman" w:hAnsi="Times New Roman" w:cs="Times New Roman"/>
+          <w:sz w:val="20"/>
+          <w:szCs w:val="20"/>
+          <w:lang w:val="en-US"/>
+        </w:rPr>
+        <w:t>Specify center point for circle or [3P/2P/</w:t>
+      </w:r>
+      <w:proofErr w:type="spellStart"/>
+      <w:r>
+        <w:rPr>
+          <w:rFonts w:ascii="Times New Roman" w:hAnsi="Times New Roman" w:cs="Times New Roman"/>
+          <w:sz w:val="20"/>
+          <w:szCs w:val="20"/>
+          <w:lang w:val="en-US"/>
+        </w:rPr>
+        <w:t>Ttr</w:t>
+      </w:r>
+      <w:proofErr w:type="spellEnd"/>
+      <w:r>
+        <w:rPr>
+          <w:rFonts w:ascii="Times New Roman" w:hAnsi="Times New Roman" w:cs="Times New Roman"/>
+          <w:sz w:val="20"/>
+          <w:szCs w:val="20"/>
+          <w:lang w:val="en-US"/>
+        </w:rPr>
+        <w:t xml:space="preserve"> (tan </w:t>
+      </w:r>
+      <w:proofErr w:type="spellStart"/>
+      <w:r>
+        <w:rPr>
+          <w:rFonts w:ascii="Times New Roman" w:hAnsi="Times New Roman" w:cs="Times New Roman"/>
+          <w:sz w:val="20"/>
+          <w:szCs w:val="20"/>
+          <w:lang w:val="en-US"/>
+        </w:rPr>
+        <w:t>tan</w:t>
+      </w:r>
+      <w:proofErr w:type="spellEnd"/>
+      <w:r>
+        <w:rPr>
+          <w:rFonts w:ascii="Times New Roman" w:hAnsi="Times New Roman" w:cs="Times New Roman"/>
+          <w:sz w:val="20"/>
+          <w:szCs w:val="20"/>
           <w:lang w:val="en-US"/>
         </w:rPr>
         <w:t xml:space="preserve"> radius)]: .X</w:t>
@@ -1972,11 +2537,17 @@
     <w:p>
       <w:pPr>
         <w:rPr>
-          <w:lang w:val="en-US"/>
-        </w:rPr>
-      </w:pPr>
-      <w:r>
-        <w:rPr>
+          <w:rFonts w:ascii="Times New Roman" w:hAnsi="Times New Roman" w:cs="Times New Roman"/>
+          <w:sz w:val="20"/>
+          <w:szCs w:val="20"/>
+          <w:lang w:val="en-US"/>
+        </w:rPr>
+      </w:pPr>
+      <w:r>
+        <w:rPr>
+          <w:rFonts w:ascii="Times New Roman" w:hAnsi="Times New Roman" w:cs="Times New Roman"/>
+          <w:sz w:val="20"/>
+          <w:szCs w:val="20"/>
           <w:lang w:val="en-US"/>
         </w:rPr>
         <w:t>of CEN</w:t>
@@ -1985,11 +2556,318 @@
     <w:p>
       <w:pPr>
         <w:rPr>
-          <w:lang w:val="en-US"/>
-        </w:rPr>
-      </w:pPr>
-      <w:r>
-        <w:rPr>
+          <w:rFonts w:ascii="Times New Roman" w:hAnsi="Times New Roman" w:cs="Times New Roman"/>
+          <w:sz w:val="20"/>
+          <w:szCs w:val="20"/>
+          <w:lang w:val="en-US"/>
+        </w:rPr>
+      </w:pPr>
+      <w:r>
+        <w:rPr>
+          <w:rFonts w:ascii="Times New Roman" w:hAnsi="Times New Roman" w:cs="Times New Roman"/>
+          <w:sz w:val="20"/>
+          <w:szCs w:val="20"/>
+          <w:lang w:val="en-US"/>
+        </w:rPr>
+        <w:t>of (need YZ)</w:t>
+      </w:r>
+      <w:proofErr w:type="gramStart"/>
+      <w:r>
+        <w:rPr>
+          <w:rFonts w:ascii="Times New Roman" w:hAnsi="Times New Roman" w:cs="Times New Roman"/>
+          <w:sz w:val="20"/>
+          <w:szCs w:val="20"/>
+          <w:lang w:val="en-US"/>
+        </w:rPr>
+        <w:t>: .Y</w:t>
+      </w:r>
+      <w:proofErr w:type="gramEnd"/>
+    </w:p>
+    <w:p>
+      <w:pPr>
+        <w:rPr>
+          <w:rFonts w:ascii="Times New Roman" w:hAnsi="Times New Roman" w:cs="Times New Roman"/>
+          <w:sz w:val="20"/>
+          <w:szCs w:val="20"/>
+          <w:lang w:val="en-US"/>
+        </w:rPr>
+      </w:pPr>
+      <w:r>
+        <w:rPr>
+          <w:rFonts w:ascii="Times New Roman" w:hAnsi="Times New Roman" w:cs="Times New Roman"/>
+          <w:sz w:val="20"/>
+          <w:szCs w:val="20"/>
+          <w:lang w:val="en-US"/>
+        </w:rPr>
+        <w:t>of 111111,140,55555</w:t>
+      </w:r>
+    </w:p>
+    <w:p>
+      <w:pPr>
+        <w:rPr>
+          <w:rFonts w:ascii="Times New Roman" w:hAnsi="Times New Roman" w:cs="Times New Roman"/>
+          <w:sz w:val="20"/>
+          <w:szCs w:val="20"/>
+          <w:lang w:val="en-US"/>
+        </w:rPr>
+      </w:pPr>
+      <w:r>
+        <w:rPr>
+          <w:rFonts w:ascii="Times New Roman" w:hAnsi="Times New Roman" w:cs="Times New Roman"/>
+          <w:sz w:val="20"/>
+          <w:szCs w:val="20"/>
+          <w:lang w:val="en-US"/>
+        </w:rPr>
+        <w:t>(</w:t>
+      </w:r>
+      <w:proofErr w:type="gramStart"/>
+      <w:r>
+        <w:rPr>
+          <w:rFonts w:ascii="Times New Roman" w:hAnsi="Times New Roman" w:cs="Times New Roman"/>
+          <w:sz w:val="20"/>
+          <w:szCs w:val="20"/>
+          <w:lang w:val="en-US"/>
+        </w:rPr>
+        <w:t>need</w:t>
+      </w:r>
+      <w:proofErr w:type="gramEnd"/>
+      <w:r>
+        <w:rPr>
+          <w:rFonts w:ascii="Times New Roman" w:hAnsi="Times New Roman" w:cs="Times New Roman"/>
+          <w:sz w:val="20"/>
+          <w:szCs w:val="20"/>
+          <w:lang w:val="en-US"/>
+        </w:rPr>
+        <w:t xml:space="preserve"> Z): 12312,12341,0</w:t>
+      </w:r>
+    </w:p>
+    <w:p>
+      <w:pPr>
+        <w:rPr>
+          <w:rFonts w:ascii="Times New Roman" w:hAnsi="Times New Roman" w:cs="Times New Roman"/>
+          <w:sz w:val="20"/>
+          <w:szCs w:val="20"/>
+          <w:lang w:val="en-US"/>
+        </w:rPr>
+      </w:pPr>
+      <w:r>
+        <w:rPr>
+          <w:rFonts w:ascii="Times New Roman" w:hAnsi="Times New Roman" w:cs="Times New Roman"/>
+          <w:sz w:val="20"/>
+          <w:szCs w:val="20"/>
+          <w:lang w:val="en-US"/>
+        </w:rPr>
+        <w:t>Specify radius of circle or [Diameter] &lt;10.0000&gt;:</w:t>
+      </w:r>
+    </w:p>
+    <w:p>
+      <w:pPr>
+        <w:rPr>
+          <w:rFonts w:ascii="Times New Roman" w:hAnsi="Times New Roman" w:cs="Times New Roman"/>
+          <w:sz w:val="20"/>
+          <w:szCs w:val="20"/>
+          <w:lang w:val="en-US"/>
+        </w:rPr>
+      </w:pPr>
+      <w:r>
+        <w:rPr>
+          <w:rFonts w:ascii="Times New Roman" w:hAnsi="Times New Roman" w:cs="Times New Roman"/>
+          <w:sz w:val="20"/>
+          <w:szCs w:val="20"/>
+          <w:lang w:val="en-US"/>
+        </w:rPr>
+        <w:t>Command: CIRCLE</w:t>
+      </w:r>
+    </w:p>
+    <w:p>
+      <w:pPr>
+        <w:rPr>
+          <w:rFonts w:ascii="Times New Roman" w:hAnsi="Times New Roman" w:cs="Times New Roman"/>
+          <w:sz w:val="20"/>
+          <w:szCs w:val="20"/>
+          <w:lang w:val="en-US"/>
+        </w:rPr>
+      </w:pPr>
+      <w:r>
+        <w:rPr>
+          <w:rFonts w:ascii="Times New Roman" w:hAnsi="Times New Roman" w:cs="Times New Roman"/>
+          <w:sz w:val="20"/>
+          <w:szCs w:val="20"/>
+          <w:lang w:val="en-US"/>
+        </w:rPr>
+        <w:t>Specify center point for circle or [3P/2P/</w:t>
+      </w:r>
+      <w:proofErr w:type="spellStart"/>
+      <w:r>
+        <w:rPr>
+          <w:rFonts w:ascii="Times New Roman" w:hAnsi="Times New Roman" w:cs="Times New Roman"/>
+          <w:sz w:val="20"/>
+          <w:szCs w:val="20"/>
+          <w:lang w:val="en-US"/>
+        </w:rPr>
+        <w:t>Ttr</w:t>
+      </w:r>
+      <w:proofErr w:type="spellEnd"/>
+      <w:r>
+        <w:rPr>
+          <w:rFonts w:ascii="Times New Roman" w:hAnsi="Times New Roman" w:cs="Times New Roman"/>
+          <w:sz w:val="20"/>
+          <w:szCs w:val="20"/>
+          <w:lang w:val="en-US"/>
+        </w:rPr>
+        <w:t xml:space="preserve"> (tan </w:t>
+      </w:r>
+      <w:proofErr w:type="spellStart"/>
+      <w:r>
+        <w:rPr>
+          <w:rFonts w:ascii="Times New Roman" w:hAnsi="Times New Roman" w:cs="Times New Roman"/>
+          <w:sz w:val="20"/>
+          <w:szCs w:val="20"/>
+          <w:lang w:val="en-US"/>
+        </w:rPr>
+        <w:t>tan</w:t>
+      </w:r>
+      <w:proofErr w:type="spellEnd"/>
+      <w:r>
+        <w:rPr>
+          <w:rFonts w:ascii="Times New Roman" w:hAnsi="Times New Roman" w:cs="Times New Roman"/>
+          <w:sz w:val="20"/>
+          <w:szCs w:val="20"/>
+          <w:lang w:val="en-US"/>
+        </w:rPr>
+        <w:t xml:space="preserve"> radius)]: 460,140</w:t>
+      </w:r>
+    </w:p>
+    <w:p>
+      <w:pPr>
+        <w:rPr>
+          <w:rFonts w:ascii="Times New Roman" w:hAnsi="Times New Roman" w:cs="Times New Roman"/>
+          <w:sz w:val="20"/>
+          <w:szCs w:val="20"/>
+          <w:lang w:val="en-US"/>
+        </w:rPr>
+      </w:pPr>
+      <w:r>
+        <w:rPr>
+          <w:rFonts w:ascii="Times New Roman" w:hAnsi="Times New Roman" w:cs="Times New Roman"/>
+          <w:sz w:val="20"/>
+          <w:szCs w:val="20"/>
+          <w:lang w:val="en-US"/>
+        </w:rPr>
+        <w:t>Specify radius of circle or [Diameter] &lt;10.0000&gt;:</w:t>
+      </w:r>
+    </w:p>
+    <w:p>
+      <w:pPr>
+        <w:rPr>
+          <w:rFonts w:ascii="Times New Roman" w:hAnsi="Times New Roman" w:cs="Times New Roman"/>
+          <w:sz w:val="20"/>
+          <w:szCs w:val="20"/>
+          <w:lang w:val="en-US"/>
+        </w:rPr>
+      </w:pPr>
+      <w:r>
+        <w:rPr>
+          <w:rFonts w:ascii="Times New Roman" w:hAnsi="Times New Roman" w:cs="Times New Roman"/>
+          <w:sz w:val="20"/>
+          <w:szCs w:val="20"/>
+          <w:lang w:val="en-US"/>
+        </w:rPr>
+        <w:t>Command: CIRCLE</w:t>
+      </w:r>
+    </w:p>
+    <w:p>
+      <w:pPr>
+        <w:rPr>
+          <w:rFonts w:ascii="Times New Roman" w:hAnsi="Times New Roman" w:cs="Times New Roman"/>
+          <w:sz w:val="20"/>
+          <w:szCs w:val="20"/>
+          <w:lang w:val="en-US"/>
+        </w:rPr>
+      </w:pPr>
+      <w:r>
+        <w:rPr>
+          <w:rFonts w:ascii="Times New Roman" w:hAnsi="Times New Roman" w:cs="Times New Roman"/>
+          <w:sz w:val="20"/>
+          <w:szCs w:val="20"/>
+          <w:lang w:val="en-US"/>
+        </w:rPr>
+        <w:t>Specify center point for circle or [3P/2P/</w:t>
+      </w:r>
+      <w:proofErr w:type="spellStart"/>
+      <w:r>
+        <w:rPr>
+          <w:rFonts w:ascii="Times New Roman" w:hAnsi="Times New Roman" w:cs="Times New Roman"/>
+          <w:sz w:val="20"/>
+          <w:szCs w:val="20"/>
+          <w:lang w:val="en-US"/>
+        </w:rPr>
+        <w:t>Ttr</w:t>
+      </w:r>
+      <w:proofErr w:type="spellEnd"/>
+      <w:r>
+        <w:rPr>
+          <w:rFonts w:ascii="Times New Roman" w:hAnsi="Times New Roman" w:cs="Times New Roman"/>
+          <w:sz w:val="20"/>
+          <w:szCs w:val="20"/>
+          <w:lang w:val="en-US"/>
+        </w:rPr>
+        <w:t xml:space="preserve"> (tan </w:t>
+      </w:r>
+      <w:proofErr w:type="spellStart"/>
+      <w:r>
+        <w:rPr>
+          <w:rFonts w:ascii="Times New Roman" w:hAnsi="Times New Roman" w:cs="Times New Roman"/>
+          <w:sz w:val="20"/>
+          <w:szCs w:val="20"/>
+          <w:lang w:val="en-US"/>
+        </w:rPr>
+        <w:t>tan</w:t>
+      </w:r>
+      <w:proofErr w:type="spellEnd"/>
+      <w:r>
+        <w:rPr>
+          <w:rFonts w:ascii="Times New Roman" w:hAnsi="Times New Roman" w:cs="Times New Roman"/>
+          <w:sz w:val="20"/>
+          <w:szCs w:val="20"/>
+          <w:lang w:val="en-US"/>
+        </w:rPr>
+        <w:t xml:space="preserve"> radius)]: .X</w:t>
+      </w:r>
+    </w:p>
+    <w:p>
+      <w:pPr>
+        <w:rPr>
+          <w:rFonts w:ascii="Times New Roman" w:hAnsi="Times New Roman" w:cs="Times New Roman"/>
+          <w:sz w:val="20"/>
+          <w:szCs w:val="20"/>
+          <w:lang w:val="en-US"/>
+        </w:rPr>
+      </w:pPr>
+      <w:r>
+        <w:rPr>
+          <w:rFonts w:ascii="Times New Roman" w:hAnsi="Times New Roman" w:cs="Times New Roman"/>
+          <w:sz w:val="20"/>
+          <w:szCs w:val="20"/>
+          <w:lang w:val="en-US"/>
+        </w:rPr>
+        <w:t>of CEN</w:t>
+      </w:r>
+    </w:p>
+    <w:p>
+      <w:pPr>
+        <w:rPr>
+          <w:rFonts w:ascii="Times New Roman" w:hAnsi="Times New Roman" w:cs="Times New Roman"/>
+          <w:sz w:val="20"/>
+          <w:szCs w:val="20"/>
+          <w:lang w:val="en-US"/>
+        </w:rPr>
+      </w:pPr>
+      <w:r>
+        <w:rPr>
+          <w:rFonts w:ascii="Times New Roman" w:hAnsi="Times New Roman" w:cs="Times New Roman"/>
+          <w:sz w:val="20"/>
+          <w:szCs w:val="20"/>
           <w:lang w:val="en-US"/>
         </w:rPr>
         <w:t>of (need YZ): CEN</w:t>
@@ -1998,11 +2876,17 @@
     <w:p>
       <w:pPr>
         <w:rPr>
-          <w:lang w:val="en-US"/>
-        </w:rPr>
-      </w:pPr>
-      <w:r>
-        <w:rPr>
+          <w:rFonts w:ascii="Times New Roman" w:hAnsi="Times New Roman" w:cs="Times New Roman"/>
+          <w:sz w:val="20"/>
+          <w:szCs w:val="20"/>
+          <w:lang w:val="en-US"/>
+        </w:rPr>
+      </w:pPr>
+      <w:r>
+        <w:rPr>
+          <w:rFonts w:ascii="Times New Roman" w:hAnsi="Times New Roman" w:cs="Times New Roman"/>
+          <w:sz w:val="20"/>
+          <w:szCs w:val="20"/>
           <w:lang w:val="en-US"/>
         </w:rPr>
         <w:t>of</w:t>
@@ -2011,11 +2895,17 @@
     <w:p>
       <w:pPr>
         <w:rPr>
-          <w:lang w:val="en-US"/>
-        </w:rPr>
-      </w:pPr>
-      <w:r>
-        <w:rPr>
+          <w:rFonts w:ascii="Times New Roman" w:hAnsi="Times New Roman" w:cs="Times New Roman"/>
+          <w:sz w:val="20"/>
+          <w:szCs w:val="20"/>
+          <w:lang w:val="en-US"/>
+        </w:rPr>
+      </w:pPr>
+      <w:r>
+        <w:rPr>
+          <w:rFonts w:ascii="Times New Roman" w:hAnsi="Times New Roman" w:cs="Times New Roman"/>
+          <w:sz w:val="20"/>
+          <w:szCs w:val="20"/>
           <w:lang w:val="en-US"/>
         </w:rPr>
         <w:t>Specify radius of circle or [Diameter] &lt;10.0000&gt;:</w:t>
@@ -2024,11 +2914,17 @@
     <w:p>
       <w:pPr>
         <w:rPr>
-          <w:lang w:val="en-US"/>
-        </w:rPr>
-      </w:pPr>
-      <w:r>
-        <w:rPr>
+          <w:rFonts w:ascii="Times New Roman" w:hAnsi="Times New Roman" w:cs="Times New Roman"/>
+          <w:sz w:val="20"/>
+          <w:szCs w:val="20"/>
+          <w:lang w:val="en-US"/>
+        </w:rPr>
+      </w:pPr>
+      <w:r>
+        <w:rPr>
+          <w:rFonts w:ascii="Times New Roman" w:hAnsi="Times New Roman" w:cs="Times New Roman"/>
+          <w:sz w:val="20"/>
+          <w:szCs w:val="20"/>
           <w:lang w:val="en-US"/>
         </w:rPr>
         <w:t>Command: REGION</w:t>
@@ -2037,11 +2933,17 @@
     <w:p>
       <w:pPr>
         <w:rPr>
-          <w:lang w:val="en-US"/>
-        </w:rPr>
-      </w:pPr>
-      <w:r>
-        <w:rPr>
+          <w:rFonts w:ascii="Times New Roman" w:hAnsi="Times New Roman" w:cs="Times New Roman"/>
+          <w:sz w:val="20"/>
+          <w:szCs w:val="20"/>
+          <w:lang w:val="en-US"/>
+        </w:rPr>
+      </w:pPr>
+      <w:r>
+        <w:rPr>
+          <w:rFonts w:ascii="Times New Roman" w:hAnsi="Times New Roman" w:cs="Times New Roman"/>
+          <w:sz w:val="20"/>
+          <w:szCs w:val="20"/>
           <w:lang w:val="en-US"/>
         </w:rPr>
         <w:t xml:space="preserve">Crossing </w:t>
@@ -2049,6 +2951,9 @@
       <w:proofErr w:type="gramStart"/>
       <w:r>
         <w:rPr>
+          <w:rFonts w:ascii="Times New Roman" w:hAnsi="Times New Roman" w:cs="Times New Roman"/>
+          <w:sz w:val="20"/>
+          <w:szCs w:val="20"/>
           <w:lang w:val="en-US"/>
         </w:rPr>
         <w:t>Lasso  Press</w:t>
@@ -2056,6 +2961,9 @@
       <w:proofErr w:type="gramEnd"/>
       <w:r>
         <w:rPr>
+          <w:rFonts w:ascii="Times New Roman" w:hAnsi="Times New Roman" w:cs="Times New Roman"/>
+          <w:sz w:val="20"/>
+          <w:szCs w:val="20"/>
           <w:lang w:val="en-US"/>
         </w:rPr>
         <w:t xml:space="preserve"> Spacebar to cycle options5 found</w:t>
@@ -2064,11 +2972,17 @@
     <w:p>
       <w:pPr>
         <w:rPr>
-          <w:lang w:val="en-US"/>
-        </w:rPr>
-      </w:pPr>
-      <w:r>
-        <w:rPr>
+          <w:rFonts w:ascii="Times New Roman" w:hAnsi="Times New Roman" w:cs="Times New Roman"/>
+          <w:sz w:val="20"/>
+          <w:szCs w:val="20"/>
+          <w:lang w:val="en-US"/>
+        </w:rPr>
+      </w:pPr>
+      <w:r>
+        <w:rPr>
+          <w:rFonts w:ascii="Times New Roman" w:hAnsi="Times New Roman" w:cs="Times New Roman"/>
+          <w:sz w:val="20"/>
+          <w:szCs w:val="20"/>
           <w:lang w:val="en-US"/>
         </w:rPr>
         <w:t>Select objects:</w:t>
@@ -2077,11 +2991,17 @@
     <w:p>
       <w:pPr>
         <w:rPr>
-          <w:lang w:val="en-US"/>
-        </w:rPr>
-      </w:pPr>
-      <w:r>
-        <w:rPr>
+          <w:rFonts w:ascii="Times New Roman" w:hAnsi="Times New Roman" w:cs="Times New Roman"/>
+          <w:sz w:val="20"/>
+          <w:szCs w:val="20"/>
+          <w:lang w:val="en-US"/>
+        </w:rPr>
+      </w:pPr>
+      <w:r>
+        <w:rPr>
+          <w:rFonts w:ascii="Times New Roman" w:hAnsi="Times New Roman" w:cs="Times New Roman"/>
+          <w:sz w:val="20"/>
+          <w:szCs w:val="20"/>
           <w:lang w:val="en-US"/>
         </w:rPr>
         <w:t>5 loops extracted.</w:t>
@@ -2090,11 +3010,17 @@
     <w:p>
       <w:pPr>
         <w:rPr>
-          <w:lang w:val="en-US"/>
-        </w:rPr>
-      </w:pPr>
-      <w:r>
-        <w:rPr>
+          <w:rFonts w:ascii="Times New Roman" w:hAnsi="Times New Roman" w:cs="Times New Roman"/>
+          <w:sz w:val="20"/>
+          <w:szCs w:val="20"/>
+          <w:lang w:val="en-US"/>
+        </w:rPr>
+      </w:pPr>
+      <w:r>
+        <w:rPr>
+          <w:rFonts w:ascii="Times New Roman" w:hAnsi="Times New Roman" w:cs="Times New Roman"/>
+          <w:sz w:val="20"/>
+          <w:szCs w:val="20"/>
           <w:lang w:val="en-US"/>
         </w:rPr>
         <w:t>5 Regions created.</w:t>
@@ -2103,11 +3029,17 @@
     <w:p>
       <w:pPr>
         <w:rPr>
-          <w:lang w:val="en-US"/>
-        </w:rPr>
-      </w:pPr>
-      <w:r>
-        <w:rPr>
+          <w:rFonts w:ascii="Times New Roman" w:hAnsi="Times New Roman" w:cs="Times New Roman"/>
+          <w:sz w:val="20"/>
+          <w:szCs w:val="20"/>
+          <w:lang w:val="en-US"/>
+        </w:rPr>
+      </w:pPr>
+      <w:r>
+        <w:rPr>
+          <w:rFonts w:ascii="Times New Roman" w:hAnsi="Times New Roman" w:cs="Times New Roman"/>
+          <w:sz w:val="20"/>
+          <w:szCs w:val="20"/>
           <w:lang w:val="en-US"/>
         </w:rPr>
         <w:t>Command: SUBTRACT</w:t>
@@ -2116,11 +3048,17 @@
     <w:p>
       <w:pPr>
         <w:rPr>
-          <w:lang w:val="en-US"/>
-        </w:rPr>
-      </w:pPr>
-      <w:r>
-        <w:rPr>
+          <w:rFonts w:ascii="Times New Roman" w:hAnsi="Times New Roman" w:cs="Times New Roman"/>
+          <w:sz w:val="20"/>
+          <w:szCs w:val="20"/>
+          <w:lang w:val="en-US"/>
+        </w:rPr>
+      </w:pPr>
+      <w:r>
+        <w:rPr>
+          <w:rFonts w:ascii="Times New Roman" w:hAnsi="Times New Roman" w:cs="Times New Roman"/>
+          <w:sz w:val="20"/>
+          <w:szCs w:val="20"/>
           <w:lang w:val="en-US"/>
         </w:rPr>
         <w:t>Select solids, surfaces, and regions to subtract from</w:t>
@@ -2128,6 +3066,9 @@
       <w:proofErr w:type="gramStart"/>
       <w:r>
         <w:rPr>
+          <w:rFonts w:ascii="Times New Roman" w:hAnsi="Times New Roman" w:cs="Times New Roman"/>
+          <w:sz w:val="20"/>
+          <w:szCs w:val="20"/>
           <w:lang w:val="en-US"/>
         </w:rPr>
         <w:t xml:space="preserve"> ..</w:t>
@@ -2137,11 +3078,17 @@
     <w:p>
       <w:pPr>
         <w:rPr>
-          <w:lang w:val="en-US"/>
-        </w:rPr>
-      </w:pPr>
-      <w:r>
-        <w:rPr>
+          <w:rFonts w:ascii="Times New Roman" w:hAnsi="Times New Roman" w:cs="Times New Roman"/>
+          <w:sz w:val="20"/>
+          <w:szCs w:val="20"/>
+          <w:lang w:val="en-US"/>
+        </w:rPr>
+      </w:pPr>
+      <w:r>
+        <w:rPr>
+          <w:rFonts w:ascii="Times New Roman" w:hAnsi="Times New Roman" w:cs="Times New Roman"/>
+          <w:sz w:val="20"/>
+          <w:szCs w:val="20"/>
           <w:lang w:val="en-US"/>
         </w:rPr>
         <w:t>Select objects: 1 found</w:t>
@@ -2150,11 +3097,17 @@
     <w:p>
       <w:pPr>
         <w:rPr>
-          <w:lang w:val="en-US"/>
-        </w:rPr>
-      </w:pPr>
-      <w:r>
-        <w:rPr>
+          <w:rFonts w:ascii="Times New Roman" w:hAnsi="Times New Roman" w:cs="Times New Roman"/>
+          <w:sz w:val="20"/>
+          <w:szCs w:val="20"/>
+          <w:lang w:val="en-US"/>
+        </w:rPr>
+      </w:pPr>
+      <w:r>
+        <w:rPr>
+          <w:rFonts w:ascii="Times New Roman" w:hAnsi="Times New Roman" w:cs="Times New Roman"/>
+          <w:sz w:val="20"/>
+          <w:szCs w:val="20"/>
           <w:lang w:val="en-US"/>
         </w:rPr>
         <w:t>Select objects:</w:t>
@@ -2163,11 +3116,17 @@
     <w:p>
       <w:pPr>
         <w:rPr>
-          <w:lang w:val="en-US"/>
-        </w:rPr>
-      </w:pPr>
-      <w:r>
-        <w:rPr>
+          <w:rFonts w:ascii="Times New Roman" w:hAnsi="Times New Roman" w:cs="Times New Roman"/>
+          <w:sz w:val="20"/>
+          <w:szCs w:val="20"/>
+          <w:lang w:val="en-US"/>
+        </w:rPr>
+      </w:pPr>
+      <w:r>
+        <w:rPr>
+          <w:rFonts w:ascii="Times New Roman" w:hAnsi="Times New Roman" w:cs="Times New Roman"/>
+          <w:sz w:val="20"/>
+          <w:szCs w:val="20"/>
           <w:lang w:val="en-US"/>
         </w:rPr>
         <w:t>Select solids, surfaces, and regions to subtract</w:t>
@@ -2175,6 +3134,9 @@
       <w:proofErr w:type="gramStart"/>
       <w:r>
         <w:rPr>
+          <w:rFonts w:ascii="Times New Roman" w:hAnsi="Times New Roman" w:cs="Times New Roman"/>
+          <w:sz w:val="20"/>
+          <w:szCs w:val="20"/>
           <w:lang w:val="en-US"/>
         </w:rPr>
         <w:t xml:space="preserve"> ..</w:t>
@@ -2184,11 +3146,17 @@
     <w:p>
       <w:pPr>
         <w:rPr>
-          <w:lang w:val="en-US"/>
-        </w:rPr>
-      </w:pPr>
-      <w:r>
-        <w:rPr>
+          <w:rFonts w:ascii="Times New Roman" w:hAnsi="Times New Roman" w:cs="Times New Roman"/>
+          <w:sz w:val="20"/>
+          <w:szCs w:val="20"/>
+          <w:lang w:val="en-US"/>
+        </w:rPr>
+      </w:pPr>
+      <w:r>
+        <w:rPr>
+          <w:rFonts w:ascii="Times New Roman" w:hAnsi="Times New Roman" w:cs="Times New Roman"/>
+          <w:sz w:val="20"/>
+          <w:szCs w:val="20"/>
           <w:lang w:val="en-US"/>
         </w:rPr>
         <w:t xml:space="preserve">Crossing </w:t>
@@ -2196,6 +3164,9 @@
       <w:proofErr w:type="gramStart"/>
       <w:r>
         <w:rPr>
+          <w:rFonts w:ascii="Times New Roman" w:hAnsi="Times New Roman" w:cs="Times New Roman"/>
+          <w:sz w:val="20"/>
+          <w:szCs w:val="20"/>
           <w:lang w:val="en-US"/>
         </w:rPr>
         <w:t>Lasso  Press</w:t>
@@ -2203,6 +3174,9 @@
       <w:proofErr w:type="gramEnd"/>
       <w:r>
         <w:rPr>
+          <w:rFonts w:ascii="Times New Roman" w:hAnsi="Times New Roman" w:cs="Times New Roman"/>
+          <w:sz w:val="20"/>
+          <w:szCs w:val="20"/>
           <w:lang w:val="en-US"/>
         </w:rPr>
         <w:t xml:space="preserve"> Spacebar to cycle options4 found</w:t>
@@ -2211,11 +3185,17 @@
     <w:p>
       <w:pPr>
         <w:rPr>
-          <w:lang w:val="en-US"/>
-        </w:rPr>
-      </w:pPr>
-      <w:r>
-        <w:rPr>
+          <w:rFonts w:ascii="Times New Roman" w:hAnsi="Times New Roman" w:cs="Times New Roman"/>
+          <w:sz w:val="20"/>
+          <w:szCs w:val="20"/>
+          <w:lang w:val="en-US"/>
+        </w:rPr>
+      </w:pPr>
+      <w:r>
+        <w:rPr>
+          <w:rFonts w:ascii="Times New Roman" w:hAnsi="Times New Roman" w:cs="Times New Roman"/>
+          <w:sz w:val="20"/>
+          <w:szCs w:val="20"/>
           <w:lang w:val="en-US"/>
         </w:rPr>
         <w:t>Select objects:</w:t>
@@ -2224,13 +3204,21 @@
     <w:p>
       <w:pPr>
         <w:rPr>
-          <w:lang w:val="en-US"/>
-        </w:rPr>
-      </w:pPr>
-      <w:r>
-        <w:rPr>
-          <w:lang w:val="en-US"/>
-        </w:rPr>
+          <w:rFonts w:ascii="Times New Roman" w:hAnsi="Times New Roman" w:cs="Times New Roman"/>
+          <w:sz w:val="28"/>
+          <w:szCs w:val="28"/>
+          <w:lang w:val="en-US"/>
+        </w:rPr>
+      </w:pPr>
+      <w:r>
+        <w:rPr>
+          <w:rFonts w:ascii="Times New Roman" w:hAnsi="Times New Roman" w:cs="Times New Roman"/>
+          <w:noProof/>
+          <w:sz w:val="28"/>
+          <w:szCs w:val="28"/>
+          <w:lang w:val="en-US"/>
+        </w:rPr>
+        <w:lastRenderedPageBreak/>
         <w:drawing>
           <wp:inline distT="0" distB="0" distL="0" distR="0" wp14:anchorId="345C58CA" wp14:editId="3913FE26">
             <wp:extent cx="6645910" cy="3630930"/>
@@ -2271,11 +3259,17 @@
     <w:p>
       <w:pPr>
         <w:rPr>
-          <w:lang w:val="en-US"/>
-        </w:rPr>
-      </w:pPr>
-      <w:r>
-        <w:rPr>
+          <w:rFonts w:ascii="Times New Roman" w:hAnsi="Times New Roman" w:cs="Times New Roman"/>
+          <w:sz w:val="20"/>
+          <w:szCs w:val="20"/>
+          <w:lang w:val="en-US"/>
+        </w:rPr>
+      </w:pPr>
+      <w:r>
+        <w:rPr>
+          <w:rFonts w:ascii="Times New Roman" w:hAnsi="Times New Roman" w:cs="Times New Roman"/>
+          <w:sz w:val="20"/>
+          <w:szCs w:val="20"/>
           <w:lang w:val="en-US"/>
         </w:rPr>
         <w:t>Command: EXTRUDE</w:t>
@@ -2284,11 +3278,17 @@
     <w:p>
       <w:pPr>
         <w:rPr>
-          <w:lang w:val="en-US"/>
-        </w:rPr>
-      </w:pPr>
-      <w:r>
-        <w:rPr>
+          <w:rFonts w:ascii="Times New Roman" w:hAnsi="Times New Roman" w:cs="Times New Roman"/>
+          <w:sz w:val="20"/>
+          <w:szCs w:val="20"/>
+          <w:lang w:val="en-US"/>
+        </w:rPr>
+      </w:pPr>
+      <w:r>
+        <w:rPr>
+          <w:rFonts w:ascii="Times New Roman" w:hAnsi="Times New Roman" w:cs="Times New Roman"/>
+          <w:sz w:val="20"/>
+          <w:szCs w:val="20"/>
           <w:lang w:val="en-US"/>
         </w:rPr>
         <w:t>Current wire frame density:  ISOLINES=4, Closed profiles creation mode = Solid</w:t>
@@ -2297,11 +3297,17 @@
     <w:p>
       <w:pPr>
         <w:rPr>
-          <w:lang w:val="en-US"/>
-        </w:rPr>
-      </w:pPr>
-      <w:r>
-        <w:rPr>
+          <w:rFonts w:ascii="Times New Roman" w:hAnsi="Times New Roman" w:cs="Times New Roman"/>
+          <w:sz w:val="20"/>
+          <w:szCs w:val="20"/>
+          <w:lang w:val="en-US"/>
+        </w:rPr>
+      </w:pPr>
+      <w:r>
+        <w:rPr>
+          <w:rFonts w:ascii="Times New Roman" w:hAnsi="Times New Roman" w:cs="Times New Roman"/>
+          <w:sz w:val="20"/>
+          <w:szCs w:val="20"/>
           <w:lang w:val="en-US"/>
         </w:rPr>
         <w:t>Select objects to extrude or [</w:t>
@@ -2309,6 +3315,9 @@
       <w:proofErr w:type="spellStart"/>
       <w:r>
         <w:rPr>
+          <w:rFonts w:ascii="Times New Roman" w:hAnsi="Times New Roman" w:cs="Times New Roman"/>
+          <w:sz w:val="20"/>
+          <w:szCs w:val="20"/>
           <w:lang w:val="en-US"/>
         </w:rPr>
         <w:t>MOde</w:t>
@@ -2316,6 +3325,9 @@
       <w:proofErr w:type="spellEnd"/>
       <w:r>
         <w:rPr>
+          <w:rFonts w:ascii="Times New Roman" w:hAnsi="Times New Roman" w:cs="Times New Roman"/>
+          <w:sz w:val="20"/>
+          <w:szCs w:val="20"/>
           <w:lang w:val="en-US"/>
         </w:rPr>
         <w:t>]: 1 found</w:t>
@@ -2324,19 +3336,27 @@
     <w:p>
       <w:pPr>
         <w:rPr>
-          <w:lang w:val="en-US"/>
-        </w:rPr>
-      </w:pPr>
-      <w:r>
-        <w:rPr>
-          <w:lang w:val="en-US"/>
-        </w:rPr>
-        <w:lastRenderedPageBreak/>
+          <w:rFonts w:ascii="Times New Roman" w:hAnsi="Times New Roman" w:cs="Times New Roman"/>
+          <w:sz w:val="20"/>
+          <w:szCs w:val="20"/>
+          <w:lang w:val="en-US"/>
+        </w:rPr>
+      </w:pPr>
+      <w:r>
+        <w:rPr>
+          <w:rFonts w:ascii="Times New Roman" w:hAnsi="Times New Roman" w:cs="Times New Roman"/>
+          <w:sz w:val="20"/>
+          <w:szCs w:val="20"/>
+          <w:lang w:val="en-US"/>
+        </w:rPr>
         <w:t>Select objects to extrude or [</w:t>
       </w:r>
       <w:proofErr w:type="spellStart"/>
       <w:r>
         <w:rPr>
+          <w:rFonts w:ascii="Times New Roman" w:hAnsi="Times New Roman" w:cs="Times New Roman"/>
+          <w:sz w:val="20"/>
+          <w:szCs w:val="20"/>
           <w:lang w:val="en-US"/>
         </w:rPr>
         <w:t>MOde</w:t>
@@ -2344,6 +3364,9 @@
       <w:proofErr w:type="spellEnd"/>
       <w:r>
         <w:rPr>
+          <w:rFonts w:ascii="Times New Roman" w:hAnsi="Times New Roman" w:cs="Times New Roman"/>
+          <w:sz w:val="20"/>
+          <w:szCs w:val="20"/>
           <w:lang w:val="en-US"/>
         </w:rPr>
         <w:t>]:</w:t>
@@ -2352,11 +3375,17 @@
     <w:p>
       <w:pPr>
         <w:rPr>
-          <w:lang w:val="en-US"/>
-        </w:rPr>
-      </w:pPr>
-      <w:r>
-        <w:rPr>
+          <w:rFonts w:ascii="Times New Roman" w:hAnsi="Times New Roman" w:cs="Times New Roman"/>
+          <w:sz w:val="20"/>
+          <w:szCs w:val="20"/>
+          <w:lang w:val="en-US"/>
+        </w:rPr>
+      </w:pPr>
+      <w:r>
+        <w:rPr>
+          <w:rFonts w:ascii="Times New Roman" w:hAnsi="Times New Roman" w:cs="Times New Roman"/>
+          <w:sz w:val="20"/>
+          <w:szCs w:val="20"/>
           <w:lang w:val="en-US"/>
         </w:rPr>
         <w:t>Specify height of extrusion or [Direction/Path/Taper angle/Expression]: 30</w:t>
@@ -2365,11 +3394,18 @@
     <w:p>
       <w:pPr>
         <w:rPr>
-          <w:lang w:val="en-US"/>
-        </w:rPr>
-      </w:pPr>
-      <w:r>
-        <w:rPr>
+          <w:rFonts w:ascii="Times New Roman" w:hAnsi="Times New Roman" w:cs="Times New Roman"/>
+          <w:sz w:val="28"/>
+          <w:szCs w:val="28"/>
+          <w:lang w:val="en-US"/>
+        </w:rPr>
+      </w:pPr>
+      <w:r>
+        <w:rPr>
+          <w:rFonts w:ascii="Times New Roman" w:hAnsi="Times New Roman" w:cs="Times New Roman"/>
+          <w:noProof/>
+          <w:sz w:val="28"/>
+          <w:szCs w:val="28"/>
           <w:lang w:val="en-US"/>
         </w:rPr>
         <w:drawing>
@@ -2412,11 +3448,17 @@
     <w:p>
       <w:pPr>
         <w:rPr>
-          <w:lang w:val="en-US"/>
-        </w:rPr>
-      </w:pPr>
-      <w:r>
-        <w:rPr>
+          <w:rFonts w:ascii="Times New Roman" w:hAnsi="Times New Roman" w:cs="Times New Roman"/>
+          <w:sz w:val="20"/>
+          <w:szCs w:val="20"/>
+          <w:lang w:val="en-US"/>
+        </w:rPr>
+      </w:pPr>
+      <w:r>
+        <w:rPr>
+          <w:rFonts w:ascii="Times New Roman" w:hAnsi="Times New Roman" w:cs="Times New Roman"/>
+          <w:sz w:val="20"/>
+          <w:szCs w:val="20"/>
           <w:lang w:val="en-US"/>
         </w:rPr>
         <w:t>Command: CONE</w:t>
@@ -2425,11 +3467,17 @@
     <w:p>
       <w:pPr>
         <w:rPr>
-          <w:lang w:val="en-US"/>
-        </w:rPr>
-      </w:pPr>
-      <w:r>
-        <w:rPr>
+          <w:rFonts w:ascii="Times New Roman" w:hAnsi="Times New Roman" w:cs="Times New Roman"/>
+          <w:sz w:val="20"/>
+          <w:szCs w:val="20"/>
+          <w:lang w:val="en-US"/>
+        </w:rPr>
+      </w:pPr>
+      <w:r>
+        <w:rPr>
+          <w:rFonts w:ascii="Times New Roman" w:hAnsi="Times New Roman" w:cs="Times New Roman"/>
+          <w:sz w:val="20"/>
+          <w:szCs w:val="20"/>
           <w:lang w:val="en-US"/>
         </w:rPr>
         <w:t>Specify center point of base or [3P/2P/</w:t>
@@ -2437,6 +3485,9 @@
       <w:proofErr w:type="spellStart"/>
       <w:r>
         <w:rPr>
+          <w:rFonts w:ascii="Times New Roman" w:hAnsi="Times New Roman" w:cs="Times New Roman"/>
+          <w:sz w:val="20"/>
+          <w:szCs w:val="20"/>
           <w:lang w:val="en-US"/>
         </w:rPr>
         <w:t>Ttr</w:t>
@@ -2444,6 +3495,9 @@
       <w:proofErr w:type="spellEnd"/>
       <w:r>
         <w:rPr>
+          <w:rFonts w:ascii="Times New Roman" w:hAnsi="Times New Roman" w:cs="Times New Roman"/>
+          <w:sz w:val="20"/>
+          <w:szCs w:val="20"/>
           <w:lang w:val="en-US"/>
         </w:rPr>
         <w:t>/Elliptical]: CEN</w:t>
@@ -2452,11 +3506,17 @@
     <w:p>
       <w:pPr>
         <w:rPr>
-          <w:lang w:val="en-US"/>
-        </w:rPr>
-      </w:pPr>
-      <w:r>
-        <w:rPr>
+          <w:rFonts w:ascii="Times New Roman" w:hAnsi="Times New Roman" w:cs="Times New Roman"/>
+          <w:sz w:val="20"/>
+          <w:szCs w:val="20"/>
+          <w:lang w:val="en-US"/>
+        </w:rPr>
+      </w:pPr>
+      <w:r>
+        <w:rPr>
+          <w:rFonts w:ascii="Times New Roman" w:hAnsi="Times New Roman" w:cs="Times New Roman"/>
+          <w:sz w:val="20"/>
+          <w:szCs w:val="20"/>
           <w:lang w:val="en-US"/>
         </w:rPr>
         <w:t>of</w:t>
@@ -2465,24 +3525,37 @@
     <w:p>
       <w:pPr>
         <w:rPr>
-          <w:lang w:val="en-US"/>
-        </w:rPr>
-      </w:pPr>
-      <w:r>
-        <w:rPr>
-          <w:lang w:val="en-US"/>
-        </w:rPr>
+          <w:rFonts w:ascii="Times New Roman" w:hAnsi="Times New Roman" w:cs="Times New Roman"/>
+          <w:sz w:val="20"/>
+          <w:szCs w:val="20"/>
+          <w:lang w:val="en-US"/>
+        </w:rPr>
+      </w:pPr>
+      <w:r>
+        <w:rPr>
+          <w:rFonts w:ascii="Times New Roman" w:hAnsi="Times New Roman" w:cs="Times New Roman"/>
+          <w:sz w:val="20"/>
+          <w:szCs w:val="20"/>
+          <w:lang w:val="en-US"/>
+        </w:rPr>
+        <w:lastRenderedPageBreak/>
         <w:t>Specify base radius or [Diameter] &lt;15.0000&gt;: 15</w:t>
       </w:r>
     </w:p>
     <w:p>
       <w:pPr>
         <w:rPr>
-          <w:lang w:val="en-US"/>
-        </w:rPr>
-      </w:pPr>
-      <w:r>
-        <w:rPr>
+          <w:rFonts w:ascii="Times New Roman" w:hAnsi="Times New Roman" w:cs="Times New Roman"/>
+          <w:sz w:val="20"/>
+          <w:szCs w:val="20"/>
+          <w:lang w:val="en-US"/>
+        </w:rPr>
+      </w:pPr>
+      <w:r>
+        <w:rPr>
+          <w:rFonts w:ascii="Times New Roman" w:hAnsi="Times New Roman" w:cs="Times New Roman"/>
+          <w:sz w:val="20"/>
+          <w:szCs w:val="20"/>
           <w:lang w:val="en-US"/>
         </w:rPr>
         <w:t>Specify height or [2Point/Axis endpoint/Top radius] &lt;-15.0000&gt;: -15</w:t>
@@ -2491,11 +3564,17 @@
     <w:p>
       <w:pPr>
         <w:rPr>
-          <w:lang w:val="en-US"/>
-        </w:rPr>
-      </w:pPr>
-      <w:r>
-        <w:rPr>
+          <w:rFonts w:ascii="Times New Roman" w:hAnsi="Times New Roman" w:cs="Times New Roman"/>
+          <w:sz w:val="20"/>
+          <w:szCs w:val="20"/>
+          <w:lang w:val="en-US"/>
+        </w:rPr>
+      </w:pPr>
+      <w:r>
+        <w:rPr>
+          <w:rFonts w:ascii="Times New Roman" w:hAnsi="Times New Roman" w:cs="Times New Roman"/>
+          <w:sz w:val="20"/>
+          <w:szCs w:val="20"/>
           <w:lang w:val="en-US"/>
         </w:rPr>
         <w:t>Command: COPY</w:t>
@@ -2504,11 +3583,17 @@
     <w:p>
       <w:pPr>
         <w:rPr>
-          <w:lang w:val="en-US"/>
-        </w:rPr>
-      </w:pPr>
-      <w:r>
-        <w:rPr>
+          <w:rFonts w:ascii="Times New Roman" w:hAnsi="Times New Roman" w:cs="Times New Roman"/>
+          <w:sz w:val="20"/>
+          <w:szCs w:val="20"/>
+          <w:lang w:val="en-US"/>
+        </w:rPr>
+      </w:pPr>
+      <w:r>
+        <w:rPr>
+          <w:rFonts w:ascii="Times New Roman" w:hAnsi="Times New Roman" w:cs="Times New Roman"/>
+          <w:sz w:val="20"/>
+          <w:szCs w:val="20"/>
           <w:lang w:val="en-US"/>
         </w:rPr>
         <w:t>Select objects: 1 found</w:t>
@@ -2517,11 +3602,17 @@
     <w:p>
       <w:pPr>
         <w:rPr>
-          <w:lang w:val="en-US"/>
-        </w:rPr>
-      </w:pPr>
-      <w:r>
-        <w:rPr>
+          <w:rFonts w:ascii="Times New Roman" w:hAnsi="Times New Roman" w:cs="Times New Roman"/>
+          <w:sz w:val="20"/>
+          <w:szCs w:val="20"/>
+          <w:lang w:val="en-US"/>
+        </w:rPr>
+      </w:pPr>
+      <w:r>
+        <w:rPr>
+          <w:rFonts w:ascii="Times New Roman" w:hAnsi="Times New Roman" w:cs="Times New Roman"/>
+          <w:sz w:val="20"/>
+          <w:szCs w:val="20"/>
           <w:lang w:val="en-US"/>
         </w:rPr>
         <w:t>Select objects:</w:t>
@@ -2530,11 +3621,17 @@
     <w:p>
       <w:pPr>
         <w:rPr>
-          <w:lang w:val="en-US"/>
-        </w:rPr>
-      </w:pPr>
-      <w:r>
-        <w:rPr>
+          <w:rFonts w:ascii="Times New Roman" w:hAnsi="Times New Roman" w:cs="Times New Roman"/>
+          <w:sz w:val="20"/>
+          <w:szCs w:val="20"/>
+          <w:lang w:val="en-US"/>
+        </w:rPr>
+      </w:pPr>
+      <w:r>
+        <w:rPr>
+          <w:rFonts w:ascii="Times New Roman" w:hAnsi="Times New Roman" w:cs="Times New Roman"/>
+          <w:sz w:val="20"/>
+          <w:szCs w:val="20"/>
           <w:lang w:val="en-US"/>
         </w:rPr>
         <w:t>Current settings:  Copy mode = Multiple</w:t>
@@ -2543,11 +3640,17 @@
     <w:p>
       <w:pPr>
         <w:rPr>
-          <w:lang w:val="en-US"/>
-        </w:rPr>
-      </w:pPr>
-      <w:r>
-        <w:rPr>
+          <w:rFonts w:ascii="Times New Roman" w:hAnsi="Times New Roman" w:cs="Times New Roman"/>
+          <w:sz w:val="20"/>
+          <w:szCs w:val="20"/>
+          <w:lang w:val="en-US"/>
+        </w:rPr>
+      </w:pPr>
+      <w:r>
+        <w:rPr>
+          <w:rFonts w:ascii="Times New Roman" w:hAnsi="Times New Roman" w:cs="Times New Roman"/>
+          <w:sz w:val="20"/>
+          <w:szCs w:val="20"/>
           <w:lang w:val="en-US"/>
         </w:rPr>
         <w:t>Specify base point or [Displacement/</w:t>
@@ -2555,6 +3658,9 @@
       <w:proofErr w:type="spellStart"/>
       <w:r>
         <w:rPr>
+          <w:rFonts w:ascii="Times New Roman" w:hAnsi="Times New Roman" w:cs="Times New Roman"/>
+          <w:sz w:val="20"/>
+          <w:szCs w:val="20"/>
           <w:lang w:val="en-US"/>
         </w:rPr>
         <w:t>mOde</w:t>
@@ -2562,6 +3668,9 @@
       <w:proofErr w:type="spellEnd"/>
       <w:r>
         <w:rPr>
+          <w:rFonts w:ascii="Times New Roman" w:hAnsi="Times New Roman" w:cs="Times New Roman"/>
+          <w:sz w:val="20"/>
+          <w:szCs w:val="20"/>
           <w:lang w:val="en-US"/>
         </w:rPr>
         <w:t>] &lt;Displacement&gt;: CEN</w:t>
@@ -2570,11 +3679,17 @@
     <w:p>
       <w:pPr>
         <w:rPr>
-          <w:lang w:val="en-US"/>
-        </w:rPr>
-      </w:pPr>
-      <w:r>
-        <w:rPr>
+          <w:rFonts w:ascii="Times New Roman" w:hAnsi="Times New Roman" w:cs="Times New Roman"/>
+          <w:sz w:val="20"/>
+          <w:szCs w:val="20"/>
+          <w:lang w:val="en-US"/>
+        </w:rPr>
+      </w:pPr>
+      <w:r>
+        <w:rPr>
+          <w:rFonts w:ascii="Times New Roman" w:hAnsi="Times New Roman" w:cs="Times New Roman"/>
+          <w:sz w:val="20"/>
+          <w:szCs w:val="20"/>
           <w:lang w:val="en-US"/>
         </w:rPr>
         <w:t>of</w:t>
@@ -2583,11 +3698,17 @@
     <w:p>
       <w:pPr>
         <w:rPr>
-          <w:lang w:val="en-US"/>
-        </w:rPr>
-      </w:pPr>
-      <w:r>
-        <w:rPr>
+          <w:rFonts w:ascii="Times New Roman" w:hAnsi="Times New Roman" w:cs="Times New Roman"/>
+          <w:sz w:val="20"/>
+          <w:szCs w:val="20"/>
+          <w:lang w:val="en-US"/>
+        </w:rPr>
+      </w:pPr>
+      <w:r>
+        <w:rPr>
+          <w:rFonts w:ascii="Times New Roman" w:hAnsi="Times New Roman" w:cs="Times New Roman"/>
+          <w:sz w:val="20"/>
+          <w:szCs w:val="20"/>
           <w:lang w:val="en-US"/>
         </w:rPr>
         <w:t>Specify second point or [Array] &lt;use first point as displacement&gt;: CEN</w:t>
@@ -2596,11 +3717,17 @@
     <w:p>
       <w:pPr>
         <w:rPr>
-          <w:lang w:val="en-US"/>
-        </w:rPr>
-      </w:pPr>
-      <w:r>
-        <w:rPr>
+          <w:rFonts w:ascii="Times New Roman" w:hAnsi="Times New Roman" w:cs="Times New Roman"/>
+          <w:sz w:val="20"/>
+          <w:szCs w:val="20"/>
+          <w:lang w:val="en-US"/>
+        </w:rPr>
+      </w:pPr>
+      <w:r>
+        <w:rPr>
+          <w:rFonts w:ascii="Times New Roman" w:hAnsi="Times New Roman" w:cs="Times New Roman"/>
+          <w:sz w:val="20"/>
+          <w:szCs w:val="20"/>
           <w:lang w:val="en-US"/>
         </w:rPr>
         <w:t>of</w:t>
@@ -2609,11 +3736,17 @@
     <w:p>
       <w:pPr>
         <w:rPr>
-          <w:lang w:val="en-US"/>
-        </w:rPr>
-      </w:pPr>
-      <w:r>
-        <w:rPr>
+          <w:rFonts w:ascii="Times New Roman" w:hAnsi="Times New Roman" w:cs="Times New Roman"/>
+          <w:sz w:val="20"/>
+          <w:szCs w:val="20"/>
+          <w:lang w:val="en-US"/>
+        </w:rPr>
+      </w:pPr>
+      <w:r>
+        <w:rPr>
+          <w:rFonts w:ascii="Times New Roman" w:hAnsi="Times New Roman" w:cs="Times New Roman"/>
+          <w:sz w:val="20"/>
+          <w:szCs w:val="20"/>
           <w:lang w:val="en-US"/>
         </w:rPr>
         <w:t>Specify second point or [Array/Exit/Undo] &lt;Exit&gt;: CEN</w:t>
@@ -2622,11 +3755,17 @@
     <w:p>
       <w:pPr>
         <w:rPr>
-          <w:lang w:val="en-US"/>
-        </w:rPr>
-      </w:pPr>
-      <w:r>
-        <w:rPr>
+          <w:rFonts w:ascii="Times New Roman" w:hAnsi="Times New Roman" w:cs="Times New Roman"/>
+          <w:sz w:val="20"/>
+          <w:szCs w:val="20"/>
+          <w:lang w:val="en-US"/>
+        </w:rPr>
+      </w:pPr>
+      <w:r>
+        <w:rPr>
+          <w:rFonts w:ascii="Times New Roman" w:hAnsi="Times New Roman" w:cs="Times New Roman"/>
+          <w:sz w:val="20"/>
+          <w:szCs w:val="20"/>
           <w:lang w:val="en-US"/>
         </w:rPr>
         <w:t>of</w:t>
@@ -2635,11 +3774,17 @@
     <w:p>
       <w:pPr>
         <w:rPr>
-          <w:lang w:val="en-US"/>
-        </w:rPr>
-      </w:pPr>
-      <w:r>
-        <w:rPr>
+          <w:rFonts w:ascii="Times New Roman" w:hAnsi="Times New Roman" w:cs="Times New Roman"/>
+          <w:sz w:val="20"/>
+          <w:szCs w:val="20"/>
+          <w:lang w:val="en-US"/>
+        </w:rPr>
+      </w:pPr>
+      <w:r>
+        <w:rPr>
+          <w:rFonts w:ascii="Times New Roman" w:hAnsi="Times New Roman" w:cs="Times New Roman"/>
+          <w:sz w:val="20"/>
+          <w:szCs w:val="20"/>
           <w:lang w:val="en-US"/>
         </w:rPr>
         <w:t>Specify second point or [Array/Exit/Undo] &lt;Exit&gt;: CEN</w:t>
@@ -2648,11 +3793,17 @@
     <w:p>
       <w:pPr>
         <w:rPr>
-          <w:lang w:val="en-US"/>
-        </w:rPr>
-      </w:pPr>
-      <w:r>
-        <w:rPr>
+          <w:rFonts w:ascii="Times New Roman" w:hAnsi="Times New Roman" w:cs="Times New Roman"/>
+          <w:sz w:val="20"/>
+          <w:szCs w:val="20"/>
+          <w:lang w:val="en-US"/>
+        </w:rPr>
+      </w:pPr>
+      <w:r>
+        <w:rPr>
+          <w:rFonts w:ascii="Times New Roman" w:hAnsi="Times New Roman" w:cs="Times New Roman"/>
+          <w:sz w:val="20"/>
+          <w:szCs w:val="20"/>
           <w:lang w:val="en-US"/>
         </w:rPr>
         <w:t>of</w:t>
@@ -2661,11 +3812,17 @@
     <w:p>
       <w:pPr>
         <w:rPr>
-          <w:lang w:val="en-US"/>
-        </w:rPr>
-      </w:pPr>
-      <w:r>
-        <w:rPr>
+          <w:rFonts w:ascii="Times New Roman" w:hAnsi="Times New Roman" w:cs="Times New Roman"/>
+          <w:sz w:val="20"/>
+          <w:szCs w:val="20"/>
+          <w:lang w:val="en-US"/>
+        </w:rPr>
+      </w:pPr>
+      <w:r>
+        <w:rPr>
+          <w:rFonts w:ascii="Times New Roman" w:hAnsi="Times New Roman" w:cs="Times New Roman"/>
+          <w:sz w:val="20"/>
+          <w:szCs w:val="20"/>
           <w:lang w:val="en-US"/>
         </w:rPr>
         <w:t>Specify second point or [Array/Exit/Undo] &lt;Exit&gt;:</w:t>
@@ -2674,11 +3831,17 @@
     <w:p>
       <w:pPr>
         <w:rPr>
-          <w:lang w:val="en-US"/>
-        </w:rPr>
-      </w:pPr>
-      <w:r>
-        <w:rPr>
+          <w:rFonts w:ascii="Times New Roman" w:hAnsi="Times New Roman" w:cs="Times New Roman"/>
+          <w:sz w:val="20"/>
+          <w:szCs w:val="20"/>
+          <w:lang w:val="en-US"/>
+        </w:rPr>
+      </w:pPr>
+      <w:r>
+        <w:rPr>
+          <w:rFonts w:ascii="Times New Roman" w:hAnsi="Times New Roman" w:cs="Times New Roman"/>
+          <w:sz w:val="20"/>
+          <w:szCs w:val="20"/>
           <w:lang w:val="en-US"/>
         </w:rPr>
         <w:t>Command: SUBTRACT</w:t>
@@ -2687,147 +3850,214 @@
     <w:p>
       <w:pPr>
         <w:rPr>
-          <w:lang w:val="en-US"/>
-        </w:rPr>
-      </w:pPr>
-      <w:r>
-        <w:rPr>
+          <w:rFonts w:ascii="Times New Roman" w:hAnsi="Times New Roman" w:cs="Times New Roman"/>
+          <w:sz w:val="20"/>
+          <w:szCs w:val="20"/>
+          <w:lang w:val="en-US"/>
+        </w:rPr>
+      </w:pPr>
+      <w:r>
+        <w:rPr>
+          <w:rFonts w:ascii="Times New Roman" w:hAnsi="Times New Roman" w:cs="Times New Roman"/>
+          <w:sz w:val="20"/>
+          <w:szCs w:val="20"/>
+          <w:lang w:val="en-US"/>
+        </w:rPr>
+        <w:t>Select solids, surfaces, and regions to subtract from</w:t>
+      </w:r>
+      <w:proofErr w:type="gramStart"/>
+      <w:r>
+        <w:rPr>
+          <w:rFonts w:ascii="Times New Roman" w:hAnsi="Times New Roman" w:cs="Times New Roman"/>
+          <w:sz w:val="20"/>
+          <w:szCs w:val="20"/>
+          <w:lang w:val="en-US"/>
+        </w:rPr>
+        <w:t xml:space="preserve"> ..</w:t>
+      </w:r>
+      <w:proofErr w:type="gramEnd"/>
+    </w:p>
+    <w:p>
+      <w:pPr>
+        <w:rPr>
+          <w:rFonts w:ascii="Times New Roman" w:hAnsi="Times New Roman" w:cs="Times New Roman"/>
+          <w:sz w:val="20"/>
+          <w:szCs w:val="20"/>
+          <w:lang w:val="en-US"/>
+        </w:rPr>
+      </w:pPr>
+      <w:r>
+        <w:rPr>
+          <w:rFonts w:ascii="Times New Roman" w:hAnsi="Times New Roman" w:cs="Times New Roman"/>
+          <w:sz w:val="20"/>
+          <w:szCs w:val="20"/>
+          <w:lang w:val="en-US"/>
+        </w:rPr>
+        <w:t>Select objects: 1 found</w:t>
+      </w:r>
+    </w:p>
+    <w:p>
+      <w:pPr>
+        <w:rPr>
+          <w:rFonts w:ascii="Times New Roman" w:hAnsi="Times New Roman" w:cs="Times New Roman"/>
+          <w:sz w:val="20"/>
+          <w:szCs w:val="20"/>
+          <w:lang w:val="en-US"/>
+        </w:rPr>
+      </w:pPr>
+      <w:r>
+        <w:rPr>
+          <w:rFonts w:ascii="Times New Roman" w:hAnsi="Times New Roman" w:cs="Times New Roman"/>
+          <w:sz w:val="20"/>
+          <w:szCs w:val="20"/>
+          <w:lang w:val="en-US"/>
+        </w:rPr>
+        <w:t>Select objects:</w:t>
+      </w:r>
+    </w:p>
+    <w:p>
+      <w:pPr>
+        <w:rPr>
+          <w:rFonts w:ascii="Times New Roman" w:hAnsi="Times New Roman" w:cs="Times New Roman"/>
+          <w:sz w:val="20"/>
+          <w:szCs w:val="20"/>
+          <w:lang w:val="en-US"/>
+        </w:rPr>
+      </w:pPr>
+      <w:r>
+        <w:rPr>
+          <w:rFonts w:ascii="Times New Roman" w:hAnsi="Times New Roman" w:cs="Times New Roman"/>
+          <w:sz w:val="20"/>
+          <w:szCs w:val="20"/>
+          <w:lang w:val="en-US"/>
+        </w:rPr>
+        <w:t>Select solids, surfaces, and regions to subtract</w:t>
+      </w:r>
+      <w:proofErr w:type="gramStart"/>
+      <w:r>
+        <w:rPr>
+          <w:rFonts w:ascii="Times New Roman" w:hAnsi="Times New Roman" w:cs="Times New Roman"/>
+          <w:sz w:val="20"/>
+          <w:szCs w:val="20"/>
+          <w:lang w:val="en-US"/>
+        </w:rPr>
+        <w:t xml:space="preserve"> ..</w:t>
+      </w:r>
+      <w:proofErr w:type="gramEnd"/>
+    </w:p>
+    <w:p>
+      <w:pPr>
+        <w:rPr>
+          <w:rFonts w:ascii="Times New Roman" w:hAnsi="Times New Roman" w:cs="Times New Roman"/>
+          <w:sz w:val="20"/>
+          <w:szCs w:val="20"/>
+          <w:lang w:val="en-US"/>
+        </w:rPr>
+      </w:pPr>
+      <w:r>
+        <w:rPr>
+          <w:rFonts w:ascii="Times New Roman" w:hAnsi="Times New Roman" w:cs="Times New Roman"/>
+          <w:sz w:val="20"/>
+          <w:szCs w:val="20"/>
+          <w:lang w:val="en-US"/>
+        </w:rPr>
+        <w:t>Select objects: 1 found</w:t>
+      </w:r>
+    </w:p>
+    <w:p>
+      <w:pPr>
+        <w:rPr>
+          <w:rFonts w:ascii="Times New Roman" w:hAnsi="Times New Roman" w:cs="Times New Roman"/>
+          <w:sz w:val="20"/>
+          <w:szCs w:val="20"/>
+          <w:lang w:val="en-US"/>
+        </w:rPr>
+      </w:pPr>
+      <w:r>
+        <w:rPr>
+          <w:rFonts w:ascii="Times New Roman" w:hAnsi="Times New Roman" w:cs="Times New Roman"/>
+          <w:sz w:val="20"/>
+          <w:szCs w:val="20"/>
+          <w:lang w:val="en-US"/>
+        </w:rPr>
+        <w:t>Select objects: 1 found, 2 total</w:t>
+      </w:r>
+    </w:p>
+    <w:p>
+      <w:pPr>
+        <w:rPr>
+          <w:rFonts w:ascii="Times New Roman" w:hAnsi="Times New Roman" w:cs="Times New Roman"/>
+          <w:sz w:val="20"/>
+          <w:szCs w:val="20"/>
+          <w:lang w:val="en-US"/>
+        </w:rPr>
+      </w:pPr>
+      <w:r>
+        <w:rPr>
+          <w:rFonts w:ascii="Times New Roman" w:hAnsi="Times New Roman" w:cs="Times New Roman"/>
+          <w:sz w:val="20"/>
+          <w:szCs w:val="20"/>
+          <w:lang w:val="en-US"/>
+        </w:rPr>
+        <w:t>Select objects: 1 found, 3 total</w:t>
+      </w:r>
+    </w:p>
+    <w:p>
+      <w:pPr>
+        <w:rPr>
+          <w:rFonts w:ascii="Times New Roman" w:hAnsi="Times New Roman" w:cs="Times New Roman"/>
+          <w:sz w:val="20"/>
+          <w:szCs w:val="20"/>
+          <w:lang w:val="en-US"/>
+        </w:rPr>
+      </w:pPr>
+      <w:r>
+        <w:rPr>
+          <w:rFonts w:ascii="Times New Roman" w:hAnsi="Times New Roman" w:cs="Times New Roman"/>
+          <w:sz w:val="20"/>
+          <w:szCs w:val="20"/>
+          <w:lang w:val="en-US"/>
+        </w:rPr>
+        <w:t>Select objects: 1 found, 4 total</w:t>
+      </w:r>
+    </w:p>
+    <w:p>
+      <w:pPr>
+        <w:rPr>
+          <w:rFonts w:ascii="Times New Roman" w:hAnsi="Times New Roman" w:cs="Times New Roman"/>
+          <w:sz w:val="20"/>
+          <w:szCs w:val="20"/>
+          <w:lang w:val="en-US"/>
+        </w:rPr>
+      </w:pPr>
+      <w:r>
+        <w:rPr>
+          <w:rFonts w:ascii="Times New Roman" w:hAnsi="Times New Roman" w:cs="Times New Roman"/>
+          <w:sz w:val="20"/>
+          <w:szCs w:val="20"/>
+          <w:lang w:val="en-US"/>
+        </w:rPr>
+        <w:t>Select objects:</w:t>
+      </w:r>
+    </w:p>
+    <w:p>
+      <w:pPr>
+        <w:rPr>
+          <w:rFonts w:ascii="Times New Roman" w:hAnsi="Times New Roman" w:cs="Times New Roman"/>
+          <w:sz w:val="28"/>
+          <w:szCs w:val="28"/>
+          <w:lang w:val="en-US"/>
+        </w:rPr>
+      </w:pPr>
+      <w:r>
+        <w:rPr>
+          <w:rFonts w:ascii="Times New Roman" w:hAnsi="Times New Roman" w:cs="Times New Roman"/>
+          <w:noProof/>
+          <w:sz w:val="28"/>
+          <w:szCs w:val="28"/>
           <w:lang w:val="en-US"/>
         </w:rPr>
         <w:lastRenderedPageBreak/>
-        <w:t>Select solids, surfaces, and regions to subtract from</w:t>
-      </w:r>
-      <w:proofErr w:type="gramStart"/>
-      <w:r>
-        <w:rPr>
-          <w:lang w:val="en-US"/>
-        </w:rPr>
-        <w:t xml:space="preserve"> ..</w:t>
-      </w:r>
-      <w:proofErr w:type="gramEnd"/>
-    </w:p>
-    <w:p>
-      <w:pPr>
-        <w:rPr>
-          <w:lang w:val="en-US"/>
-        </w:rPr>
-      </w:pPr>
-      <w:r>
-        <w:rPr>
-          <w:lang w:val="en-US"/>
-        </w:rPr>
-        <w:t>Select objects: 1 found</w:t>
-      </w:r>
-    </w:p>
-    <w:p>
-      <w:pPr>
-        <w:rPr>
-          <w:lang w:val="en-US"/>
-        </w:rPr>
-      </w:pPr>
-      <w:r>
-        <w:rPr>
-          <w:lang w:val="en-US"/>
-        </w:rPr>
-        <w:t>Select objects:</w:t>
-      </w:r>
-    </w:p>
-    <w:p>
-      <w:pPr>
-        <w:rPr>
-          <w:lang w:val="en-US"/>
-        </w:rPr>
-      </w:pPr>
-      <w:r>
-        <w:rPr>
-          <w:lang w:val="en-US"/>
-        </w:rPr>
-        <w:t>Select solids, surfaces, and regions to subtract</w:t>
-      </w:r>
-      <w:proofErr w:type="gramStart"/>
-      <w:r>
-        <w:rPr>
-          <w:lang w:val="en-US"/>
-        </w:rPr>
-        <w:t xml:space="preserve"> ..</w:t>
-      </w:r>
-      <w:proofErr w:type="gramEnd"/>
-    </w:p>
-    <w:p>
-      <w:pPr>
-        <w:rPr>
-          <w:lang w:val="en-US"/>
-        </w:rPr>
-      </w:pPr>
-      <w:r>
-        <w:rPr>
-          <w:lang w:val="en-US"/>
-        </w:rPr>
-        <w:t>Select objects: 1 found</w:t>
-      </w:r>
-    </w:p>
-    <w:p>
-      <w:pPr>
-        <w:rPr>
-          <w:lang w:val="en-US"/>
-        </w:rPr>
-      </w:pPr>
-      <w:r>
-        <w:rPr>
-          <w:lang w:val="en-US"/>
-        </w:rPr>
-        <w:t>Select objects: 1 found, 2 total</w:t>
-      </w:r>
-    </w:p>
-    <w:p>
-      <w:pPr>
-        <w:rPr>
-          <w:lang w:val="en-US"/>
-        </w:rPr>
-      </w:pPr>
-      <w:r>
-        <w:rPr>
-          <w:lang w:val="en-US"/>
-        </w:rPr>
-        <w:t>Select objects: 1 found, 3 total</w:t>
-      </w:r>
-    </w:p>
-    <w:p>
-      <w:pPr>
-        <w:rPr>
-          <w:lang w:val="en-US"/>
-        </w:rPr>
-      </w:pPr>
-      <w:r>
-        <w:rPr>
-          <w:lang w:val="en-US"/>
-        </w:rPr>
-        <w:t>Select objects: 1 found, 4 total</w:t>
-      </w:r>
-    </w:p>
-    <w:p>
-      <w:pPr>
-        <w:rPr>
-          <w:lang w:val="en-US"/>
-        </w:rPr>
-      </w:pPr>
-      <w:r>
-        <w:rPr>
-          <w:lang w:val="en-US"/>
-        </w:rPr>
-        <w:t>Select objects:</w:t>
-      </w:r>
-    </w:p>
-    <w:p>
-      <w:pPr>
-        <w:rPr>
-          <w:lang w:val="en-US"/>
-        </w:rPr>
-      </w:pPr>
-      <w:r>
-        <w:rPr>
-          <w:lang w:val="en-US"/>
-        </w:rPr>
         <w:drawing>
           <wp:inline distT="0" distB="0" distL="0" distR="0" wp14:anchorId="35ED37DD" wp14:editId="6EE8D91F">
             <wp:extent cx="6645910" cy="3423920"/>
@@ -2868,9 +4098,1001 @@
     <w:p>
       <w:pPr>
         <w:rPr>
-          <w:lang w:val="en-US"/>
-        </w:rPr>
-      </w:pPr>
+          <w:rFonts w:ascii="Times New Roman" w:hAnsi="Times New Roman" w:cs="Times New Roman"/>
+          <w:sz w:val="20"/>
+          <w:szCs w:val="20"/>
+          <w:lang w:val="en-US"/>
+        </w:rPr>
+      </w:pPr>
+      <w:r>
+        <w:rPr>
+          <w:rFonts w:ascii="Times New Roman" w:hAnsi="Times New Roman" w:cs="Times New Roman"/>
+          <w:sz w:val="20"/>
+          <w:szCs w:val="20"/>
+          <w:lang w:val="en-US"/>
+        </w:rPr>
+        <w:t>CYLINDER</w:t>
+      </w:r>
+    </w:p>
+    <w:p>
+      <w:pPr>
+        <w:rPr>
+          <w:rFonts w:ascii="Times New Roman" w:hAnsi="Times New Roman" w:cs="Times New Roman"/>
+          <w:sz w:val="20"/>
+          <w:szCs w:val="20"/>
+          <w:lang w:val="en-US"/>
+        </w:rPr>
+      </w:pPr>
+      <w:r>
+        <w:rPr>
+          <w:rFonts w:ascii="Times New Roman" w:hAnsi="Times New Roman" w:cs="Times New Roman"/>
+          <w:sz w:val="20"/>
+          <w:szCs w:val="20"/>
+          <w:lang w:val="en-US"/>
+        </w:rPr>
+        <w:t>Specify center point of base or [3P/2P/</w:t>
+      </w:r>
+      <w:proofErr w:type="spellStart"/>
+      <w:r>
+        <w:rPr>
+          <w:rFonts w:ascii="Times New Roman" w:hAnsi="Times New Roman" w:cs="Times New Roman"/>
+          <w:sz w:val="20"/>
+          <w:szCs w:val="20"/>
+          <w:lang w:val="en-US"/>
+        </w:rPr>
+        <w:t>Ttr</w:t>
+      </w:r>
+      <w:proofErr w:type="spellEnd"/>
+      <w:r>
+        <w:rPr>
+          <w:rFonts w:ascii="Times New Roman" w:hAnsi="Times New Roman" w:cs="Times New Roman"/>
+          <w:sz w:val="20"/>
+          <w:szCs w:val="20"/>
+          <w:lang w:val="en-US"/>
+        </w:rPr>
+        <w:t>/Elliptical]:</w:t>
+      </w:r>
+    </w:p>
+    <w:p>
+      <w:pPr>
+        <w:rPr>
+          <w:rFonts w:ascii="Times New Roman" w:hAnsi="Times New Roman" w:cs="Times New Roman"/>
+          <w:sz w:val="20"/>
+          <w:szCs w:val="20"/>
+          <w:lang w:val="en-US"/>
+        </w:rPr>
+      </w:pPr>
+      <w:r>
+        <w:rPr>
+          <w:rFonts w:ascii="Times New Roman" w:hAnsi="Times New Roman" w:cs="Times New Roman"/>
+          <w:sz w:val="20"/>
+          <w:szCs w:val="20"/>
+          <w:lang w:val="en-US"/>
+        </w:rPr>
+        <w:t>Specify base radius or [Diameter] &lt;60.0000&gt;: D</w:t>
+      </w:r>
+    </w:p>
+    <w:p>
+      <w:pPr>
+        <w:rPr>
+          <w:rFonts w:ascii="Times New Roman" w:hAnsi="Times New Roman" w:cs="Times New Roman"/>
+          <w:sz w:val="20"/>
+          <w:szCs w:val="20"/>
+          <w:lang w:val="en-US"/>
+        </w:rPr>
+      </w:pPr>
+      <w:r>
+        <w:rPr>
+          <w:rFonts w:ascii="Times New Roman" w:hAnsi="Times New Roman" w:cs="Times New Roman"/>
+          <w:sz w:val="20"/>
+          <w:szCs w:val="20"/>
+          <w:lang w:val="en-US"/>
+        </w:rPr>
+        <w:t>Specify diameter &lt;120.0000&gt;: 120</w:t>
+      </w:r>
+    </w:p>
+    <w:p>
+      <w:pPr>
+        <w:rPr>
+          <w:rFonts w:ascii="Times New Roman" w:hAnsi="Times New Roman" w:cs="Times New Roman"/>
+          <w:sz w:val="20"/>
+          <w:szCs w:val="20"/>
+          <w:lang w:val="en-US"/>
+        </w:rPr>
+      </w:pPr>
+      <w:r>
+        <w:rPr>
+          <w:rFonts w:ascii="Times New Roman" w:hAnsi="Times New Roman" w:cs="Times New Roman"/>
+          <w:sz w:val="20"/>
+          <w:szCs w:val="20"/>
+          <w:lang w:val="en-US"/>
+        </w:rPr>
+        <w:t>Specify height or [2Point/Axis endpoint] &lt;100.0000&gt;: 100</w:t>
+      </w:r>
+    </w:p>
+    <w:p>
+      <w:pPr>
+        <w:rPr>
+          <w:rFonts w:ascii="Times New Roman" w:hAnsi="Times New Roman" w:cs="Times New Roman"/>
+          <w:sz w:val="20"/>
+          <w:szCs w:val="20"/>
+          <w:lang w:val="en-US"/>
+        </w:rPr>
+      </w:pPr>
+      <w:r>
+        <w:rPr>
+          <w:rFonts w:ascii="Times New Roman" w:hAnsi="Times New Roman" w:cs="Times New Roman"/>
+          <w:sz w:val="20"/>
+          <w:szCs w:val="20"/>
+          <w:lang w:val="en-US"/>
+        </w:rPr>
+        <w:t>Command: UNION</w:t>
+      </w:r>
+    </w:p>
+    <w:p>
+      <w:pPr>
+        <w:rPr>
+          <w:rFonts w:ascii="Times New Roman" w:hAnsi="Times New Roman" w:cs="Times New Roman"/>
+          <w:sz w:val="20"/>
+          <w:szCs w:val="20"/>
+          <w:lang w:val="en-US"/>
+        </w:rPr>
+      </w:pPr>
+      <w:r>
+        <w:rPr>
+          <w:rFonts w:ascii="Times New Roman" w:hAnsi="Times New Roman" w:cs="Times New Roman"/>
+          <w:sz w:val="20"/>
+          <w:szCs w:val="20"/>
+          <w:lang w:val="en-US"/>
+        </w:rPr>
+        <w:t>Select objects: 1 found</w:t>
+      </w:r>
+    </w:p>
+    <w:p>
+      <w:pPr>
+        <w:rPr>
+          <w:rFonts w:ascii="Times New Roman" w:hAnsi="Times New Roman" w:cs="Times New Roman"/>
+          <w:sz w:val="20"/>
+          <w:szCs w:val="20"/>
+          <w:lang w:val="en-US"/>
+        </w:rPr>
+      </w:pPr>
+      <w:r>
+        <w:rPr>
+          <w:rFonts w:ascii="Times New Roman" w:hAnsi="Times New Roman" w:cs="Times New Roman"/>
+          <w:sz w:val="20"/>
+          <w:szCs w:val="20"/>
+          <w:lang w:val="en-US"/>
+        </w:rPr>
+        <w:t>Select objects: 1 found, 2 total</w:t>
+      </w:r>
+    </w:p>
+    <w:p>
+      <w:pPr>
+        <w:rPr>
+          <w:rFonts w:ascii="Times New Roman" w:hAnsi="Times New Roman" w:cs="Times New Roman"/>
+          <w:sz w:val="20"/>
+          <w:szCs w:val="20"/>
+          <w:lang w:val="en-US"/>
+        </w:rPr>
+      </w:pPr>
+      <w:r>
+        <w:rPr>
+          <w:rFonts w:ascii="Times New Roman" w:hAnsi="Times New Roman" w:cs="Times New Roman"/>
+          <w:sz w:val="20"/>
+          <w:szCs w:val="20"/>
+          <w:lang w:val="en-US"/>
+        </w:rPr>
+        <w:t>Select objects:</w:t>
+      </w:r>
+    </w:p>
+    <w:p>
+      <w:pPr>
+        <w:rPr>
+          <w:rFonts w:ascii="Times New Roman" w:hAnsi="Times New Roman" w:cs="Times New Roman"/>
+          <w:sz w:val="28"/>
+          <w:szCs w:val="28"/>
+          <w:lang w:val="en-US"/>
+        </w:rPr>
+      </w:pPr>
+      <w:r>
+        <w:rPr>
+          <w:rFonts w:ascii="Times New Roman" w:hAnsi="Times New Roman" w:cs="Times New Roman"/>
+          <w:sz w:val="28"/>
+          <w:szCs w:val="28"/>
+          <w:lang w:val="en-US"/>
+        </w:rPr>
+        <w:drawing>
+          <wp:inline distT="0" distB="0" distL="0" distR="0" wp14:anchorId="45443CFB" wp14:editId="37152285">
+            <wp:extent cx="6645910" cy="3388995"/>
+            <wp:effectExtent l="0" t="0" r="2540" b="1905"/>
+            <wp:docPr id="9" name="Рисунок 9"/>
+            <wp:cNvGraphicFramePr>
+              <a:graphicFrameLocks xmlns:a="http://schemas.openxmlformats.org/drawingml/2006/main" noChangeAspect="1"/>
+            </wp:cNvGraphicFramePr>
+            <a:graphic xmlns:a="http://schemas.openxmlformats.org/drawingml/2006/main">
+              <a:graphicData uri="http://schemas.openxmlformats.org/drawingml/2006/picture">
+                <pic:pic xmlns:pic="http://schemas.openxmlformats.org/drawingml/2006/picture">
+                  <pic:nvPicPr>
+                    <pic:cNvPr id="1" name=""/>
+                    <pic:cNvPicPr/>
+                  </pic:nvPicPr>
+                  <pic:blipFill>
+                    <a:blip r:embed="rId12"/>
+                    <a:stretch>
+                      <a:fillRect/>
+                    </a:stretch>
+                  </pic:blipFill>
+                  <pic:spPr>
+                    <a:xfrm>
+                      <a:off x="0" y="0"/>
+                      <a:ext cx="6645910" cy="3388995"/>
+                    </a:xfrm>
+                    <a:prstGeom prst="rect">
+                      <a:avLst/>
+                    </a:prstGeom>
+                  </pic:spPr>
+                </pic:pic>
+              </a:graphicData>
+            </a:graphic>
+          </wp:inline>
+        </w:drawing>
+      </w:r>
+    </w:p>
+    <w:p>
+      <w:pPr>
+        <w:rPr>
+          <w:rFonts w:ascii="Times New Roman" w:hAnsi="Times New Roman" w:cs="Times New Roman"/>
+          <w:sz w:val="20"/>
+          <w:szCs w:val="20"/>
+          <w:lang w:val="en-US"/>
+        </w:rPr>
+      </w:pPr>
+      <w:r>
+        <w:rPr>
+          <w:rFonts w:ascii="Times New Roman" w:hAnsi="Times New Roman" w:cs="Times New Roman"/>
+          <w:sz w:val="20"/>
+          <w:szCs w:val="20"/>
+          <w:lang w:val="en-US"/>
+        </w:rPr>
+        <w:t>Command: CYLINDER</w:t>
+      </w:r>
+    </w:p>
+    <w:p>
+      <w:pPr>
+        <w:rPr>
+          <w:rFonts w:ascii="Times New Roman" w:hAnsi="Times New Roman" w:cs="Times New Roman"/>
+          <w:sz w:val="20"/>
+          <w:szCs w:val="20"/>
+          <w:lang w:val="en-US"/>
+        </w:rPr>
+      </w:pPr>
+      <w:r>
+        <w:rPr>
+          <w:rFonts w:ascii="Times New Roman" w:hAnsi="Times New Roman" w:cs="Times New Roman"/>
+          <w:sz w:val="20"/>
+          <w:szCs w:val="20"/>
+          <w:lang w:val="en-US"/>
+        </w:rPr>
+        <w:lastRenderedPageBreak/>
+        <w:t>Specify center point of base or [3P/2P/</w:t>
+      </w:r>
+      <w:proofErr w:type="spellStart"/>
+      <w:r>
+        <w:rPr>
+          <w:rFonts w:ascii="Times New Roman" w:hAnsi="Times New Roman" w:cs="Times New Roman"/>
+          <w:sz w:val="20"/>
+          <w:szCs w:val="20"/>
+          <w:lang w:val="en-US"/>
+        </w:rPr>
+        <w:t>Ttr</w:t>
+      </w:r>
+      <w:proofErr w:type="spellEnd"/>
+      <w:r>
+        <w:rPr>
+          <w:rFonts w:ascii="Times New Roman" w:hAnsi="Times New Roman" w:cs="Times New Roman"/>
+          <w:sz w:val="20"/>
+          <w:szCs w:val="20"/>
+          <w:lang w:val="en-US"/>
+        </w:rPr>
+        <w:t>/Elliptical]:</w:t>
+      </w:r>
+    </w:p>
+    <w:p>
+      <w:pPr>
+        <w:rPr>
+          <w:rFonts w:ascii="Times New Roman" w:hAnsi="Times New Roman" w:cs="Times New Roman"/>
+          <w:sz w:val="20"/>
+          <w:szCs w:val="20"/>
+          <w:lang w:val="en-US"/>
+        </w:rPr>
+      </w:pPr>
+      <w:r>
+        <w:rPr>
+          <w:rFonts w:ascii="Times New Roman" w:hAnsi="Times New Roman" w:cs="Times New Roman"/>
+          <w:sz w:val="20"/>
+          <w:szCs w:val="20"/>
+          <w:lang w:val="en-US"/>
+        </w:rPr>
+        <w:t>Specify base radius or [Diameter] &lt;50.0000&gt;: 50</w:t>
+      </w:r>
+    </w:p>
+    <w:p>
+      <w:pPr>
+        <w:rPr>
+          <w:rFonts w:ascii="Times New Roman" w:hAnsi="Times New Roman" w:cs="Times New Roman"/>
+          <w:sz w:val="20"/>
+          <w:szCs w:val="20"/>
+          <w:lang w:val="en-US"/>
+        </w:rPr>
+      </w:pPr>
+      <w:r>
+        <w:rPr>
+          <w:rFonts w:ascii="Times New Roman" w:hAnsi="Times New Roman" w:cs="Times New Roman"/>
+          <w:sz w:val="20"/>
+          <w:szCs w:val="20"/>
+          <w:lang w:val="en-US"/>
+        </w:rPr>
+        <w:t>Specify height or [2Point/Axis endpoint] &lt;100.0000&gt;: -100</w:t>
+      </w:r>
+    </w:p>
+    <w:p>
+      <w:pPr>
+        <w:rPr>
+          <w:rFonts w:ascii="Times New Roman" w:hAnsi="Times New Roman" w:cs="Times New Roman"/>
+          <w:sz w:val="20"/>
+          <w:szCs w:val="20"/>
+          <w:lang w:val="en-US"/>
+        </w:rPr>
+      </w:pPr>
+      <w:r>
+        <w:rPr>
+          <w:rFonts w:ascii="Times New Roman" w:hAnsi="Times New Roman" w:cs="Times New Roman"/>
+          <w:sz w:val="20"/>
+          <w:szCs w:val="20"/>
+          <w:lang w:val="en-US"/>
+        </w:rPr>
+        <w:t>Command: SUBTRACT</w:t>
+      </w:r>
+    </w:p>
+    <w:p>
+      <w:pPr>
+        <w:rPr>
+          <w:rFonts w:ascii="Times New Roman" w:hAnsi="Times New Roman" w:cs="Times New Roman"/>
+          <w:sz w:val="20"/>
+          <w:szCs w:val="20"/>
+          <w:lang w:val="en-US"/>
+        </w:rPr>
+      </w:pPr>
+      <w:r>
+        <w:rPr>
+          <w:rFonts w:ascii="Times New Roman" w:hAnsi="Times New Roman" w:cs="Times New Roman"/>
+          <w:sz w:val="20"/>
+          <w:szCs w:val="20"/>
+          <w:lang w:val="en-US"/>
+        </w:rPr>
+        <w:t>Select solids, surfaces, and regions to subtract from</w:t>
+      </w:r>
+      <w:proofErr w:type="gramStart"/>
+      <w:r>
+        <w:rPr>
+          <w:rFonts w:ascii="Times New Roman" w:hAnsi="Times New Roman" w:cs="Times New Roman"/>
+          <w:sz w:val="20"/>
+          <w:szCs w:val="20"/>
+          <w:lang w:val="en-US"/>
+        </w:rPr>
+        <w:t xml:space="preserve"> ..</w:t>
+      </w:r>
+      <w:proofErr w:type="gramEnd"/>
+    </w:p>
+    <w:p>
+      <w:pPr>
+        <w:rPr>
+          <w:rFonts w:ascii="Times New Roman" w:hAnsi="Times New Roman" w:cs="Times New Roman"/>
+          <w:sz w:val="20"/>
+          <w:szCs w:val="20"/>
+          <w:lang w:val="en-US"/>
+        </w:rPr>
+      </w:pPr>
+      <w:r>
+        <w:rPr>
+          <w:rFonts w:ascii="Times New Roman" w:hAnsi="Times New Roman" w:cs="Times New Roman"/>
+          <w:sz w:val="20"/>
+          <w:szCs w:val="20"/>
+          <w:lang w:val="en-US"/>
+        </w:rPr>
+        <w:t>Select objects: 1 found</w:t>
+      </w:r>
+    </w:p>
+    <w:p>
+      <w:pPr>
+        <w:rPr>
+          <w:rFonts w:ascii="Times New Roman" w:hAnsi="Times New Roman" w:cs="Times New Roman"/>
+          <w:sz w:val="20"/>
+          <w:szCs w:val="20"/>
+          <w:lang w:val="en-US"/>
+        </w:rPr>
+      </w:pPr>
+      <w:r>
+        <w:rPr>
+          <w:rFonts w:ascii="Times New Roman" w:hAnsi="Times New Roman" w:cs="Times New Roman"/>
+          <w:sz w:val="20"/>
+          <w:szCs w:val="20"/>
+          <w:lang w:val="en-US"/>
+        </w:rPr>
+        <w:t>Select objects:</w:t>
+      </w:r>
+    </w:p>
+    <w:p>
+      <w:pPr>
+        <w:rPr>
+          <w:rFonts w:ascii="Times New Roman" w:hAnsi="Times New Roman" w:cs="Times New Roman"/>
+          <w:sz w:val="20"/>
+          <w:szCs w:val="20"/>
+          <w:lang w:val="en-US"/>
+        </w:rPr>
+      </w:pPr>
+      <w:r>
+        <w:rPr>
+          <w:rFonts w:ascii="Times New Roman" w:hAnsi="Times New Roman" w:cs="Times New Roman"/>
+          <w:sz w:val="20"/>
+          <w:szCs w:val="20"/>
+          <w:lang w:val="en-US"/>
+        </w:rPr>
+        <w:t>Select solids, surfaces, and regions to subtract</w:t>
+      </w:r>
+      <w:proofErr w:type="gramStart"/>
+      <w:r>
+        <w:rPr>
+          <w:rFonts w:ascii="Times New Roman" w:hAnsi="Times New Roman" w:cs="Times New Roman"/>
+          <w:sz w:val="20"/>
+          <w:szCs w:val="20"/>
+          <w:lang w:val="en-US"/>
+        </w:rPr>
+        <w:t xml:space="preserve"> ..</w:t>
+      </w:r>
+      <w:proofErr w:type="gramEnd"/>
+    </w:p>
+    <w:p>
+      <w:pPr>
+        <w:rPr>
+          <w:rFonts w:ascii="Times New Roman" w:hAnsi="Times New Roman" w:cs="Times New Roman"/>
+          <w:sz w:val="20"/>
+          <w:szCs w:val="20"/>
+          <w:lang w:val="en-US"/>
+        </w:rPr>
+      </w:pPr>
+      <w:r>
+        <w:rPr>
+          <w:rFonts w:ascii="Times New Roman" w:hAnsi="Times New Roman" w:cs="Times New Roman"/>
+          <w:sz w:val="20"/>
+          <w:szCs w:val="20"/>
+          <w:lang w:val="en-US"/>
+        </w:rPr>
+        <w:t>Select objects: 1 found</w:t>
+      </w:r>
+    </w:p>
+    <w:p>
+      <w:pPr>
+        <w:rPr>
+          <w:rFonts w:ascii="Times New Roman" w:hAnsi="Times New Roman" w:cs="Times New Roman"/>
+          <w:sz w:val="20"/>
+          <w:szCs w:val="20"/>
+          <w:lang w:val="en-US"/>
+        </w:rPr>
+      </w:pPr>
+      <w:r>
+        <w:rPr>
+          <w:rFonts w:ascii="Times New Roman" w:hAnsi="Times New Roman" w:cs="Times New Roman"/>
+          <w:sz w:val="20"/>
+          <w:szCs w:val="20"/>
+          <w:lang w:val="en-US"/>
+        </w:rPr>
+        <w:t>Select objects:</w:t>
+      </w:r>
+    </w:p>
+    <w:p>
+      <w:pPr>
+        <w:rPr>
+          <w:rFonts w:ascii="Times New Roman" w:hAnsi="Times New Roman" w:cs="Times New Roman"/>
+          <w:sz w:val="28"/>
+          <w:szCs w:val="28"/>
+          <w:lang w:val="en-US"/>
+        </w:rPr>
+      </w:pPr>
+      <w:r>
+        <w:rPr>
+          <w:rFonts w:ascii="Times New Roman" w:hAnsi="Times New Roman" w:cs="Times New Roman"/>
+          <w:sz w:val="28"/>
+          <w:szCs w:val="28"/>
+          <w:lang w:val="en-US"/>
+        </w:rPr>
+        <w:drawing>
+          <wp:inline distT="0" distB="0" distL="0" distR="0" wp14:anchorId="07D8C6D1" wp14:editId="7037DC6D">
+            <wp:extent cx="6645910" cy="3145790"/>
+            <wp:effectExtent l="0" t="0" r="2540" b="0"/>
+            <wp:docPr id="10" name="Рисунок 10"/>
+            <wp:cNvGraphicFramePr>
+              <a:graphicFrameLocks xmlns:a="http://schemas.openxmlformats.org/drawingml/2006/main" noChangeAspect="1"/>
+            </wp:cNvGraphicFramePr>
+            <a:graphic xmlns:a="http://schemas.openxmlformats.org/drawingml/2006/main">
+              <a:graphicData uri="http://schemas.openxmlformats.org/drawingml/2006/picture">
+                <pic:pic xmlns:pic="http://schemas.openxmlformats.org/drawingml/2006/picture">
+                  <pic:nvPicPr>
+                    <pic:cNvPr id="1" name=""/>
+                    <pic:cNvPicPr/>
+                  </pic:nvPicPr>
+                  <pic:blipFill>
+                    <a:blip r:embed="rId13"/>
+                    <a:stretch>
+                      <a:fillRect/>
+                    </a:stretch>
+                  </pic:blipFill>
+                  <pic:spPr>
+                    <a:xfrm>
+                      <a:off x="0" y="0"/>
+                      <a:ext cx="6645910" cy="3145790"/>
+                    </a:xfrm>
+                    <a:prstGeom prst="rect">
+                      <a:avLst/>
+                    </a:prstGeom>
+                  </pic:spPr>
+                </pic:pic>
+              </a:graphicData>
+            </a:graphic>
+          </wp:inline>
+        </w:drawing>
+      </w:r>
+    </w:p>
+    <w:p>
+      <w:pPr>
+        <w:rPr>
+          <w:rFonts w:ascii="Times New Roman" w:hAnsi="Times New Roman" w:cs="Times New Roman"/>
+          <w:sz w:val="20"/>
+          <w:szCs w:val="20"/>
+          <w:lang w:val="en-US"/>
+        </w:rPr>
+      </w:pPr>
+      <w:r>
+        <w:rPr>
+          <w:rFonts w:ascii="Times New Roman" w:hAnsi="Times New Roman" w:cs="Times New Roman"/>
+          <w:sz w:val="20"/>
+          <w:szCs w:val="20"/>
+          <w:lang w:val="en-US"/>
+        </w:rPr>
+        <w:t>Command: _chamfer</w:t>
+      </w:r>
+    </w:p>
+    <w:p>
+      <w:pPr>
+        <w:rPr>
+          <w:rFonts w:ascii="Times New Roman" w:hAnsi="Times New Roman" w:cs="Times New Roman"/>
+          <w:sz w:val="20"/>
+          <w:szCs w:val="20"/>
+          <w:lang w:val="en-US"/>
+        </w:rPr>
+      </w:pPr>
+      <w:r>
+        <w:rPr>
+          <w:rFonts w:ascii="Times New Roman" w:hAnsi="Times New Roman" w:cs="Times New Roman"/>
+          <w:sz w:val="20"/>
+          <w:szCs w:val="20"/>
+          <w:lang w:val="en-US"/>
+        </w:rPr>
+        <w:t>(TRIM mode) Current chamfer Dist1 = 5.0000, Dist2 = 5.0000</w:t>
+      </w:r>
+    </w:p>
+    <w:p>
+      <w:pPr>
+        <w:rPr>
+          <w:rFonts w:ascii="Times New Roman" w:hAnsi="Times New Roman" w:cs="Times New Roman"/>
+          <w:sz w:val="20"/>
+          <w:szCs w:val="20"/>
+          <w:lang w:val="en-US"/>
+        </w:rPr>
+      </w:pPr>
+      <w:r>
+        <w:rPr>
+          <w:rFonts w:ascii="Times New Roman" w:hAnsi="Times New Roman" w:cs="Times New Roman"/>
+          <w:sz w:val="20"/>
+          <w:szCs w:val="20"/>
+          <w:lang w:val="en-US"/>
+        </w:rPr>
+        <w:t>Select first line or [Undo/Polyline/Distance/Angle/Trim/</w:t>
+      </w:r>
+      <w:proofErr w:type="spellStart"/>
+      <w:r>
+        <w:rPr>
+          <w:rFonts w:ascii="Times New Roman" w:hAnsi="Times New Roman" w:cs="Times New Roman"/>
+          <w:sz w:val="20"/>
+          <w:szCs w:val="20"/>
+          <w:lang w:val="en-US"/>
+        </w:rPr>
+        <w:t>mEthod</w:t>
+      </w:r>
+      <w:proofErr w:type="spellEnd"/>
+      <w:r>
+        <w:rPr>
+          <w:rFonts w:ascii="Times New Roman" w:hAnsi="Times New Roman" w:cs="Times New Roman"/>
+          <w:sz w:val="20"/>
+          <w:szCs w:val="20"/>
+          <w:lang w:val="en-US"/>
+        </w:rPr>
+        <w:t>/Multiple]:</w:t>
+      </w:r>
+    </w:p>
+    <w:p>
+      <w:pPr>
+        <w:rPr>
+          <w:rFonts w:ascii="Times New Roman" w:hAnsi="Times New Roman" w:cs="Times New Roman"/>
+          <w:sz w:val="20"/>
+          <w:szCs w:val="20"/>
+          <w:lang w:val="en-US"/>
+        </w:rPr>
+      </w:pPr>
+      <w:r>
+        <w:rPr>
+          <w:rFonts w:ascii="Times New Roman" w:hAnsi="Times New Roman" w:cs="Times New Roman"/>
+          <w:sz w:val="20"/>
+          <w:szCs w:val="20"/>
+          <w:lang w:val="en-US"/>
+        </w:rPr>
+        <w:t>Base surface selection...</w:t>
+      </w:r>
+    </w:p>
+    <w:p>
+      <w:pPr>
+        <w:rPr>
+          <w:rFonts w:ascii="Times New Roman" w:hAnsi="Times New Roman" w:cs="Times New Roman"/>
+          <w:sz w:val="20"/>
+          <w:szCs w:val="20"/>
+          <w:lang w:val="en-US"/>
+        </w:rPr>
+      </w:pPr>
+      <w:r>
+        <w:rPr>
+          <w:rFonts w:ascii="Times New Roman" w:hAnsi="Times New Roman" w:cs="Times New Roman"/>
+          <w:sz w:val="20"/>
+          <w:szCs w:val="20"/>
+          <w:lang w:val="en-US"/>
+        </w:rPr>
+        <w:t>Enter surface selection option [Next/OK (current)] &lt;OK&gt;:</w:t>
+      </w:r>
+    </w:p>
+    <w:p>
+      <w:pPr>
+        <w:rPr>
+          <w:rFonts w:ascii="Times New Roman" w:hAnsi="Times New Roman" w:cs="Times New Roman"/>
+          <w:sz w:val="20"/>
+          <w:szCs w:val="20"/>
+          <w:lang w:val="en-US"/>
+        </w:rPr>
+      </w:pPr>
+      <w:r>
+        <w:rPr>
+          <w:rFonts w:ascii="Times New Roman" w:hAnsi="Times New Roman" w:cs="Times New Roman"/>
+          <w:sz w:val="20"/>
+          <w:szCs w:val="20"/>
+          <w:lang w:val="en-US"/>
+        </w:rPr>
+        <w:t>Specify base surface chamfer distance or [Expression] &lt;5.0000&gt;: 5</w:t>
+      </w:r>
+    </w:p>
+    <w:p>
+      <w:pPr>
+        <w:rPr>
+          <w:rFonts w:ascii="Times New Roman" w:hAnsi="Times New Roman" w:cs="Times New Roman"/>
+          <w:sz w:val="20"/>
+          <w:szCs w:val="20"/>
+          <w:lang w:val="en-US"/>
+        </w:rPr>
+      </w:pPr>
+      <w:r>
+        <w:rPr>
+          <w:rFonts w:ascii="Times New Roman" w:hAnsi="Times New Roman" w:cs="Times New Roman"/>
+          <w:sz w:val="20"/>
+          <w:szCs w:val="20"/>
+          <w:lang w:val="en-US"/>
+        </w:rPr>
+        <w:t>Specify other surface chamfer distance or [Expression] &lt;5.0000&gt;: 5</w:t>
+      </w:r>
+    </w:p>
+    <w:p>
+      <w:pPr>
+        <w:rPr>
+          <w:rFonts w:ascii="Times New Roman" w:hAnsi="Times New Roman" w:cs="Times New Roman"/>
+          <w:sz w:val="20"/>
+          <w:szCs w:val="20"/>
+          <w:lang w:val="en-US"/>
+        </w:rPr>
+      </w:pPr>
+      <w:r>
+        <w:rPr>
+          <w:rFonts w:ascii="Times New Roman" w:hAnsi="Times New Roman" w:cs="Times New Roman"/>
+          <w:sz w:val="20"/>
+          <w:szCs w:val="20"/>
+          <w:lang w:val="en-US"/>
+        </w:rPr>
+        <w:t>Select an edge or [Loop]:</w:t>
+      </w:r>
+    </w:p>
+    <w:p>
+      <w:pPr>
+        <w:rPr>
+          <w:rFonts w:ascii="Times New Roman" w:hAnsi="Times New Roman" w:cs="Times New Roman"/>
+          <w:sz w:val="20"/>
+          <w:szCs w:val="20"/>
+          <w:lang w:val="en-US"/>
+        </w:rPr>
+      </w:pPr>
+      <w:r>
+        <w:rPr>
+          <w:rFonts w:ascii="Times New Roman" w:hAnsi="Times New Roman" w:cs="Times New Roman"/>
+          <w:sz w:val="20"/>
+          <w:szCs w:val="20"/>
+          <w:lang w:val="en-US"/>
+        </w:rPr>
+        <w:t>Select an edge or [Loop]:</w:t>
+      </w:r>
+    </w:p>
+    <w:p>
+      <w:pPr>
+        <w:rPr>
+          <w:rFonts w:ascii="Times New Roman" w:hAnsi="Times New Roman" w:cs="Times New Roman"/>
+          <w:sz w:val="28"/>
+          <w:szCs w:val="28"/>
+          <w:lang w:val="en-US"/>
+        </w:rPr>
+      </w:pPr>
+      <w:r>
+        <w:rPr>
+          <w:rFonts w:ascii="Times New Roman" w:hAnsi="Times New Roman" w:cs="Times New Roman"/>
+          <w:sz w:val="28"/>
+          <w:szCs w:val="28"/>
+          <w:lang w:val="en-US"/>
+        </w:rPr>
+        <w:lastRenderedPageBreak/>
+        <w:drawing>
+          <wp:inline distT="0" distB="0" distL="0" distR="0" wp14:anchorId="5A5F5140" wp14:editId="79CDD22D">
+            <wp:extent cx="6645910" cy="3195955"/>
+            <wp:effectExtent l="0" t="0" r="2540" b="4445"/>
+            <wp:docPr id="11" name="Рисунок 11"/>
+            <wp:cNvGraphicFramePr>
+              <a:graphicFrameLocks xmlns:a="http://schemas.openxmlformats.org/drawingml/2006/main" noChangeAspect="1"/>
+            </wp:cNvGraphicFramePr>
+            <a:graphic xmlns:a="http://schemas.openxmlformats.org/drawingml/2006/main">
+              <a:graphicData uri="http://schemas.openxmlformats.org/drawingml/2006/picture">
+                <pic:pic xmlns:pic="http://schemas.openxmlformats.org/drawingml/2006/picture">
+                  <pic:nvPicPr>
+                    <pic:cNvPr id="1" name=""/>
+                    <pic:cNvPicPr/>
+                  </pic:nvPicPr>
+                  <pic:blipFill>
+                    <a:blip r:embed="rId14"/>
+                    <a:stretch>
+                      <a:fillRect/>
+                    </a:stretch>
+                  </pic:blipFill>
+                  <pic:spPr>
+                    <a:xfrm>
+                      <a:off x="0" y="0"/>
+                      <a:ext cx="6645910" cy="3195955"/>
+                    </a:xfrm>
+                    <a:prstGeom prst="rect">
+                      <a:avLst/>
+                    </a:prstGeom>
+                  </pic:spPr>
+                </pic:pic>
+              </a:graphicData>
+            </a:graphic>
+          </wp:inline>
+        </w:drawing>
+      </w:r>
+    </w:p>
+    <w:p>
+      <w:pPr>
+        <w:rPr>
+          <w:rFonts w:ascii="Times New Roman" w:hAnsi="Times New Roman" w:cs="Times New Roman"/>
+          <w:sz w:val="20"/>
+          <w:szCs w:val="20"/>
+          <w:lang w:val="en-US"/>
+        </w:rPr>
+      </w:pPr>
+      <w:r>
+        <w:rPr>
+          <w:rFonts w:ascii="Times New Roman" w:hAnsi="Times New Roman" w:cs="Times New Roman"/>
+          <w:sz w:val="20"/>
+          <w:szCs w:val="20"/>
+          <w:lang w:val="en-US"/>
+        </w:rPr>
+        <w:t>Command: FILLET</w:t>
+      </w:r>
+    </w:p>
+    <w:p>
+      <w:pPr>
+        <w:rPr>
+          <w:rFonts w:ascii="Times New Roman" w:hAnsi="Times New Roman" w:cs="Times New Roman"/>
+          <w:sz w:val="20"/>
+          <w:szCs w:val="20"/>
+          <w:lang w:val="en-US"/>
+        </w:rPr>
+      </w:pPr>
+      <w:r>
+        <w:rPr>
+          <w:rFonts w:ascii="Times New Roman" w:hAnsi="Times New Roman" w:cs="Times New Roman"/>
+          <w:sz w:val="20"/>
+          <w:szCs w:val="20"/>
+          <w:lang w:val="en-US"/>
+        </w:rPr>
+        <w:t>Current settings: Mode = TRIM, Radius = 0.0000</w:t>
+      </w:r>
+    </w:p>
+    <w:p>
+      <w:pPr>
+        <w:rPr>
+          <w:rFonts w:ascii="Times New Roman" w:hAnsi="Times New Roman" w:cs="Times New Roman"/>
+          <w:sz w:val="20"/>
+          <w:szCs w:val="20"/>
+          <w:lang w:val="en-US"/>
+        </w:rPr>
+      </w:pPr>
+      <w:r>
+        <w:rPr>
+          <w:rFonts w:ascii="Times New Roman" w:hAnsi="Times New Roman" w:cs="Times New Roman"/>
+          <w:sz w:val="20"/>
+          <w:szCs w:val="20"/>
+          <w:lang w:val="en-US"/>
+        </w:rPr>
+        <w:t>Select first object or [Undo/Polyline/Radius/Trim/Multiple]:</w:t>
+      </w:r>
+    </w:p>
+    <w:p>
+      <w:pPr>
+        <w:rPr>
+          <w:rFonts w:ascii="Times New Roman" w:hAnsi="Times New Roman" w:cs="Times New Roman"/>
+          <w:sz w:val="20"/>
+          <w:szCs w:val="20"/>
+          <w:lang w:val="en-US"/>
+        </w:rPr>
+      </w:pPr>
+      <w:r>
+        <w:rPr>
+          <w:rFonts w:ascii="Times New Roman" w:hAnsi="Times New Roman" w:cs="Times New Roman"/>
+          <w:sz w:val="20"/>
+          <w:szCs w:val="20"/>
+          <w:lang w:val="en-US"/>
+        </w:rPr>
+        <w:t>Enter fillet radius or [Expression]: 10</w:t>
+      </w:r>
+    </w:p>
+    <w:p>
+      <w:pPr>
+        <w:rPr>
+          <w:rFonts w:ascii="Times New Roman" w:hAnsi="Times New Roman" w:cs="Times New Roman"/>
+          <w:sz w:val="20"/>
+          <w:szCs w:val="20"/>
+          <w:lang w:val="en-US"/>
+        </w:rPr>
+      </w:pPr>
+      <w:r>
+        <w:rPr>
+          <w:rFonts w:ascii="Times New Roman" w:hAnsi="Times New Roman" w:cs="Times New Roman"/>
+          <w:sz w:val="20"/>
+          <w:szCs w:val="20"/>
+          <w:lang w:val="en-US"/>
+        </w:rPr>
+        <w:t>Select an edge or [Chain/Loop/Radius]:</w:t>
+      </w:r>
+    </w:p>
+    <w:p>
+      <w:pPr>
+        <w:rPr>
+          <w:rFonts w:ascii="Times New Roman" w:hAnsi="Times New Roman" w:cs="Times New Roman"/>
+          <w:sz w:val="20"/>
+          <w:szCs w:val="20"/>
+          <w:lang w:val="en-US"/>
+        </w:rPr>
+      </w:pPr>
+      <w:r>
+        <w:rPr>
+          <w:rFonts w:ascii="Times New Roman" w:hAnsi="Times New Roman" w:cs="Times New Roman"/>
+          <w:sz w:val="20"/>
+          <w:szCs w:val="20"/>
+          <w:lang w:val="en-US"/>
+        </w:rPr>
+        <w:t>Edge has already been picked.</w:t>
+      </w:r>
+    </w:p>
+    <w:p>
+      <w:pPr>
+        <w:rPr>
+          <w:rFonts w:ascii="Times New Roman" w:hAnsi="Times New Roman" w:cs="Times New Roman"/>
+          <w:sz w:val="20"/>
+          <w:szCs w:val="20"/>
+          <w:lang w:val="en-US"/>
+        </w:rPr>
+      </w:pPr>
+      <w:r>
+        <w:rPr>
+          <w:rFonts w:ascii="Times New Roman" w:hAnsi="Times New Roman" w:cs="Times New Roman"/>
+          <w:sz w:val="20"/>
+          <w:szCs w:val="20"/>
+          <w:lang w:val="en-US"/>
+        </w:rPr>
+        <w:t>Select an edge or [Chain/Loop/Radius]:</w:t>
+      </w:r>
+    </w:p>
+    <w:p>
+      <w:pPr>
+        <w:rPr>
+          <w:rFonts w:ascii="Times New Roman" w:hAnsi="Times New Roman" w:cs="Times New Roman"/>
+          <w:sz w:val="20"/>
+          <w:szCs w:val="20"/>
+          <w:lang w:val="en-US"/>
+        </w:rPr>
+      </w:pPr>
+      <w:r>
+        <w:rPr>
+          <w:rFonts w:ascii="Times New Roman" w:hAnsi="Times New Roman" w:cs="Times New Roman"/>
+          <w:sz w:val="20"/>
+          <w:szCs w:val="20"/>
+          <w:lang w:val="en-US"/>
+        </w:rPr>
+        <w:t>1 edge(s) selected for fillet.</w:t>
+      </w:r>
+    </w:p>
+    <w:p>
+      <w:pPr>
+        <w:rPr>
+          <w:rFonts w:ascii="Times New Roman" w:hAnsi="Times New Roman" w:cs="Times New Roman"/>
+          <w:sz w:val="28"/>
+          <w:szCs w:val="28"/>
+          <w:lang w:val="en-US"/>
+        </w:rPr>
+      </w:pPr>
+      <w:r>
+        <w:rPr>
+          <w:rFonts w:ascii="Times New Roman" w:hAnsi="Times New Roman" w:cs="Times New Roman"/>
+          <w:sz w:val="28"/>
+          <w:szCs w:val="28"/>
+          <w:lang w:val="en-US"/>
+        </w:rPr>
+        <w:drawing>
+          <wp:inline distT="0" distB="0" distL="0" distR="0" wp14:anchorId="07DA659E" wp14:editId="4AD76937">
+            <wp:extent cx="6645910" cy="3640455"/>
+            <wp:effectExtent l="0" t="0" r="2540" b="0"/>
+            <wp:docPr id="12" name="Рисунок 12"/>
+            <wp:cNvGraphicFramePr>
+              <a:graphicFrameLocks xmlns:a="http://schemas.openxmlformats.org/drawingml/2006/main" noChangeAspect="1"/>
+            </wp:cNvGraphicFramePr>
+            <a:graphic xmlns:a="http://schemas.openxmlformats.org/drawingml/2006/main">
+              <a:graphicData uri="http://schemas.openxmlformats.org/drawingml/2006/picture">
+                <pic:pic xmlns:pic="http://schemas.openxmlformats.org/drawingml/2006/picture">
+                  <pic:nvPicPr>
+                    <pic:cNvPr id="1" name=""/>
+                    <pic:cNvPicPr/>
+                  </pic:nvPicPr>
+                  <pic:blipFill>
+                    <a:blip r:embed="rId15"/>
+                    <a:stretch>
+                      <a:fillRect/>
+                    </a:stretch>
+                  </pic:blipFill>
+                  <pic:spPr>
+                    <a:xfrm>
+                      <a:off x="0" y="0"/>
+                      <a:ext cx="6645910" cy="3640455"/>
+                    </a:xfrm>
+                    <a:prstGeom prst="rect">
+                      <a:avLst/>
+                    </a:prstGeom>
+                  </pic:spPr>
+                </pic:pic>
+              </a:graphicData>
+            </a:graphic>
+          </wp:inline>
+        </w:drawing>
+      </w:r>
     </w:p>
     <w:sectPr>
       <w:pgSz w:w="11906" w:h="16838"/>
